--- a/TLU_Practical Android App Dev with Java.docx
+++ b/TLU_Practical Android App Dev with Java.docx
@@ -19023,6 +19023,7 @@
       <w:r>
         <w:rPr>
           <w:rFonts w:eastAsia="Times New Roman" w:cs="Times New Roman"/>
+          <w:noProof/>
           <w:kern w:val="0"/>
           <w:szCs w:val="26"/>
           <w14:ligatures w14:val="none"/>
@@ -19133,23 +19134,7 @@
           <w:sz w:val="26"/>
           <w:szCs w:val="26"/>
         </w:rPr>
-        <w:t xml:space="preserve"> chỉ xuất hiện trong menu tràn (overflow options menu) mà không hiển thị trực tiếp trên thanh ứng dụng (app bar), vì nó không cần được sử dụng thường xuyên.</w:t>
-      </w:r>
-      <w:r>
-        <w:rPr>
-          <w:rFonts w:asciiTheme="minorHAnsi" w:hAnsiTheme="minorHAnsi"/>
-          <w:sz w:val="26"/>
-          <w:szCs w:val="26"/>
-        </w:rPr>
-        <w:t xml:space="preserve"> </w:t>
-      </w:r>
-      <w:r>
-        <w:rPr>
-          <w:rFonts w:asciiTheme="minorHAnsi" w:hAnsiTheme="minorHAnsi"/>
-          <w:sz w:val="26"/>
-          <w:szCs w:val="26"/>
-        </w:rPr>
-        <w:t xml:space="preserve">Bạn đặt giá trị </w:t>
+        <w:t xml:space="preserve"> chỉ xuất hiện trong menu tràn (overflow options menu) mà không hiển thị trực tiếp trên thanh ứng dụng (app bar), vì nó không cần được sử dụng thường xuyên. Bạn đặt giá trị </w:t>
       </w:r>
       <w:r>
         <w:rPr>
@@ -19491,6 +19476,7 @@
       <w:r>
         <w:rPr>
           <w:rFonts w:eastAsia="Times New Roman" w:cs="Times New Roman"/>
+          <w:noProof/>
           <w:kern w:val="0"/>
           <w:szCs w:val="26"/>
           <w14:ligatures w14:val="none"/>
@@ -19737,6 +19723,7 @@
       <w:r>
         <w:rPr>
           <w:rFonts w:eastAsia="Times New Roman" w:cs="Times New Roman"/>
+          <w:noProof/>
           <w:kern w:val="0"/>
           <w:szCs w:val="26"/>
           <w14:ligatures w14:val="none"/>
@@ -20047,6 +20034,7 @@
       <w:r>
         <w:rPr>
           <w:rFonts w:asciiTheme="minorHAnsi" w:hAnsiTheme="minorHAnsi"/>
+          <w:noProof/>
         </w:rPr>
         <w:lastRenderedPageBreak/>
         <w:drawing>
@@ -20135,23 +20123,7 @@
           <w:sz w:val="26"/>
           <w:szCs w:val="26"/>
         </w:rPr>
-        <w:t xml:space="preserve"> để phản ánh thay đổi đó.</w:t>
-      </w:r>
-      <w:r>
-        <w:rPr>
-          <w:rFonts w:asciiTheme="minorHAnsi" w:hAnsiTheme="minorHAnsi"/>
-          <w:sz w:val="26"/>
-          <w:szCs w:val="26"/>
-        </w:rPr>
-        <w:t xml:space="preserve"> </w:t>
-      </w:r>
-      <w:r>
-        <w:rPr>
-          <w:rFonts w:asciiTheme="minorHAnsi" w:hAnsiTheme="minorHAnsi"/>
-          <w:sz w:val="26"/>
-          <w:szCs w:val="26"/>
-        </w:rPr>
-        <w:t xml:space="preserve">Ví dụ, nếu bạn thay đổi cài đặt </w:t>
+        <w:t xml:space="preserve"> để phản ánh thay đổi đó. Ví dụ, nếu bạn thay đổi cài đặt </w:t>
       </w:r>
       <w:r>
         <w:rPr>
@@ -20243,6 +20215,7 @@
       <w:r>
         <w:rPr>
           <w:rFonts w:asciiTheme="minorHAnsi" w:hAnsiTheme="minorHAnsi"/>
+          <w:noProof/>
           <w:sz w:val="26"/>
           <w:szCs w:val="26"/>
         </w:rPr>
@@ -20619,6 +20592,7 @@
       <w:r>
         <w:rPr>
           <w:rFonts w:asciiTheme="minorHAnsi" w:hAnsiTheme="minorHAnsi"/>
+          <w:noProof/>
           <w:sz w:val="26"/>
           <w:szCs w:val="26"/>
         </w:rPr>
@@ -20672,6 +20646,7 @@
       <w:r>
         <w:rPr>
           <w:rFonts w:asciiTheme="minorHAnsi" w:hAnsiTheme="minorHAnsi"/>
+          <w:noProof/>
           <w:sz w:val="26"/>
           <w:szCs w:val="26"/>
         </w:rPr>
@@ -21730,6 +21705,7 @@
       <w:r>
         <w:rPr>
           <w:rFonts w:eastAsia="Times New Roman" w:cs="Times New Roman"/>
+          <w:noProof/>
           <w:kern w:val="0"/>
           <w:szCs w:val="26"/>
           <w14:ligatures w14:val="none"/>
@@ -22001,6 +21977,7 @@
       <w:r>
         <w:rPr>
           <w:rFonts w:asciiTheme="minorHAnsi" w:hAnsiTheme="minorHAnsi"/>
+          <w:noProof/>
           <w:sz w:val="26"/>
           <w:szCs w:val="26"/>
         </w:rPr>
@@ -22062,6 +22039,7 @@
       <w:r>
         <w:rPr>
           <w:rFonts w:asciiTheme="minorHAnsi" w:hAnsiTheme="minorHAnsi"/>
+          <w:noProof/>
           <w:sz w:val="26"/>
           <w:szCs w:val="26"/>
         </w:rPr>
@@ -22392,6 +22370,7 @@
       <w:r>
         <w:rPr>
           <w:rFonts w:asciiTheme="minorHAnsi" w:hAnsiTheme="minorHAnsi"/>
+          <w:noProof/>
           <w:sz w:val="26"/>
           <w:szCs w:val="26"/>
         </w:rPr>
@@ -22506,6 +22485,7 @@
       <w:r>
         <w:rPr>
           <w:rFonts w:asciiTheme="minorHAnsi" w:hAnsiTheme="minorHAnsi"/>
+          <w:noProof/>
         </w:rPr>
         <w:drawing>
           <wp:inline distT="0" distB="0" distL="0" distR="0" wp14:anchorId="7293AF35" wp14:editId="2A343E9F">
@@ -22628,23 +22608,7 @@
           <w:sz w:val="26"/>
           <w:szCs w:val="26"/>
         </w:rPr>
-        <w:t xml:space="preserve"> làm khóa cho cài đặt này trong ví dụ này.</w:t>
-      </w:r>
-      <w:r>
-        <w:rPr>
-          <w:rFonts w:asciiTheme="minorHAnsi" w:hAnsiTheme="minorHAnsi"/>
-          <w:sz w:val="26"/>
-          <w:szCs w:val="26"/>
-        </w:rPr>
-        <w:t xml:space="preserve"> </w:t>
-      </w:r>
-      <w:r>
-        <w:rPr>
-          <w:rFonts w:asciiTheme="minorHAnsi" w:hAnsiTheme="minorHAnsi"/>
-          <w:sz w:val="26"/>
-          <w:szCs w:val="26"/>
-        </w:rPr>
-        <w:t>Nếu bạn đang tùy chỉnh cài đặt cho một ứng dụng thực tế, bạn nên dành thời gian để thay đổi tất cả các khóa đã được mã hóa cứng trong toàn bộ mã nguồn.</w:t>
+        <w:t xml:space="preserve"> làm khóa cho cài đặt này trong ví dụ này. Nếu bạn đang tùy chỉnh cài đặt cho một ứng dụng thực tế, bạn nên dành thời gian để thay đổi tất cả các khóa đã được mã hóa cứng trong toàn bộ mã nguồn.</w:t>
       </w:r>
     </w:p>
     <w:p>
@@ -22689,23 +22653,7 @@
           <w:sz w:val="28"/>
           <w:szCs w:val="28"/>
         </w:rPr>
-        <w:t>)?</w:t>
-      </w:r>
-      <w:r>
-        <w:rPr>
-          <w:rFonts w:asciiTheme="minorHAnsi" w:hAnsiTheme="minorHAnsi"/>
-          <w:sz w:val="28"/>
-          <w:szCs w:val="28"/>
-        </w:rPr>
-        <w:t xml:space="preserve"> </w:t>
-      </w:r>
-      <w:r>
-        <w:rPr>
-          <w:rFonts w:asciiTheme="minorHAnsi" w:hAnsiTheme="minorHAnsi"/>
-          <w:sz w:val="28"/>
-          <w:szCs w:val="28"/>
-        </w:rPr>
-        <w:t>Bởi vì tài nguyên chuỗi có thể được bản địa hóa (localized) cho các ngôn ngữ khác nhau bằng cách sử dụng các tệp XML đa ngôn ngữ. Nếu khóa chuỗi vô tình bị dịch cùng với các chuỗi khác, điều này có thể khiến ứng dụng bị lỗi (crash).</w:t>
+        <w:t>)? Bởi vì tài nguyên chuỗi có thể được bản địa hóa (localized) cho các ngôn ngữ khác nhau bằng cách sử dụng các tệp XML đa ngôn ngữ. Nếu khóa chuỗi vô tình bị dịch cùng với các chuỗi khác, điều này có thể khiến ứng dụng bị lỗi (crash).</w:t>
       </w:r>
     </w:p>
     <w:p>
@@ -22871,6 +22819,7 @@
       </w:pPr>
       <w:r>
         <w:rPr>
+          <w:noProof/>
           <w:szCs w:val="26"/>
         </w:rPr>
         <w:drawing>
@@ -22926,13 +22875,6 @@
           <w:szCs w:val="26"/>
         </w:rPr>
         <w:tab/>
-      </w:r>
-      <w:r>
-        <w:rPr>
-          <w:rFonts w:asciiTheme="minorHAnsi" w:hAnsiTheme="minorHAnsi"/>
-          <w:sz w:val="26"/>
-          <w:szCs w:val="26"/>
-        </w:rPr>
         <w:t xml:space="preserve">Các giá trị mặc định đã được chỉ định trong tệp XML bằng thuộc tính </w:t>
       </w:r>
       <w:proofErr w:type="gramStart"/>
@@ -23368,6 +23310,7 @@
       </w:pPr>
       <w:r>
         <w:rPr>
+          <w:noProof/>
           <w:szCs w:val="26"/>
         </w:rPr>
         <w:drawing>
@@ -23677,7 +23620,15 @@
           <w:sz w:val="26"/>
           <w:szCs w:val="26"/>
         </w:rPr>
-        <w:t>2. Chạy ứng dụng</w:t>
+        <w:t xml:space="preserve">2. Chạy ứng dụng khi màn hình chính của ứng dụng xuất hiện lần đầu tiên, bạn sẽ thấy một </w:t>
+      </w:r>
+      <w:r>
+        <w:rPr>
+          <w:rStyle w:val="Strong"/>
+          <w:sz w:val="26"/>
+          <w:szCs w:val="26"/>
+        </w:rPr>
+        <w:t>Toast</w:t>
       </w:r>
       <w:r>
         <w:rPr>
@@ -23685,47 +23636,7 @@
           <w:sz w:val="26"/>
           <w:szCs w:val="26"/>
         </w:rPr>
-        <w:t xml:space="preserve"> k</w:t>
-      </w:r>
-      <w:r>
-        <w:rPr>
-          <w:b w:val="0"/>
-          <w:sz w:val="26"/>
-          <w:szCs w:val="26"/>
-        </w:rPr>
-        <w:t xml:space="preserve">hi màn hình chính của ứng dụng xuất hiện lần đầu tiên, bạn sẽ thấy một </w:t>
-      </w:r>
-      <w:r>
-        <w:rPr>
-          <w:rStyle w:val="Strong"/>
-          <w:sz w:val="26"/>
-          <w:szCs w:val="26"/>
-        </w:rPr>
-        <w:t>Toast</w:t>
-      </w:r>
-      <w:r>
-        <w:rPr>
-          <w:b w:val="0"/>
-          <w:sz w:val="26"/>
-          <w:szCs w:val="26"/>
-        </w:rPr>
-        <w:t xml:space="preserve"> xuất hiện ở cuối màn hình.</w:t>
-      </w:r>
-      <w:r>
-        <w:rPr>
-          <w:b w:val="0"/>
-          <w:sz w:val="26"/>
-          <w:szCs w:val="26"/>
-        </w:rPr>
-        <w:t xml:space="preserve"> </w:t>
-      </w:r>
-      <w:r>
-        <w:rPr>
-          <w:b w:val="0"/>
-          <w:sz w:val="26"/>
-          <w:szCs w:val="26"/>
-        </w:rPr>
-        <w:t xml:space="preserve">Lần đầu chạy ứng dụng, bạn sẽ thấy </w:t>
+        <w:t xml:space="preserve"> xuất hiện ở cuối màn hình. Lần đầu chạy ứng dụng, bạn sẽ thấy </w:t>
       </w:r>
       <w:r>
         <w:rPr>
@@ -23780,7 +23691,15 @@
           <w:sz w:val="26"/>
           <w:szCs w:val="26"/>
         </w:rPr>
-        <w:t>3. Thay đổi cài đặt</w:t>
+        <w:t xml:space="preserve">3. Thay đổi cài đặt nhấn vào </w:t>
+      </w:r>
+      <w:r>
+        <w:rPr>
+          <w:rStyle w:val="Strong"/>
+          <w:sz w:val="26"/>
+          <w:szCs w:val="26"/>
+        </w:rPr>
+        <w:t>Settings</w:t>
       </w:r>
       <w:r>
         <w:rPr>
@@ -23788,7 +23707,13 @@
           <w:sz w:val="26"/>
           <w:szCs w:val="26"/>
         </w:rPr>
-        <w:t xml:space="preserve"> n</w:t>
+        <w:t xml:space="preserve"> trong menu tùy chọn.</w:t>
+      </w:r>
+      <w:r>
+        <w:rPr>
+          <w:szCs w:val="26"/>
+        </w:rPr>
+        <w:t xml:space="preserve"> </w:t>
       </w:r>
       <w:r>
         <w:rPr>
@@ -23796,7 +23721,7 @@
           <w:sz w:val="26"/>
           <w:szCs w:val="26"/>
         </w:rPr>
-        <w:t xml:space="preserve">hấn vào </w:t>
+        <w:t xml:space="preserve">Trong màn hình </w:t>
       </w:r>
       <w:r>
         <w:rPr>
@@ -23812,7 +23737,23 @@
           <w:sz w:val="26"/>
           <w:szCs w:val="26"/>
         </w:rPr>
-        <w:t xml:space="preserve"> trong menu tùy chọn.</w:t>
+        <w:t xml:space="preserve">, nhấn vào </w:t>
+      </w:r>
+      <w:r>
+        <w:rPr>
+          <w:rStyle w:val="Strong"/>
+          <w:sz w:val="26"/>
+          <w:szCs w:val="26"/>
+        </w:rPr>
+        <w:t>Account</w:t>
+      </w:r>
+      <w:r>
+        <w:rPr>
+          <w:b w:val="0"/>
+          <w:sz w:val="26"/>
+          <w:szCs w:val="26"/>
+        </w:rPr>
+        <w:t>.</w:t>
       </w:r>
       <w:r>
         <w:rPr>
@@ -23826,7 +23767,7 @@
           <w:sz w:val="26"/>
           <w:szCs w:val="26"/>
         </w:rPr>
-        <w:t xml:space="preserve">Trong màn hình </w:t>
+        <w:t xml:space="preserve">Nhấn vào </w:t>
       </w:r>
       <w:r>
         <w:rPr>
@@ -23834,7 +23775,7 @@
           <w:sz w:val="26"/>
           <w:szCs w:val="26"/>
         </w:rPr>
-        <w:t>Settings</w:t>
+        <w:t>Market</w:t>
       </w:r>
       <w:r>
         <w:rPr>
@@ -23842,7 +23783,7 @@
           <w:sz w:val="26"/>
           <w:szCs w:val="26"/>
         </w:rPr>
-        <w:t xml:space="preserve">, nhấn vào </w:t>
+        <w:t xml:space="preserve"> và chọn </w:t>
       </w:r>
       <w:r>
         <w:rPr>
@@ -23850,7 +23791,7 @@
           <w:sz w:val="26"/>
           <w:szCs w:val="26"/>
         </w:rPr>
-        <w:t>Account</w:t>
+        <w:t>Canada</w:t>
       </w:r>
       <w:r>
         <w:rPr>
@@ -23858,52 +23799,6 @@
           <w:sz w:val="26"/>
           <w:szCs w:val="26"/>
         </w:rPr>
-        <w:t>.</w:t>
-      </w:r>
-      <w:r>
-        <w:rPr>
-          <w:szCs w:val="26"/>
-        </w:rPr>
-        <w:t xml:space="preserve"> </w:t>
-      </w:r>
-      <w:r>
-        <w:rPr>
-          <w:b w:val="0"/>
-          <w:sz w:val="26"/>
-          <w:szCs w:val="26"/>
-        </w:rPr>
-        <w:t xml:space="preserve">Nhấn vào </w:t>
-      </w:r>
-      <w:r>
-        <w:rPr>
-          <w:rStyle w:val="Strong"/>
-          <w:sz w:val="26"/>
-          <w:szCs w:val="26"/>
-        </w:rPr>
-        <w:t>Market</w:t>
-      </w:r>
-      <w:r>
-        <w:rPr>
-          <w:b w:val="0"/>
-          <w:sz w:val="26"/>
-          <w:szCs w:val="26"/>
-        </w:rPr>
-        <w:t xml:space="preserve"> và chọn </w:t>
-      </w:r>
-      <w:r>
-        <w:rPr>
-          <w:rStyle w:val="Strong"/>
-          <w:sz w:val="26"/>
-          <w:szCs w:val="26"/>
-        </w:rPr>
-        <w:t>Canada</w:t>
-      </w:r>
-      <w:r>
-        <w:rPr>
-          <w:b w:val="0"/>
-          <w:sz w:val="26"/>
-          <w:szCs w:val="26"/>
-        </w:rPr>
         <w:t>, như minh họa bên dưới.</w:t>
       </w:r>
     </w:p>
@@ -23915,6 +23810,9 @@
         <w:tab/>
       </w:r>
       <w:r>
+        <w:rPr>
+          <w:noProof/>
+        </w:rPr>
         <w:drawing>
           <wp:inline distT="0" distB="0" distL="0" distR="0" wp14:anchorId="4F8B613E" wp14:editId="6D2CAC5C">
             <wp:extent cx="4771177" cy="4015740"/>
@@ -24169,6 +24067,9 @@
         <w:ind w:firstLine="720"/>
       </w:pPr>
       <w:r>
+        <w:rPr>
+          <w:noProof/>
+        </w:rPr>
         <w:drawing>
           <wp:inline distT="0" distB="0" distL="0" distR="0" wp14:anchorId="024BBD70" wp14:editId="41B47DAA">
             <wp:extent cx="4389120" cy="3674950"/>
@@ -24311,6 +24212,7 @@
       <w:r>
         <w:rPr>
           <w:rFonts w:eastAsia="Times New Roman" w:cs="Times New Roman"/>
+          <w:noProof/>
           <w:kern w:val="0"/>
           <w:szCs w:val="26"/>
           <w14:ligatures w14:val="none"/>
@@ -24401,13 +24303,6 @@
           <w:szCs w:val="26"/>
         </w:rPr>
         <w:tab/>
-      </w:r>
-      <w:r>
-        <w:rPr>
-          <w:rFonts w:asciiTheme="minorHAnsi" w:hAnsiTheme="minorHAnsi"/>
-          <w:sz w:val="26"/>
-          <w:szCs w:val="26"/>
-        </w:rPr>
         <w:t xml:space="preserve">Dự án Android Studio: </w:t>
       </w:r>
       <w:r>
@@ -24463,30 +24358,7 @@
           <w:szCs w:val="26"/>
         </w:rPr>
         <w:tab/>
-      </w:r>
-      <w:r>
-        <w:rPr>
-          <w:rFonts w:asciiTheme="minorHAnsi" w:hAnsiTheme="minorHAnsi"/>
-          <w:sz w:val="26"/>
-          <w:szCs w:val="26"/>
-        </w:rPr>
-        <w:t>Lưu ý: Tất cả các thử thách lập trình đều là tùy chọn và không phải là điều kiện</w:t>
-      </w:r>
-      <w:r>
-        <w:rPr>
-          <w:rFonts w:asciiTheme="minorHAnsi" w:hAnsiTheme="minorHAnsi"/>
-          <w:sz w:val="26"/>
-          <w:szCs w:val="26"/>
-        </w:rPr>
-        <w:t xml:space="preserve">    </w:t>
-      </w:r>
-      <w:r>
-        <w:rPr>
-          <w:rFonts w:asciiTheme="minorHAnsi" w:hAnsiTheme="minorHAnsi"/>
-          <w:sz w:val="26"/>
-          <w:szCs w:val="26"/>
-        </w:rPr>
-        <w:t>tiên quyết cho các bài học sau.</w:t>
+        <w:t>Lưu ý: Tất cả các thử thách lập trình đều là tùy chọn và không phải là điều kiện    tiên quyết cho các bài học sau.</w:t>
       </w:r>
     </w:p>
     <w:p>
@@ -24556,23 +24428,7 @@
           <w:sz w:val="26"/>
           <w:szCs w:val="26"/>
         </w:rPr>
-        <w:t xml:space="preserve"> như trên màn hình điện thoại.</w:t>
-      </w:r>
-      <w:r>
-        <w:rPr>
-          <w:rFonts w:asciiTheme="minorHAnsi" w:hAnsiTheme="minorHAnsi"/>
-          <w:sz w:val="26"/>
-          <w:szCs w:val="26"/>
-        </w:rPr>
-        <w:t xml:space="preserve"> </w:t>
-      </w:r>
-      <w:r>
-        <w:rPr>
-          <w:rFonts w:asciiTheme="minorHAnsi" w:hAnsiTheme="minorHAnsi"/>
-          <w:sz w:val="26"/>
-          <w:szCs w:val="26"/>
-        </w:rPr>
-        <w:t xml:space="preserve">Nguyên nhân là do có ba phương thức </w:t>
+        <w:t xml:space="preserve"> như trên màn hình điện thoại. Nguyên nhân là do có ba phương thức </w:t>
       </w:r>
       <w:proofErr w:type="gramStart"/>
       <w:r>
@@ -24634,23 +24490,7 @@
           <w:sz w:val="26"/>
           <w:szCs w:val="26"/>
         </w:rPr>
-        <w:t>.</w:t>
-      </w:r>
-      <w:r>
-        <w:rPr>
-          <w:rFonts w:asciiTheme="minorHAnsi" w:hAnsiTheme="minorHAnsi"/>
-          <w:sz w:val="26"/>
-          <w:szCs w:val="26"/>
-        </w:rPr>
-        <w:t xml:space="preserve"> </w:t>
-      </w:r>
-      <w:r>
-        <w:rPr>
-          <w:rFonts w:asciiTheme="minorHAnsi" w:hAnsiTheme="minorHAnsi"/>
-          <w:sz w:val="26"/>
-          <w:szCs w:val="26"/>
-        </w:rPr>
-        <w:t xml:space="preserve">Ứng dụng sử dụng đoạn mã sau để khởi động lại </w:t>
+        <w:t xml:space="preserve">. Ứng dụng sử dụng đoạn mã sau để khởi động lại </w:t>
       </w:r>
       <w:r>
         <w:rPr>
@@ -24708,6 +24548,7 @@
       <w:r>
         <w:rPr>
           <w:rFonts w:asciiTheme="minorHAnsi" w:hAnsiTheme="minorHAnsi"/>
+          <w:noProof/>
           <w:sz w:val="26"/>
           <w:szCs w:val="26"/>
         </w:rPr>
@@ -24764,13 +24605,6 @@
           <w:szCs w:val="26"/>
         </w:rPr>
         <w:tab/>
-      </w:r>
-      <w:r>
-        <w:rPr>
-          <w:rFonts w:asciiTheme="minorHAnsi" w:hAnsiTheme="minorHAnsi"/>
-          <w:sz w:val="26"/>
-          <w:szCs w:val="26"/>
-        </w:rPr>
         <w:t>Nội dung trên là hành vi phù hợp trên màn hình điện thoại, nơi các tiêu đề cài đặt (</w:t>
       </w:r>
       <w:r>
@@ -25401,6 +25235,7 @@
       <w:r>
         <w:rPr>
           <w:rFonts w:asciiTheme="minorHAnsi" w:hAnsiTheme="minorHAnsi"/>
+          <w:noProof/>
           <w:sz w:val="26"/>
           <w:szCs w:val="26"/>
         </w:rPr>
@@ -25541,6 +25376,7 @@
       <w:r>
         <w:rPr>
           <w:rFonts w:eastAsia="Times New Roman" w:cs="Times New Roman"/>
+          <w:noProof/>
           <w:kern w:val="0"/>
           <w:szCs w:val="26"/>
           <w14:ligatures w14:val="none"/>
@@ -25928,17 +25764,6 @@
           <w14:ligatures w14:val="none"/>
         </w:rPr>
         <w:tab/>
-      </w:r>
-      <w:r>
-        <w:rPr>
-          <w:rFonts w:eastAsia="Times New Roman" w:cs="Times New Roman"/>
-          <w:b/>
-          <w:bCs/>
-          <w:kern w:val="0"/>
-          <w:sz w:val="28"/>
-          <w:szCs w:val="28"/>
-          <w14:ligatures w14:val="none"/>
-        </w:rPr>
         <w:t>Bản tóm tắt</w:t>
       </w:r>
     </w:p>
@@ -27344,19 +27169,7 @@
           <w:szCs w:val="28"/>
           <w14:ligatures w14:val="none"/>
         </w:rPr>
-        <w:t>B</w:t>
-      </w:r>
-      <w:r>
-        <w:rPr>
-          <w:rFonts w:eastAsia="Times New Roman" w:cs="Times New Roman"/>
-          <w:b/>
-          <w:bCs/>
-          <w:kern w:val="0"/>
-          <w:sz w:val="28"/>
-          <w:szCs w:val="28"/>
-          <w14:ligatures w14:val="none"/>
-        </w:rPr>
-        <w:t>ài tập về nhà</w:t>
+        <w:t>Bài tập về nhà</w:t>
       </w:r>
     </w:p>
     <w:p>
@@ -27490,23 +27303,7 @@
           <w:sz w:val="26"/>
           <w:szCs w:val="26"/>
         </w:rPr>
-        <w:t>.</w:t>
-      </w:r>
-      <w:r>
-        <w:rPr>
-          <w:rFonts w:asciiTheme="minorHAnsi" w:hAnsiTheme="minorHAnsi"/>
-          <w:sz w:val="26"/>
-          <w:szCs w:val="26"/>
-        </w:rPr>
-        <w:t xml:space="preserve"> </w:t>
-      </w:r>
-      <w:r>
-        <w:rPr>
-          <w:rFonts w:asciiTheme="minorHAnsi" w:hAnsiTheme="minorHAnsi"/>
-          <w:sz w:val="26"/>
-          <w:szCs w:val="26"/>
-        </w:rPr>
-        <w:t xml:space="preserve">Đặt hộp thoại này trong màn hình cài đặt </w:t>
+        <w:t xml:space="preserve">. Đặt hộp thoại này trong màn hình cài đặt </w:t>
       </w:r>
       <w:r>
         <w:rPr>
@@ -27634,18 +27431,7 @@
           <w:sz w:val="26"/>
           <w:szCs w:val="26"/>
         </w:rPr>
-        <w:t>"Choose a delivery method."</w:t>
-      </w:r>
-      <w:r>
-        <w:rPr>
-          <w:rStyle w:val="Strong"/>
-          <w:rFonts w:asciiTheme="minorHAnsi" w:eastAsiaTheme="majorEastAsia" w:hAnsiTheme="minorHAnsi"/>
-          <w:i/>
-          <w:iCs/>
-          <w:sz w:val="26"/>
-          <w:szCs w:val="26"/>
-        </w:rPr>
-        <w:t xml:space="preserve"> </w:t>
+        <w:t xml:space="preserve">"Choose a delivery method." </w:t>
       </w:r>
       <w:r>
         <w:rPr>
@@ -27794,25 +27580,7 @@
           <w:sz w:val="26"/>
           <w:szCs w:val="26"/>
         </w:rPr>
-        <w:t>Thử thách thêm</w:t>
-      </w:r>
-      <w:r>
-        <w:rPr>
-          <w:rStyle w:val="Strong"/>
-          <w:rFonts w:asciiTheme="minorHAnsi" w:eastAsiaTheme="majorEastAsia" w:hAnsiTheme="minorHAnsi"/>
-          <w:sz w:val="26"/>
-          <w:szCs w:val="26"/>
-        </w:rPr>
-        <w:t xml:space="preserve">. </w:t>
-      </w:r>
-      <w:r>
-        <w:rPr>
-          <w:rStyle w:val="Strong"/>
-          <w:rFonts w:asciiTheme="minorHAnsi" w:eastAsiaTheme="majorEastAsia" w:hAnsiTheme="minorHAnsi"/>
-          <w:sz w:val="26"/>
-          <w:szCs w:val="26"/>
-        </w:rPr>
-        <w:t>Hiển thị phương thức giao hàng được chọn làm văn bản mô tả (summary) bên dưới tiêu đề</w:t>
+        <w:t>Thử thách thêm. Hiển thị phương thức giao hàng được chọn làm văn bản mô tả (summary) bên dưới tiêu đề</w:t>
       </w:r>
       <w:r>
         <w:rPr>
@@ -27837,15 +27605,7 @@
           <w:sz w:val="26"/>
           <w:szCs w:val="26"/>
         </w:rPr>
-        <w:t>.</w:t>
-      </w:r>
-      <w:r>
-        <w:rPr>
-          <w:rFonts w:asciiTheme="minorHAnsi" w:hAnsiTheme="minorHAnsi"/>
-          <w:sz w:val="26"/>
-          <w:szCs w:val="26"/>
-        </w:rPr>
-        <w:t xml:space="preserve"> </w:t>
+        <w:t xml:space="preserve">. </w:t>
       </w:r>
       <w:r>
         <w:rPr>
@@ -27892,6 +27652,7 @@
           <w:rFonts w:eastAsia="Times New Roman" w:cs="Times New Roman"/>
           <w:b/>
           <w:bCs/>
+          <w:noProof/>
           <w:kern w:val="0"/>
           <w:sz w:val="28"/>
           <w:szCs w:val="28"/>
@@ -27994,15 +27755,7 @@
           <w:sz w:val="26"/>
           <w:szCs w:val="26"/>
         </w:rPr>
-        <w:t>i 1</w:t>
-      </w:r>
-      <w:r>
-        <w:rPr>
-          <w:rFonts w:asciiTheme="minorHAnsi" w:hAnsiTheme="minorHAnsi" w:cs="Segoe UI Emoji"/>
-          <w:sz w:val="26"/>
-          <w:szCs w:val="26"/>
-        </w:rPr>
-        <w:t xml:space="preserve">: </w:t>
+        <w:t xml:space="preserve">i 1: </w:t>
       </w:r>
       <w:r>
         <w:rPr>
@@ -28097,23 +27850,7 @@
           <w:sz w:val="26"/>
           <w:szCs w:val="26"/>
         </w:rPr>
-        <w:t>.</w:t>
-      </w:r>
-      <w:r>
-        <w:rPr>
-          <w:rFonts w:asciiTheme="minorHAnsi" w:hAnsiTheme="minorHAnsi"/>
-          <w:sz w:val="26"/>
-          <w:szCs w:val="26"/>
-        </w:rPr>
-        <w:t xml:space="preserve"> </w:t>
-      </w:r>
-      <w:r>
-        <w:rPr>
-          <w:rFonts w:asciiTheme="minorHAnsi" w:hAnsiTheme="minorHAnsi"/>
-          <w:sz w:val="26"/>
-          <w:szCs w:val="26"/>
-        </w:rPr>
-        <w:t>Chọn một:</w:t>
+        <w:t>. Chọn một:</w:t>
       </w:r>
     </w:p>
     <w:p>
@@ -28267,23 +28004,7 @@
           <w:sz w:val="26"/>
           <w:szCs w:val="26"/>
         </w:rPr>
-        <w:t xml:space="preserve">i </w:t>
-      </w:r>
-      <w:r>
-        <w:rPr>
-          <w:rFonts w:asciiTheme="minorHAnsi" w:hAnsiTheme="minorHAnsi" w:cs="Segoe UI Emoji"/>
-          <w:sz w:val="26"/>
-          <w:szCs w:val="26"/>
-        </w:rPr>
-        <w:t xml:space="preserve">2: </w:t>
-      </w:r>
-      <w:r>
-        <w:rPr>
-          <w:rFonts w:asciiTheme="minorHAnsi" w:hAnsiTheme="minorHAnsi" w:cs="Segoe UI Emoji"/>
-          <w:sz w:val="26"/>
-          <w:szCs w:val="26"/>
-        </w:rPr>
-        <w:t>Trong tệp nào của dự án DroidCafeWithSettings, bạn sử dụng mảng mục nhập và mảng giá trị để thiết lập ListPreference, đồng thời đặt khóa ListPreference và giá trị mặc định? Chọn một:</w:t>
+        <w:t>i 2: Trong tệp nào của dự án DroidCafeWithSettings, bạn sử dụng mảng mục nhập và mảng giá trị để thiết lập ListPreference, đồng thời đặt khóa ListPreference và giá trị mặc định? Chọn một:</w:t>
       </w:r>
     </w:p>
     <w:p>
@@ -28436,23 +28157,7 @@
           <w:sz w:val="26"/>
           <w:szCs w:val="26"/>
         </w:rPr>
-        <w:t>i</w:t>
-      </w:r>
-      <w:r>
-        <w:rPr>
-          <w:rFonts w:asciiTheme="minorHAnsi" w:hAnsiTheme="minorHAnsi" w:cs="Segoe UI Emoji"/>
-          <w:sz w:val="26"/>
-          <w:szCs w:val="26"/>
-        </w:rPr>
-        <w:t xml:space="preserve"> 3: </w:t>
-      </w:r>
-      <w:r>
-        <w:rPr>
-          <w:rFonts w:asciiTheme="minorHAnsi" w:hAnsiTheme="minorHAnsi" w:cs="Segoe UI Emoji"/>
-          <w:sz w:val="26"/>
-          <w:szCs w:val="26"/>
-        </w:rPr>
-        <w:t>Làm cách nào để thiết lập cài đặt Hoạt động và Đoạn bằng SwitchPreference cho giao diện người dùng mà vẫn vẫn tương thích với thư viện appcompat v7 để tương thích ngược với các phiên bản cũ hơn của Android?</w:t>
+        <w:t>i 3: Làm cách nào để thiết lập cài đặt Hoạt động và Đoạn bằng SwitchPreference cho giao diện người dùng mà vẫn vẫn tương thích với thư viện appcompat v7 để tương thích ngược với các phiên bản cũ hơn của Android?</w:t>
       </w:r>
     </w:p>
     <w:p>
@@ -28775,34 +28480,7 @@
           <w:szCs w:val="26"/>
           <w14:ligatures w14:val="none"/>
         </w:rPr>
-        <w:t>● Điểm thưởng: Câu lệnh</w:t>
-      </w:r>
-      <w:r>
-        <w:rPr>
-          <w:rFonts w:eastAsia="Times New Roman" w:cs="Times New Roman"/>
-          <w:kern w:val="0"/>
-          <w:szCs w:val="26"/>
-          <w14:ligatures w14:val="none"/>
-        </w:rPr>
-        <w:t xml:space="preserve"> </w:t>
-      </w:r>
-      <w:r>
-        <w:rPr>
-          <w:rFonts w:eastAsia="Times New Roman" w:cs="Times New Roman"/>
-          <w:kern w:val="0"/>
-          <w:szCs w:val="26"/>
-          <w14:ligatures w14:val="none"/>
-        </w:rPr>
-        <w:t>bindPreferenceSummaryToValue(findPreference("delivery")) đã được thêm vào phương thức</w:t>
-      </w:r>
-      <w:r>
-        <w:rPr>
-          <w:rFonts w:eastAsia="Times New Roman" w:cs="Times New Roman"/>
-          <w:kern w:val="0"/>
-          <w:szCs w:val="26"/>
-          <w14:ligatures w14:val="none"/>
-        </w:rPr>
-        <w:t xml:space="preserve"> </w:t>
+        <w:t xml:space="preserve">● Điểm thưởng: Câu lệnh bindPreferenceSummaryToValue(findPreference("delivery")) đã được thêm vào phương thức </w:t>
       </w:r>
       <w:proofErr w:type="gramStart"/>
       <w:r>
@@ -28976,6 +28654,7 @@
       </w:pPr>
       <w:r>
         <w:rPr>
+          <w:noProof/>
           <w:szCs w:val="26"/>
           <w:lang w:val="vi-VN"/>
         </w:rPr>
@@ -30389,6 +30068,7 @@
       <w:r>
         <w:rPr>
           <w:rFonts w:asciiTheme="minorHAnsi" w:hAnsiTheme="minorHAnsi"/>
+          <w:noProof/>
           <w:sz w:val="26"/>
           <w:szCs w:val="26"/>
         </w:rPr>
@@ -30524,6 +30204,7 @@
       </w:pPr>
       <w:r>
         <w:rPr>
+          <w:noProof/>
           <w:szCs w:val="26"/>
           <w:lang w:val="vi-VN"/>
         </w:rPr>
@@ -30839,8 +30520,6 @@
           <w14:ligatures w14:val="none"/>
         </w:rPr>
       </w:pPr>
-      <w:bookmarkStart w:id="42" w:name="_GoBack"/>
-      <w:bookmarkEnd w:id="42"/>
       <w:r>
         <w:rPr>
           <w:rFonts w:eastAsia="Times New Roman" w:cs="Times New Roman"/>
@@ -30984,12 +30663,6 @@
         </w:numPr>
         <w:spacing w:before="100" w:beforeAutospacing="1" w:after="100" w:afterAutospacing="1" w:line="240" w:lineRule="auto"/>
         <w:jc w:val="left"/>
-        <w:rPr>
-          <w:rFonts w:eastAsia="Times New Roman" w:cs="Times New Roman"/>
-          <w:kern w:val="0"/>
-          <w:szCs w:val="26"/>
-          <w14:ligatures w14:val="none"/>
-        </w:rPr>
       </w:pPr>
       <w:r>
         <w:rPr>
@@ -31018,37 +30691,3372 @@
           <w:szCs w:val="26"/>
           <w14:ligatures w14:val="none"/>
         </w:rPr>
-        <w:t xml:space="preserve"> và nhấn </w:t>
-      </w:r>
-      <w:r>
+        <w:t xml:space="preserve"> </w:t>
+      </w:r>
+    </w:p>
+    <w:p>
+      <w:pPr>
+        <w:spacing w:before="100" w:beforeAutospacing="1" w:after="100" w:afterAutospacing="1" w:line="240" w:lineRule="auto"/>
+        <w:ind w:left="1440"/>
+        <w:jc w:val="left"/>
+      </w:pPr>
+      <w:r>
+        <w:lastRenderedPageBreak/>
+        <w:drawing>
+          <wp:inline distT="0" distB="0" distL="0" distR="0" wp14:anchorId="3990444E" wp14:editId="6F9B68BC">
+            <wp:extent cx="5730240" cy="4280538"/>
+            <wp:effectExtent l="0" t="0" r="3810" b="5715"/>
+            <wp:docPr id="1010572131" name="Picture 1010572131" descr="A screenshot of a computer&#10;&#10;Description automatically generated"/>
+            <wp:cNvGraphicFramePr>
+              <a:graphicFrameLocks xmlns:a="http://schemas.openxmlformats.org/drawingml/2006/main" noChangeAspect="1"/>
+            </wp:cNvGraphicFramePr>
+            <a:graphic xmlns:a="http://schemas.openxmlformats.org/drawingml/2006/main">
+              <a:graphicData uri="http://schemas.openxmlformats.org/drawingml/2006/picture">
+                <pic:pic xmlns:pic="http://schemas.openxmlformats.org/drawingml/2006/picture">
+                  <pic:nvPicPr>
+                    <pic:cNvPr id="1" name=""/>
+                    <pic:cNvPicPr/>
+                  </pic:nvPicPr>
+                  <pic:blipFill>
+                    <a:blip r:embed="rId93"/>
+                    <a:stretch>
+                      <a:fillRect/>
+                    </a:stretch>
+                  </pic:blipFill>
+                  <pic:spPr>
+                    <a:xfrm>
+                      <a:off x="0" y="0"/>
+                      <a:ext cx="5750849" cy="4295933"/>
+                    </a:xfrm>
+                    <a:prstGeom prst="rect">
+                      <a:avLst/>
+                    </a:prstGeom>
+                  </pic:spPr>
+                </pic:pic>
+              </a:graphicData>
+            </a:graphic>
+          </wp:inline>
+        </w:drawing>
+      </w:r>
+    </w:p>
+    <w:p>
+      <w:pPr>
+        <w:spacing w:before="100" w:beforeAutospacing="1" w:after="100" w:afterAutospacing="1" w:line="240" w:lineRule="auto"/>
+        <w:ind w:left="360"/>
+        <w:jc w:val="left"/>
         <w:rPr>
           <w:rFonts w:eastAsia="Times New Roman" w:cs="Times New Roman"/>
           <w:b/>
           <w:bCs/>
           <w:kern w:val="0"/>
-          <w:szCs w:val="26"/>
-          <w14:ligatures w14:val="none"/>
-        </w:rPr>
-        <w:t>Finish</w:t>
-      </w:r>
-      <w:r>
-        <w:rPr>
-          <w:rFonts w:eastAsia="Times New Roman" w:cs="Times New Roman"/>
-          <w:kern w:val="0"/>
-          <w:szCs w:val="26"/>
-          <w14:ligatures w14:val="none"/>
-        </w:rPr>
-        <w:t xml:space="preserve"> để hoàn tất quá trình tạo ứng dụng.</w:t>
-      </w:r>
+          <w:sz w:val="28"/>
+          <w:szCs w:val="28"/>
+          <w14:ligatures w14:val="none"/>
+        </w:rPr>
+      </w:pPr>
+      <w:r>
+        <w:rPr>
+          <w:rFonts w:eastAsia="Times New Roman" w:cs="Times New Roman"/>
+          <w:b/>
+          <w:bCs/>
+          <w:kern w:val="0"/>
+          <w:sz w:val="28"/>
+          <w:szCs w:val="28"/>
+          <w14:ligatures w14:val="none"/>
+        </w:rPr>
+        <w:t>1.2 Cập nhật các tệp Gradle</w:t>
+      </w:r>
+    </w:p>
+    <w:p>
+      <w:pPr>
+        <w:spacing w:before="100" w:beforeAutospacing="1" w:after="100" w:afterAutospacing="1" w:line="240" w:lineRule="auto"/>
+        <w:ind w:left="360"/>
+        <w:jc w:val="left"/>
+        <w:rPr>
+          <w:rFonts w:eastAsia="Times New Roman" w:cs="Times New Roman"/>
+          <w:kern w:val="0"/>
+          <w:szCs w:val="26"/>
+          <w14:ligatures w14:val="none"/>
+        </w:rPr>
+      </w:pPr>
+      <w:r>
+        <w:rPr>
+          <w:rFonts w:eastAsia="Times New Roman" w:cs="Times New Roman"/>
+          <w:b/>
+          <w:bCs/>
+          <w:kern w:val="0"/>
+          <w:sz w:val="28"/>
+          <w:szCs w:val="28"/>
+          <w14:ligatures w14:val="none"/>
+        </w:rPr>
+        <w:br/>
+      </w:r>
+      <w:r>
+        <w:rPr>
+          <w:rFonts w:eastAsia="Times New Roman" w:cs="Times New Roman"/>
+          <w:kern w:val="0"/>
+          <w:szCs w:val="26"/>
+          <w14:ligatures w14:val="none"/>
+        </w:rPr>
+        <w:t>Trong Android Studio, hãy thêm thủ công các thư viện Architecture Component vào các tệp Gradle của bạn.</w:t>
+      </w:r>
+    </w:p>
+    <w:p>
+      <w:pPr>
+        <w:numPr>
+          <w:ilvl w:val="0"/>
+          <w:numId w:val="71"/>
+        </w:numPr>
+        <w:tabs>
+          <w:tab w:val="clear" w:pos="720"/>
+          <w:tab w:val="num" w:pos="1080"/>
+        </w:tabs>
+        <w:spacing w:before="100" w:beforeAutospacing="1" w:after="100" w:afterAutospacing="1" w:line="240" w:lineRule="auto"/>
+        <w:ind w:left="1080"/>
+        <w:jc w:val="left"/>
+        <w:rPr>
+          <w:rFonts w:eastAsia="Times New Roman" w:cs="Times New Roman"/>
+          <w:kern w:val="0"/>
+          <w:szCs w:val="26"/>
+          <w14:ligatures w14:val="none"/>
+        </w:rPr>
+      </w:pPr>
+      <w:r>
+        <w:rPr>
+          <w:rFonts w:eastAsia="Times New Roman" w:cs="Times New Roman"/>
+          <w:kern w:val="0"/>
+          <w:szCs w:val="26"/>
+          <w14:ligatures w14:val="none"/>
+        </w:rPr>
+        <w:t xml:space="preserve">Thêm mã sau vào tệp </w:t>
+      </w:r>
+      <w:proofErr w:type="gramStart"/>
+      <w:r>
+        <w:rPr>
+          <w:rFonts w:eastAsia="Times New Roman" w:cs="Courier New"/>
+          <w:kern w:val="0"/>
+          <w:szCs w:val="26"/>
+          <w14:ligatures w14:val="none"/>
+        </w:rPr>
+        <w:t>build.gradle</w:t>
+      </w:r>
+      <w:proofErr w:type="gramEnd"/>
+      <w:r>
+        <w:rPr>
+          <w:rFonts w:eastAsia="Times New Roman" w:cs="Courier New"/>
+          <w:kern w:val="0"/>
+          <w:szCs w:val="26"/>
+          <w14:ligatures w14:val="none"/>
+        </w:rPr>
+        <w:t xml:space="preserve"> (Module: app)</w:t>
+      </w:r>
+      <w:r>
+        <w:rPr>
+          <w:rFonts w:eastAsia="Times New Roman" w:cs="Times New Roman"/>
+          <w:kern w:val="0"/>
+          <w:szCs w:val="26"/>
+          <w14:ligatures w14:val="none"/>
+        </w:rPr>
+        <w:t xml:space="preserve">, ở cuối khối </w:t>
+      </w:r>
+      <w:r>
+        <w:rPr>
+          <w:rFonts w:eastAsia="Times New Roman" w:cs="Courier New"/>
+          <w:kern w:val="0"/>
+          <w:szCs w:val="26"/>
+          <w14:ligatures w14:val="none"/>
+        </w:rPr>
+        <w:t>dependencies</w:t>
+      </w:r>
+      <w:r>
+        <w:rPr>
+          <w:rFonts w:eastAsia="Times New Roman" w:cs="Times New Roman"/>
+          <w:kern w:val="0"/>
+          <w:szCs w:val="26"/>
+          <w14:ligatures w14:val="none"/>
+        </w:rPr>
+        <w:t xml:space="preserve"> (nhưng vẫn nằm trong đó).</w:t>
+      </w:r>
+    </w:p>
+    <w:p>
+      <w:pPr>
+        <w:spacing w:before="100" w:beforeAutospacing="1" w:after="100" w:afterAutospacing="1" w:line="240" w:lineRule="auto"/>
+        <w:ind w:left="720"/>
+        <w:jc w:val="left"/>
+        <w:rPr>
+          <w:rFonts w:eastAsia="Times New Roman" w:cs="Times New Roman"/>
+          <w:kern w:val="0"/>
+          <w:szCs w:val="26"/>
+          <w14:ligatures w14:val="none"/>
+        </w:rPr>
+      </w:pPr>
+      <w:r>
+        <w:rPr>
+          <w:rFonts w:eastAsia="Times New Roman" w:cs="Times New Roman"/>
+          <w:kern w:val="0"/>
+          <w:szCs w:val="26"/>
+          <w14:ligatures w14:val="none"/>
+        </w:rPr>
+        <w:drawing>
+          <wp:inline distT="0" distB="0" distL="0" distR="0" wp14:anchorId="6E37B41B" wp14:editId="6369EAFF">
+            <wp:extent cx="5196840" cy="1901621"/>
+            <wp:effectExtent l="0" t="0" r="3810" b="3810"/>
+            <wp:docPr id="1010572143" name="Picture 1010572143" descr="A screen shot of a computer program&#10;&#10;Description automatically generated"/>
+            <wp:cNvGraphicFramePr>
+              <a:graphicFrameLocks xmlns:a="http://schemas.openxmlformats.org/drawingml/2006/main" noChangeAspect="1"/>
+            </wp:cNvGraphicFramePr>
+            <a:graphic xmlns:a="http://schemas.openxmlformats.org/drawingml/2006/main">
+              <a:graphicData uri="http://schemas.openxmlformats.org/drawingml/2006/picture">
+                <pic:pic xmlns:pic="http://schemas.openxmlformats.org/drawingml/2006/picture">
+                  <pic:nvPicPr>
+                    <pic:cNvPr id="1" name=""/>
+                    <pic:cNvPicPr/>
+                  </pic:nvPicPr>
+                  <pic:blipFill>
+                    <a:blip r:embed="rId94"/>
+                    <a:stretch>
+                      <a:fillRect/>
+                    </a:stretch>
+                  </pic:blipFill>
+                  <pic:spPr>
+                    <a:xfrm>
+                      <a:off x="0" y="0"/>
+                      <a:ext cx="5227963" cy="1913010"/>
+                    </a:xfrm>
+                    <a:prstGeom prst="rect">
+                      <a:avLst/>
+                    </a:prstGeom>
+                  </pic:spPr>
+                </pic:pic>
+              </a:graphicData>
+            </a:graphic>
+          </wp:inline>
+        </w:drawing>
+      </w:r>
+    </w:p>
+    <w:p>
+      <w:pPr>
+        <w:ind w:left="1080"/>
+        <w:rPr>
+          <w:szCs w:val="26"/>
+          <w:lang w:val="vi-VN"/>
+        </w:rPr>
+      </w:pPr>
+      <w:r>
+        <w:rPr>
+          <w:szCs w:val="26"/>
+          <w:lang w:val="vi-VN"/>
+        </w:rPr>
+        <w:lastRenderedPageBreak/>
+        <w:t>2. Trong tệp build.gradle (Dự án: RoomWordsSample), hãy thêm số phiên bản vào</w:t>
+      </w:r>
+      <w:r>
+        <w:rPr>
+          <w:szCs w:val="26"/>
+        </w:rPr>
+        <w:t xml:space="preserve"> </w:t>
+      </w:r>
+      <w:r>
+        <w:rPr>
+          <w:szCs w:val="26"/>
+          <w:lang w:val="vi-VN"/>
+        </w:rPr>
+        <w:t>cuối tệp.</w:t>
+      </w:r>
+    </w:p>
+    <w:p>
+      <w:pPr>
+        <w:ind w:left="1080"/>
+        <w:rPr>
+          <w:szCs w:val="26"/>
+          <w:lang w:val="vi-VN"/>
+        </w:rPr>
+      </w:pPr>
+      <w:r>
+        <w:rPr>
+          <w:szCs w:val="26"/>
+          <w:lang w:val="vi-VN"/>
+        </w:rPr>
+        <w:drawing>
+          <wp:inline distT="0" distB="0" distL="0" distR="0" wp14:anchorId="5DABC827" wp14:editId="79049DEE">
+            <wp:extent cx="5943600" cy="1384300"/>
+            <wp:effectExtent l="0" t="0" r="0" b="6350"/>
+            <wp:docPr id="1010572154" name="Picture 1010572154" descr="A black and white rectangular frame&#10;&#10;Description automatically generated"/>
+            <wp:cNvGraphicFramePr>
+              <a:graphicFrameLocks xmlns:a="http://schemas.openxmlformats.org/drawingml/2006/main" noChangeAspect="1"/>
+            </wp:cNvGraphicFramePr>
+            <a:graphic xmlns:a="http://schemas.openxmlformats.org/drawingml/2006/main">
+              <a:graphicData uri="http://schemas.openxmlformats.org/drawingml/2006/picture">
+                <pic:pic xmlns:pic="http://schemas.openxmlformats.org/drawingml/2006/picture">
+                  <pic:nvPicPr>
+                    <pic:cNvPr id="1" name=""/>
+                    <pic:cNvPicPr/>
+                  </pic:nvPicPr>
+                  <pic:blipFill>
+                    <a:blip r:embed="rId95"/>
+                    <a:stretch>
+                      <a:fillRect/>
+                    </a:stretch>
+                  </pic:blipFill>
+                  <pic:spPr>
+                    <a:xfrm>
+                      <a:off x="0" y="0"/>
+                      <a:ext cx="5943600" cy="1384300"/>
+                    </a:xfrm>
+                    <a:prstGeom prst="rect">
+                      <a:avLst/>
+                    </a:prstGeom>
+                  </pic:spPr>
+                </pic:pic>
+              </a:graphicData>
+            </a:graphic>
+          </wp:inline>
+        </w:drawing>
+      </w:r>
+    </w:p>
+    <w:p>
+      <w:pPr>
+        <w:spacing w:before="100" w:beforeAutospacing="1" w:after="100" w:afterAutospacing="1" w:line="240" w:lineRule="auto"/>
+        <w:ind w:left="1080"/>
+        <w:jc w:val="left"/>
+        <w:rPr>
+          <w:rFonts w:eastAsia="Times New Roman" w:cs="Times New Roman"/>
+          <w:kern w:val="0"/>
+          <w:szCs w:val="26"/>
+          <w14:ligatures w14:val="none"/>
+        </w:rPr>
+      </w:pPr>
+      <w:r>
+        <w:rPr>
+          <w:rFonts w:eastAsia="Times New Roman" w:cs="Times New Roman"/>
+          <w:kern w:val="0"/>
+          <w:szCs w:val="26"/>
+          <w14:ligatures w14:val="none"/>
+        </w:rPr>
+        <w:t>Quan trọng: Sử dụng các phiên bản mới nhất cho các thư viện Room và lifecycle. Để tìm các số phiên bản mới nhất:</w:t>
+      </w:r>
+    </w:p>
+    <w:p>
+      <w:pPr>
+        <w:spacing w:before="100" w:beforeAutospacing="1" w:after="100" w:afterAutospacing="1" w:line="240" w:lineRule="auto"/>
+        <w:ind w:left="1440"/>
+        <w:jc w:val="left"/>
+        <w:rPr>
+          <w:rFonts w:eastAsia="Times New Roman" w:cs="Times New Roman"/>
+          <w:kern w:val="0"/>
+          <w:szCs w:val="26"/>
+          <w14:ligatures w14:val="none"/>
+        </w:rPr>
+      </w:pPr>
+      <w:r>
+        <w:rPr>
+          <w:rFonts w:eastAsia="Times New Roman" w:cs="Times New Roman"/>
+          <w:kern w:val="0"/>
+          <w:szCs w:val="26"/>
+          <w14:ligatures w14:val="none"/>
+        </w:rPr>
+        <w:t>Trên trang Thêm Thành phần vào Dự án của bạn, tìm mục cho thành phần, chẳng hạn như Room.</w:t>
+      </w:r>
+    </w:p>
+    <w:p>
+      <w:pPr>
+        <w:spacing w:before="100" w:beforeAutospacing="1" w:after="100" w:afterAutospacing="1" w:line="240" w:lineRule="auto"/>
+        <w:ind w:left="1440"/>
+        <w:jc w:val="left"/>
+        <w:rPr>
+          <w:rFonts w:eastAsia="Times New Roman" w:cs="Times New Roman"/>
+          <w:kern w:val="0"/>
+          <w:szCs w:val="26"/>
+          <w14:ligatures w14:val="none"/>
+        </w:rPr>
+      </w:pPr>
+      <w:r>
+        <w:rPr>
+          <w:rFonts w:eastAsia="Times New Roman" w:cs="Times New Roman"/>
+          <w:kern w:val="0"/>
+          <w:szCs w:val="26"/>
+          <w14:ligatures w14:val="none"/>
+        </w:rPr>
+        <w:t>Số phiên bản được định nghĩa ở đầu định nghĩa phụ thuộc của thành phần.</w:t>
+      </w:r>
+    </w:p>
+    <w:p>
+      <w:pPr>
+        <w:spacing w:before="100" w:beforeAutospacing="1" w:after="100" w:afterAutospacing="1" w:line="240" w:lineRule="auto"/>
+        <w:ind w:left="1440"/>
+        <w:jc w:val="left"/>
+        <w:rPr>
+          <w:rFonts w:eastAsia="Times New Roman" w:cs="Times New Roman"/>
+          <w:kern w:val="0"/>
+          <w:szCs w:val="26"/>
+          <w14:ligatures w14:val="none"/>
+        </w:rPr>
+      </w:pPr>
+      <w:r>
+        <w:rPr>
+          <w:rFonts w:eastAsia="Times New Roman" w:cs="Times New Roman"/>
+          <w:kern w:val="0"/>
+          <w:szCs w:val="26"/>
+          <w14:ligatures w14:val="none"/>
+        </w:rPr>
+        <w:t>Ví dụ, số phiên bản Room trong định nghĩa dưới đây là 1.1.1:</w:t>
+      </w:r>
+    </w:p>
+    <w:p>
+      <w:pPr>
+        <w:tabs>
+          <w:tab w:val="left" w:pos="916"/>
+          <w:tab w:val="left" w:pos="1832"/>
+          <w:tab w:val="left" w:pos="2748"/>
+          <w:tab w:val="left" w:pos="3664"/>
+          <w:tab w:val="left" w:pos="4580"/>
+          <w:tab w:val="left" w:pos="5496"/>
+          <w:tab w:val="left" w:pos="6412"/>
+          <w:tab w:val="left" w:pos="7328"/>
+          <w:tab w:val="left" w:pos="8244"/>
+          <w:tab w:val="left" w:pos="9160"/>
+          <w:tab w:val="left" w:pos="10076"/>
+          <w:tab w:val="left" w:pos="10992"/>
+          <w:tab w:val="left" w:pos="11908"/>
+          <w:tab w:val="left" w:pos="12824"/>
+          <w:tab w:val="left" w:pos="13740"/>
+          <w:tab w:val="left" w:pos="14656"/>
+        </w:tabs>
+        <w:spacing w:after="0" w:line="240" w:lineRule="auto"/>
+        <w:ind w:left="1440"/>
+        <w:jc w:val="left"/>
+        <w:rPr>
+          <w:rFonts w:eastAsia="Times New Roman" w:cs="Courier New"/>
+          <w:kern w:val="0"/>
+          <w:szCs w:val="26"/>
+          <w14:ligatures w14:val="none"/>
+        </w:rPr>
+      </w:pPr>
+      <w:r>
+        <w:rPr>
+          <w:rFonts w:eastAsia="Times New Roman" w:cs="Courier New"/>
+          <w:kern w:val="0"/>
+          <w:szCs w:val="26"/>
+          <w14:ligatures w14:val="none"/>
+        </w:rPr>
+        <w:t>def room_version = "1.1.1"</w:t>
+      </w:r>
+    </w:p>
+    <w:p>
+      <w:pPr>
+        <w:tabs>
+          <w:tab w:val="left" w:pos="916"/>
+          <w:tab w:val="left" w:pos="1832"/>
+          <w:tab w:val="left" w:pos="2748"/>
+          <w:tab w:val="left" w:pos="3664"/>
+          <w:tab w:val="left" w:pos="4580"/>
+          <w:tab w:val="left" w:pos="5496"/>
+          <w:tab w:val="left" w:pos="6412"/>
+          <w:tab w:val="left" w:pos="7328"/>
+          <w:tab w:val="left" w:pos="8244"/>
+          <w:tab w:val="left" w:pos="9160"/>
+          <w:tab w:val="left" w:pos="10076"/>
+          <w:tab w:val="left" w:pos="10992"/>
+          <w:tab w:val="left" w:pos="11908"/>
+          <w:tab w:val="left" w:pos="12824"/>
+          <w:tab w:val="left" w:pos="13740"/>
+          <w:tab w:val="left" w:pos="14656"/>
+        </w:tabs>
+        <w:spacing w:after="0" w:line="240" w:lineRule="auto"/>
+        <w:jc w:val="left"/>
+        <w:rPr>
+          <w:rFonts w:eastAsia="Times New Roman" w:cs="Courier New"/>
+          <w:kern w:val="0"/>
+          <w:szCs w:val="26"/>
+          <w14:ligatures w14:val="none"/>
+        </w:rPr>
+      </w:pPr>
+    </w:p>
+    <w:p>
+      <w:pPr>
+        <w:tabs>
+          <w:tab w:val="left" w:pos="916"/>
+          <w:tab w:val="left" w:pos="1832"/>
+          <w:tab w:val="left" w:pos="2748"/>
+          <w:tab w:val="left" w:pos="3664"/>
+          <w:tab w:val="left" w:pos="4580"/>
+          <w:tab w:val="left" w:pos="5496"/>
+          <w:tab w:val="left" w:pos="6412"/>
+          <w:tab w:val="left" w:pos="7328"/>
+          <w:tab w:val="left" w:pos="8244"/>
+          <w:tab w:val="left" w:pos="9160"/>
+          <w:tab w:val="left" w:pos="10076"/>
+          <w:tab w:val="left" w:pos="10992"/>
+          <w:tab w:val="left" w:pos="11908"/>
+          <w:tab w:val="left" w:pos="12824"/>
+          <w:tab w:val="left" w:pos="13740"/>
+          <w:tab w:val="left" w:pos="14656"/>
+        </w:tabs>
+        <w:spacing w:after="0" w:line="240" w:lineRule="auto"/>
+        <w:jc w:val="left"/>
+        <w:rPr>
+          <w:b/>
+          <w:bCs/>
+          <w:sz w:val="28"/>
+          <w:szCs w:val="28"/>
+        </w:rPr>
+      </w:pPr>
+      <w:r>
+        <w:rPr>
+          <w:rFonts w:eastAsia="Times New Roman" w:cs="Courier New"/>
+          <w:kern w:val="0"/>
+          <w:szCs w:val="26"/>
+          <w14:ligatures w14:val="none"/>
+        </w:rPr>
+        <w:tab/>
+      </w:r>
+      <w:r>
+        <w:rPr>
+          <w:b/>
+          <w:bCs/>
+          <w:sz w:val="28"/>
+          <w:szCs w:val="28"/>
+        </w:rPr>
+        <w:t>Task 2:</w:t>
+      </w:r>
+      <w:r>
+        <w:rPr>
+          <w:b/>
+          <w:bCs/>
+          <w:sz w:val="28"/>
+          <w:szCs w:val="28"/>
+        </w:rPr>
+        <w:t xml:space="preserve"> </w:t>
+      </w:r>
+      <w:r>
+        <w:rPr>
+          <w:b/>
+          <w:bCs/>
+          <w:sz w:val="28"/>
+          <w:szCs w:val="28"/>
+        </w:rPr>
+        <w:t>Tạo thực thể Word</w:t>
+      </w:r>
+    </w:p>
+    <w:p>
+      <w:pPr>
+        <w:tabs>
+          <w:tab w:val="left" w:pos="916"/>
+          <w:tab w:val="left" w:pos="1832"/>
+          <w:tab w:val="left" w:pos="2748"/>
+          <w:tab w:val="left" w:pos="3664"/>
+          <w:tab w:val="left" w:pos="4580"/>
+          <w:tab w:val="left" w:pos="5496"/>
+          <w:tab w:val="left" w:pos="6412"/>
+          <w:tab w:val="left" w:pos="7328"/>
+          <w:tab w:val="left" w:pos="8244"/>
+          <w:tab w:val="left" w:pos="9160"/>
+          <w:tab w:val="left" w:pos="10076"/>
+          <w:tab w:val="left" w:pos="10992"/>
+          <w:tab w:val="left" w:pos="11908"/>
+          <w:tab w:val="left" w:pos="12824"/>
+          <w:tab w:val="left" w:pos="13740"/>
+          <w:tab w:val="left" w:pos="14656"/>
+        </w:tabs>
+        <w:spacing w:after="0" w:line="240" w:lineRule="auto"/>
+        <w:jc w:val="left"/>
+      </w:pPr>
     </w:p>
     <w:p>
       <w:pPr>
         <w:pStyle w:val="NormalWeb"/>
+        <w:ind w:left="720"/>
+        <w:rPr>
+          <w:rFonts w:asciiTheme="minorHAnsi" w:hAnsiTheme="minorHAnsi"/>
+          <w:sz w:val="26"/>
+          <w:szCs w:val="26"/>
+        </w:rPr>
+      </w:pPr>
+      <w:r>
+        <w:rPr>
+          <w:rFonts w:asciiTheme="minorHAnsi" w:hAnsiTheme="minorHAnsi"/>
+          <w:sz w:val="26"/>
+          <w:szCs w:val="26"/>
+        </w:rPr>
+        <w:t>Sơ đồ dưới đây là sơ đồ kiến trúc hoàn chỉnh với thành phần mà bạn sẽ triển khai trong nhiệm vụ này được làm nổi bật. Mỗi nhiệm vụ sẽ có một sơ đồ như vậy để giúp bạn hiểu thành phần hiện tại phù hợp với cấu trúc tổng thể của ứng dụng như thế nào, và để thấy cách các thành phần được kết nối với nhau.</w:t>
+      </w:r>
+    </w:p>
+    <w:p>
+      <w:pPr>
+        <w:tabs>
+          <w:tab w:val="left" w:pos="916"/>
+          <w:tab w:val="left" w:pos="1832"/>
+          <w:tab w:val="left" w:pos="2748"/>
+          <w:tab w:val="left" w:pos="3664"/>
+          <w:tab w:val="left" w:pos="4580"/>
+          <w:tab w:val="left" w:pos="5496"/>
+          <w:tab w:val="left" w:pos="6412"/>
+          <w:tab w:val="left" w:pos="7328"/>
+          <w:tab w:val="left" w:pos="8244"/>
+          <w:tab w:val="left" w:pos="9160"/>
+          <w:tab w:val="left" w:pos="10076"/>
+          <w:tab w:val="left" w:pos="10992"/>
+          <w:tab w:val="left" w:pos="11908"/>
+          <w:tab w:val="left" w:pos="12824"/>
+          <w:tab w:val="left" w:pos="13740"/>
+          <w:tab w:val="left" w:pos="14656"/>
+        </w:tabs>
+        <w:spacing w:after="0" w:line="240" w:lineRule="auto"/>
+        <w:jc w:val="left"/>
+        <w:rPr>
+          <w:rFonts w:eastAsia="Times New Roman" w:cs="Courier New"/>
+          <w:kern w:val="0"/>
+          <w:szCs w:val="26"/>
+          <w14:ligatures w14:val="none"/>
+        </w:rPr>
       </w:pPr>
     </w:p>
     <w:p>
       <w:pPr>
         <w:ind w:left="1080"/>
+        <w:rPr>
+          <w:szCs w:val="26"/>
+          <w:lang w:val="vi-VN"/>
+        </w:rPr>
+      </w:pPr>
+      <w:r>
+        <w:rPr>
+          <w:szCs w:val="26"/>
+          <w:lang w:val="vi-VN"/>
+        </w:rPr>
+        <w:lastRenderedPageBreak/>
+        <w:drawing>
+          <wp:inline distT="0" distB="0" distL="0" distR="0" wp14:anchorId="7EF469A8" wp14:editId="01865276">
+            <wp:extent cx="4801270" cy="4115374"/>
+            <wp:effectExtent l="0" t="0" r="0" b="0"/>
+            <wp:docPr id="1010572155" name="Picture 1010572155" descr="A diagram of a software system&#10;&#10;Description automatically generated"/>
+            <wp:cNvGraphicFramePr>
+              <a:graphicFrameLocks xmlns:a="http://schemas.openxmlformats.org/drawingml/2006/main" noChangeAspect="1"/>
+            </wp:cNvGraphicFramePr>
+            <a:graphic xmlns:a="http://schemas.openxmlformats.org/drawingml/2006/main">
+              <a:graphicData uri="http://schemas.openxmlformats.org/drawingml/2006/picture">
+                <pic:pic xmlns:pic="http://schemas.openxmlformats.org/drawingml/2006/picture">
+                  <pic:nvPicPr>
+                    <pic:cNvPr id="1" name=""/>
+                    <pic:cNvPicPr/>
+                  </pic:nvPicPr>
+                  <pic:blipFill>
+                    <a:blip r:embed="rId96"/>
+                    <a:stretch>
+                      <a:fillRect/>
+                    </a:stretch>
+                  </pic:blipFill>
+                  <pic:spPr>
+                    <a:xfrm>
+                      <a:off x="0" y="0"/>
+                      <a:ext cx="4801270" cy="4115374"/>
+                    </a:xfrm>
+                    <a:prstGeom prst="rect">
+                      <a:avLst/>
+                    </a:prstGeom>
+                  </pic:spPr>
+                </pic:pic>
+              </a:graphicData>
+            </a:graphic>
+          </wp:inline>
+        </w:drawing>
+      </w:r>
+    </w:p>
+    <w:p>
+      <w:pPr>
+        <w:spacing w:before="100" w:beforeAutospacing="1" w:after="100" w:afterAutospacing="1" w:line="240" w:lineRule="auto"/>
+        <w:ind w:left="720"/>
+        <w:jc w:val="left"/>
+        <w:rPr>
+          <w:rFonts w:ascii="Times New Roman" w:eastAsia="Times New Roman" w:hAnsi="Times New Roman" w:cs="Times New Roman"/>
+          <w:kern w:val="0"/>
+          <w:szCs w:val="26"/>
+          <w14:ligatures w14:val="none"/>
+        </w:rPr>
+      </w:pPr>
+      <w:r>
+        <w:rPr>
+          <w:rFonts w:ascii="Times New Roman" w:eastAsia="Times New Roman" w:hAnsi="Times New Roman" w:cs="Times New Roman"/>
+          <w:kern w:val="0"/>
+          <w:szCs w:val="26"/>
+          <w14:ligatures w14:val="none"/>
+        </w:rPr>
+        <w:t xml:space="preserve">Dữ liệu cho ứng dụng này là các từ, và mỗi từ được đại diện bởi một thực thể trong cơ sở dữ liệu. Trong nhiệm vụ này, bạn sẽ tạo lớp Word và chú thích nó để Room có thể tạo bảng cơ sở dữ liệu từ nó. Sơ đồ dưới đây cho thấy bảng cơ sở dữ liệu </w:t>
+      </w:r>
+      <w:r>
+        <w:rPr>
+          <w:rFonts w:ascii="Courier New" w:eastAsia="Times New Roman" w:hAnsi="Courier New" w:cs="Courier New"/>
+          <w:kern w:val="0"/>
+          <w:szCs w:val="26"/>
+          <w14:ligatures w14:val="none"/>
+        </w:rPr>
+        <w:t>word_table</w:t>
+      </w:r>
+      <w:r>
+        <w:rPr>
+          <w:rFonts w:ascii="Times New Roman" w:eastAsia="Times New Roman" w:hAnsi="Times New Roman" w:cs="Times New Roman"/>
+          <w:kern w:val="0"/>
+          <w:szCs w:val="26"/>
+          <w14:ligatures w14:val="none"/>
+        </w:rPr>
+        <w:t>. Bảng có một cột từ, cũng đóng vai trò là khóa chính, và hai hàng, mỗi hàng cho "Hello" và "World."</w:t>
+      </w:r>
+    </w:p>
+    <w:p>
+      <w:pPr>
+        <w:ind w:left="1080"/>
+        <w:rPr>
+          <w:szCs w:val="26"/>
+          <w:lang w:val="vi-VN"/>
+        </w:rPr>
+      </w:pPr>
+      <w:r>
+        <w:rPr>
+          <w:szCs w:val="26"/>
+          <w:lang w:val="vi-VN"/>
+        </w:rPr>
+        <w:drawing>
+          <wp:inline distT="0" distB="0" distL="0" distR="0" wp14:anchorId="7D977057" wp14:editId="35BDBE4E">
+            <wp:extent cx="3705742" cy="2362530"/>
+            <wp:effectExtent l="0" t="0" r="0" b="0"/>
+            <wp:docPr id="1010572156" name="Picture 1010572156" descr="A close-up of a table&#10;&#10;Description automatically generated"/>
+            <wp:cNvGraphicFramePr>
+              <a:graphicFrameLocks xmlns:a="http://schemas.openxmlformats.org/drawingml/2006/main" noChangeAspect="1"/>
+            </wp:cNvGraphicFramePr>
+            <a:graphic xmlns:a="http://schemas.openxmlformats.org/drawingml/2006/main">
+              <a:graphicData uri="http://schemas.openxmlformats.org/drawingml/2006/picture">
+                <pic:pic xmlns:pic="http://schemas.openxmlformats.org/drawingml/2006/picture">
+                  <pic:nvPicPr>
+                    <pic:cNvPr id="1" name=""/>
+                    <pic:cNvPicPr/>
+                  </pic:nvPicPr>
+                  <pic:blipFill>
+                    <a:blip r:embed="rId97"/>
+                    <a:stretch>
+                      <a:fillRect/>
+                    </a:stretch>
+                  </pic:blipFill>
+                  <pic:spPr>
+                    <a:xfrm>
+                      <a:off x="0" y="0"/>
+                      <a:ext cx="3705742" cy="2362530"/>
+                    </a:xfrm>
+                    <a:prstGeom prst="rect">
+                      <a:avLst/>
+                    </a:prstGeom>
+                  </pic:spPr>
+                </pic:pic>
+              </a:graphicData>
+            </a:graphic>
+          </wp:inline>
+        </w:drawing>
+      </w:r>
+    </w:p>
+    <w:p>
+      <w:pPr>
+        <w:pStyle w:val="Heading3"/>
+        <w:numPr>
+          <w:ilvl w:val="0"/>
+          <w:numId w:val="0"/>
+        </w:numPr>
+        <w:ind w:left="1080"/>
+        <w:rPr>
+          <w:sz w:val="27"/>
+        </w:rPr>
+      </w:pPr>
+      <w:r>
+        <w:lastRenderedPageBreak/>
+        <w:t>2.1 Tạo lớp Word</w:t>
+      </w:r>
+    </w:p>
+    <w:p>
+      <w:pPr>
+        <w:numPr>
+          <w:ilvl w:val="0"/>
+          <w:numId w:val="72"/>
+        </w:numPr>
+        <w:spacing w:before="100" w:beforeAutospacing="1" w:after="100" w:afterAutospacing="1" w:line="240" w:lineRule="auto"/>
+        <w:jc w:val="left"/>
+        <w:rPr>
+          <w:szCs w:val="26"/>
+        </w:rPr>
+      </w:pPr>
+      <w:r>
+        <w:rPr>
+          <w:szCs w:val="26"/>
+        </w:rPr>
+        <w:t xml:space="preserve">Tạo một lớp có tên là </w:t>
+      </w:r>
+      <w:r>
+        <w:rPr>
+          <w:rStyle w:val="HTMLCode"/>
+          <w:rFonts w:eastAsiaTheme="majorEastAsia"/>
+          <w:sz w:val="26"/>
+          <w:szCs w:val="26"/>
+        </w:rPr>
+        <w:t>Word</w:t>
+      </w:r>
+      <w:r>
+        <w:rPr>
+          <w:szCs w:val="26"/>
+        </w:rPr>
+        <w:t>.</w:t>
+      </w:r>
+    </w:p>
+    <w:p>
+      <w:pPr>
+        <w:numPr>
+          <w:ilvl w:val="0"/>
+          <w:numId w:val="72"/>
+        </w:numPr>
+        <w:spacing w:before="100" w:beforeAutospacing="1" w:after="100" w:afterAutospacing="1" w:line="240" w:lineRule="auto"/>
+        <w:jc w:val="left"/>
+        <w:rPr>
+          <w:szCs w:val="26"/>
+        </w:rPr>
+      </w:pPr>
+      <w:r>
+        <w:rPr>
+          <w:szCs w:val="26"/>
+        </w:rPr>
+        <w:t xml:space="preserve">Thêm một hàm khởi tạo nhận một chuỗi từ làm tham số. Thêm chú thích </w:t>
+      </w:r>
+      <w:r>
+        <w:rPr>
+          <w:rStyle w:val="HTMLCode"/>
+          <w:rFonts w:eastAsiaTheme="majorEastAsia"/>
+          <w:sz w:val="26"/>
+          <w:szCs w:val="26"/>
+        </w:rPr>
+        <w:t>@NonNull</w:t>
+      </w:r>
+      <w:r>
+        <w:rPr>
+          <w:szCs w:val="26"/>
+        </w:rPr>
+        <w:t xml:space="preserve"> để đảm bảo tham số này không bao giờ có giá trị null.</w:t>
+      </w:r>
+    </w:p>
+    <w:p>
+      <w:pPr>
+        <w:numPr>
+          <w:ilvl w:val="0"/>
+          <w:numId w:val="72"/>
+        </w:numPr>
+        <w:spacing w:before="100" w:beforeAutospacing="1" w:after="100" w:afterAutospacing="1" w:line="240" w:lineRule="auto"/>
+        <w:jc w:val="left"/>
+        <w:rPr>
+          <w:szCs w:val="26"/>
+        </w:rPr>
+      </w:pPr>
+      <w:r>
+        <w:rPr>
+          <w:szCs w:val="26"/>
+        </w:rPr>
+        <w:t xml:space="preserve">Thêm một phương thức "getter" có tên là </w:t>
+      </w:r>
+      <w:proofErr w:type="gramStart"/>
+      <w:r>
+        <w:rPr>
+          <w:rStyle w:val="HTMLCode"/>
+          <w:rFonts w:eastAsiaTheme="majorEastAsia"/>
+          <w:sz w:val="26"/>
+          <w:szCs w:val="26"/>
+        </w:rPr>
+        <w:t>getWord(</w:t>
+      </w:r>
+      <w:proofErr w:type="gramEnd"/>
+      <w:r>
+        <w:rPr>
+          <w:rStyle w:val="HTMLCode"/>
+          <w:rFonts w:eastAsiaTheme="majorEastAsia"/>
+          <w:sz w:val="26"/>
+          <w:szCs w:val="26"/>
+        </w:rPr>
+        <w:t>)</w:t>
+      </w:r>
+      <w:r>
+        <w:rPr>
+          <w:szCs w:val="26"/>
+        </w:rPr>
+        <w:t xml:space="preserve"> để trả về từ. Room yêu cầu các phương thức "getter" trong các lớp thực thể để có thể khởi tạo các đối tượng của bạn.</w:t>
+      </w:r>
+    </w:p>
+    <w:p>
+      <w:pPr>
+        <w:spacing w:before="100" w:beforeAutospacing="1" w:after="100" w:afterAutospacing="1" w:line="240" w:lineRule="auto"/>
+        <w:ind w:left="1800"/>
+        <w:jc w:val="left"/>
+      </w:pPr>
+      <w:r>
+        <w:drawing>
+          <wp:inline distT="0" distB="0" distL="0" distR="0" wp14:anchorId="3E453D62" wp14:editId="36676C48">
+            <wp:extent cx="4518660" cy="1213183"/>
+            <wp:effectExtent l="0" t="0" r="0" b="6350"/>
+            <wp:docPr id="1010572157" name="Picture 1010572157" descr="A computer code on a white background&#10;&#10;Description automatically generated"/>
+            <wp:cNvGraphicFramePr>
+              <a:graphicFrameLocks xmlns:a="http://schemas.openxmlformats.org/drawingml/2006/main" noChangeAspect="1"/>
+            </wp:cNvGraphicFramePr>
+            <a:graphic xmlns:a="http://schemas.openxmlformats.org/drawingml/2006/main">
+              <a:graphicData uri="http://schemas.openxmlformats.org/drawingml/2006/picture">
+                <pic:pic xmlns:pic="http://schemas.openxmlformats.org/drawingml/2006/picture">
+                  <pic:nvPicPr>
+                    <pic:cNvPr id="1" name=""/>
+                    <pic:cNvPicPr/>
+                  </pic:nvPicPr>
+                  <pic:blipFill>
+                    <a:blip r:embed="rId98"/>
+                    <a:stretch>
+                      <a:fillRect/>
+                    </a:stretch>
+                  </pic:blipFill>
+                  <pic:spPr>
+                    <a:xfrm>
+                      <a:off x="0" y="0"/>
+                      <a:ext cx="4527754" cy="1215625"/>
+                    </a:xfrm>
+                    <a:prstGeom prst="rect">
+                      <a:avLst/>
+                    </a:prstGeom>
+                  </pic:spPr>
+                </pic:pic>
+              </a:graphicData>
+            </a:graphic>
+          </wp:inline>
+        </w:drawing>
+      </w:r>
+    </w:p>
+    <w:p>
+      <w:pPr>
+        <w:pStyle w:val="Heading3"/>
+        <w:numPr>
+          <w:ilvl w:val="0"/>
+          <w:numId w:val="0"/>
+        </w:numPr>
+        <w:rPr>
+          <w:sz w:val="27"/>
+        </w:rPr>
+      </w:pPr>
+      <w:r>
+        <w:t>2.2 Chú thích lớp Word</w:t>
+      </w:r>
+    </w:p>
+    <w:p>
+      <w:pPr>
+        <w:pStyle w:val="NormalWeb"/>
+        <w:rPr>
+          <w:sz w:val="26"/>
+          <w:szCs w:val="26"/>
+        </w:rPr>
+      </w:pPr>
+      <w:r>
+        <w:rPr>
+          <w:sz w:val="26"/>
+          <w:szCs w:val="26"/>
+        </w:rPr>
+        <w:t xml:space="preserve">Để làm cho lớp </w:t>
+      </w:r>
+      <w:r>
+        <w:rPr>
+          <w:rStyle w:val="HTMLCode"/>
+          <w:rFonts w:eastAsiaTheme="majorEastAsia"/>
+          <w:sz w:val="26"/>
+          <w:szCs w:val="26"/>
+        </w:rPr>
+        <w:t>Word</w:t>
+      </w:r>
+      <w:r>
+        <w:rPr>
+          <w:sz w:val="26"/>
+          <w:szCs w:val="26"/>
+        </w:rPr>
+        <w:t xml:space="preserve"> có ý nghĩa đối với cơ sở dữ liệu Room, bạn cần chú thích nó. Các chú thích xác định cách mỗi phần của lớp </w:t>
+      </w:r>
+      <w:r>
+        <w:rPr>
+          <w:rStyle w:val="HTMLCode"/>
+          <w:rFonts w:eastAsiaTheme="majorEastAsia"/>
+          <w:sz w:val="26"/>
+          <w:szCs w:val="26"/>
+        </w:rPr>
+        <w:t>Word</w:t>
+      </w:r>
+      <w:r>
+        <w:rPr>
+          <w:sz w:val="26"/>
+          <w:szCs w:val="26"/>
+        </w:rPr>
+        <w:t xml:space="preserve"> liên quan đến một mục trong cơ sở dữ liệu. Room sử dụng thông tin này để tạo mã.</w:t>
+      </w:r>
+    </w:p>
+    <w:p>
+      <w:pPr>
+        <w:pStyle w:val="NormalWeb"/>
+        <w:rPr>
+          <w:sz w:val="26"/>
+          <w:szCs w:val="26"/>
+        </w:rPr>
+      </w:pPr>
+      <w:r>
+        <w:rPr>
+          <w:sz w:val="26"/>
+          <w:szCs w:val="26"/>
+        </w:rPr>
+        <w:t>Bạn sẽ sử dụng các chú thích sau trong các bước dưới đây:</w:t>
+      </w:r>
+    </w:p>
+    <w:p>
+      <w:pPr>
+        <w:pStyle w:val="NormalWeb"/>
+        <w:numPr>
+          <w:ilvl w:val="0"/>
+          <w:numId w:val="73"/>
+        </w:numPr>
+        <w:rPr>
+          <w:sz w:val="26"/>
+          <w:szCs w:val="26"/>
+        </w:rPr>
+      </w:pPr>
+      <w:r>
+        <w:rPr>
+          <w:rStyle w:val="HTMLCode"/>
+          <w:rFonts w:eastAsiaTheme="majorEastAsia"/>
+          <w:sz w:val="26"/>
+          <w:szCs w:val="26"/>
+        </w:rPr>
+        <w:t>@</w:t>
+      </w:r>
+      <w:proofErr w:type="gramStart"/>
+      <w:r>
+        <w:rPr>
+          <w:rStyle w:val="HTMLCode"/>
+          <w:rFonts w:eastAsiaTheme="majorEastAsia"/>
+          <w:sz w:val="26"/>
+          <w:szCs w:val="26"/>
+        </w:rPr>
+        <w:t>Entity(</w:t>
+      </w:r>
+      <w:proofErr w:type="gramEnd"/>
+      <w:r>
+        <w:rPr>
+          <w:rStyle w:val="HTMLCode"/>
+          <w:rFonts w:eastAsiaTheme="majorEastAsia"/>
+          <w:sz w:val="26"/>
+          <w:szCs w:val="26"/>
+        </w:rPr>
+        <w:t>tableName = "word_table")</w:t>
+      </w:r>
+      <w:r>
+        <w:rPr>
+          <w:sz w:val="26"/>
+          <w:szCs w:val="26"/>
+        </w:rPr>
+        <w:t xml:space="preserve">: Mỗi lớp </w:t>
+      </w:r>
+      <w:r>
+        <w:rPr>
+          <w:rStyle w:val="HTMLCode"/>
+          <w:rFonts w:eastAsiaTheme="majorEastAsia"/>
+          <w:sz w:val="26"/>
+          <w:szCs w:val="26"/>
+        </w:rPr>
+        <w:t>@Entity</w:t>
+      </w:r>
+      <w:r>
+        <w:rPr>
+          <w:sz w:val="26"/>
+          <w:szCs w:val="26"/>
+        </w:rPr>
+        <w:t xml:space="preserve"> đại diện cho một thực thể trong bảng. Chú thích phần khai báo lớp của bạn để chỉ ra rằng lớp này là một thực thể. Chỉ định tên bảng nếu bạn muốn nó khác với tên lớp.</w:t>
+      </w:r>
+    </w:p>
+    <w:p>
+      <w:pPr>
+        <w:pStyle w:val="NormalWeb"/>
+        <w:numPr>
+          <w:ilvl w:val="0"/>
+          <w:numId w:val="73"/>
+        </w:numPr>
+        <w:rPr>
+          <w:sz w:val="26"/>
+          <w:szCs w:val="26"/>
+        </w:rPr>
+      </w:pPr>
+      <w:r>
+        <w:rPr>
+          <w:rStyle w:val="HTMLCode"/>
+          <w:rFonts w:eastAsiaTheme="majorEastAsia"/>
+          <w:sz w:val="26"/>
+          <w:szCs w:val="26"/>
+        </w:rPr>
+        <w:t>@PrimaryKey</w:t>
+      </w:r>
+      <w:r>
+        <w:rPr>
+          <w:sz w:val="26"/>
+          <w:szCs w:val="26"/>
+        </w:rPr>
+        <w:t>: Mỗi thực thể cần một khóa chính. Để giữ cho mọi thứ đơn giản, mỗi từ trong ứng dụng RoomWordsSample sẽ hoạt động như một khóa chính của chính nó.</w:t>
+      </w:r>
+    </w:p>
+    <w:p>
+      <w:pPr>
+        <w:pStyle w:val="NormalWeb"/>
+        <w:numPr>
+          <w:ilvl w:val="0"/>
+          <w:numId w:val="73"/>
+        </w:numPr>
+        <w:rPr>
+          <w:sz w:val="26"/>
+          <w:szCs w:val="26"/>
+        </w:rPr>
+      </w:pPr>
+      <w:r>
+        <w:rPr>
+          <w:rStyle w:val="HTMLCode"/>
+          <w:rFonts w:eastAsiaTheme="majorEastAsia"/>
+          <w:sz w:val="26"/>
+          <w:szCs w:val="26"/>
+        </w:rPr>
+        <w:t>@NonNull</w:t>
+      </w:r>
+      <w:r>
+        <w:rPr>
+          <w:sz w:val="26"/>
+          <w:szCs w:val="26"/>
+        </w:rPr>
+        <w:t>: Chỉ ra rằng tham số, trường hoặc giá trị trả về của phương thức không bao giờ có thể là null. Khóa chính luôn nên sử dụng chú thích này. Sử dụng chú thích này cho bất kỳ trường bắt buộc nào trong các hàng của bạn.</w:t>
+      </w:r>
+    </w:p>
+    <w:p>
+      <w:pPr>
+        <w:pStyle w:val="NormalWeb"/>
+        <w:numPr>
+          <w:ilvl w:val="0"/>
+          <w:numId w:val="73"/>
+        </w:numPr>
+        <w:rPr>
+          <w:sz w:val="26"/>
+          <w:szCs w:val="26"/>
+        </w:rPr>
+      </w:pPr>
+      <w:r>
+        <w:rPr>
+          <w:rStyle w:val="HTMLCode"/>
+          <w:rFonts w:eastAsiaTheme="majorEastAsia"/>
+          <w:sz w:val="26"/>
+          <w:szCs w:val="26"/>
+        </w:rPr>
+        <w:t>@</w:t>
+      </w:r>
+      <w:proofErr w:type="gramStart"/>
+      <w:r>
+        <w:rPr>
+          <w:rStyle w:val="HTMLCode"/>
+          <w:rFonts w:eastAsiaTheme="majorEastAsia"/>
+          <w:sz w:val="26"/>
+          <w:szCs w:val="26"/>
+        </w:rPr>
+        <w:t>ColumnInfo(</w:t>
+      </w:r>
+      <w:proofErr w:type="gramEnd"/>
+      <w:r>
+        <w:rPr>
+          <w:rStyle w:val="HTMLCode"/>
+          <w:rFonts w:eastAsiaTheme="majorEastAsia"/>
+          <w:sz w:val="26"/>
+          <w:szCs w:val="26"/>
+        </w:rPr>
+        <w:t>name = "word")</w:t>
+      </w:r>
+      <w:r>
+        <w:rPr>
+          <w:sz w:val="26"/>
+          <w:szCs w:val="26"/>
+        </w:rPr>
+        <w:t>: Chỉ định tên của một cột trong bảng, nếu bạn muốn tên cột khác với tên biến thành viên.</w:t>
+      </w:r>
+    </w:p>
+    <w:p>
+      <w:pPr>
+        <w:pStyle w:val="NormalWeb"/>
+        <w:numPr>
+          <w:ilvl w:val="0"/>
+          <w:numId w:val="73"/>
+        </w:numPr>
+        <w:rPr>
+          <w:sz w:val="26"/>
+          <w:szCs w:val="26"/>
+        </w:rPr>
+      </w:pPr>
+      <w:r>
+        <w:rPr>
+          <w:sz w:val="26"/>
+          <w:szCs w:val="26"/>
+        </w:rPr>
+        <w:t xml:space="preserve">Mỗi trường được lưu trữ trong cơ sở dữ liệu phải là công khai hoặc có một phương thức "getter". Ứng dụng này cung cấp phương thức "getter" </w:t>
+      </w:r>
+      <w:proofErr w:type="gramStart"/>
+      <w:r>
+        <w:rPr>
+          <w:rStyle w:val="HTMLCode"/>
+          <w:rFonts w:eastAsiaTheme="majorEastAsia"/>
+          <w:sz w:val="26"/>
+          <w:szCs w:val="26"/>
+        </w:rPr>
+        <w:t>getWord(</w:t>
+      </w:r>
+      <w:proofErr w:type="gramEnd"/>
+      <w:r>
+        <w:rPr>
+          <w:rStyle w:val="HTMLCode"/>
+          <w:rFonts w:eastAsiaTheme="majorEastAsia"/>
+          <w:sz w:val="26"/>
+          <w:szCs w:val="26"/>
+        </w:rPr>
+        <w:t>)</w:t>
+      </w:r>
+      <w:r>
+        <w:rPr>
+          <w:sz w:val="26"/>
+          <w:szCs w:val="26"/>
+        </w:rPr>
+        <w:t xml:space="preserve"> thay vì công khai các biến thành viên trực tiếp.</w:t>
+      </w:r>
+    </w:p>
+    <w:p>
+      <w:pPr>
+        <w:ind w:left="1080"/>
+        <w:rPr>
+          <w:szCs w:val="26"/>
+          <w:lang w:val="vi-VN"/>
+        </w:rPr>
+      </w:pPr>
+      <w:r>
+        <w:rPr>
+          <w:szCs w:val="26"/>
+          <w:lang w:val="vi-VN"/>
+        </w:rPr>
+        <w:t>Để biết danh sách chú thích đầy đủ, hãy xem phần tham khảo tóm tắt gói Room.</w:t>
+      </w:r>
+    </w:p>
+    <w:p>
+      <w:pPr>
+        <w:ind w:left="1080"/>
+        <w:rPr>
+          <w:szCs w:val="26"/>
+          <w:lang w:val="vi-VN"/>
+        </w:rPr>
+      </w:pPr>
+      <w:r>
+        <w:rPr>
+          <w:szCs w:val="26"/>
+          <w:lang w:val="vi-VN"/>
+        </w:rPr>
+        <w:lastRenderedPageBreak/>
+        <w:t>Cập nhật lớp Word của bạn bằng các chú thích, như được hiển thị trong mã bên dưới</w:t>
+      </w:r>
+    </w:p>
+    <w:p>
+      <w:pPr>
+        <w:rPr>
+          <w:szCs w:val="26"/>
+          <w:lang w:val="vi-VN"/>
+        </w:rPr>
+      </w:pPr>
+      <w:r>
+        <w:rPr>
+          <w:szCs w:val="26"/>
+          <w:lang w:val="vi-VN"/>
+        </w:rPr>
+        <w:t>1. Thêm ký hiệu @Entity vào khai báo lớp và đặt tableName thành</w:t>
+      </w:r>
+    </w:p>
+    <w:p>
+      <w:pPr>
+        <w:rPr>
+          <w:szCs w:val="26"/>
+          <w:lang w:val="vi-VN"/>
+        </w:rPr>
+      </w:pPr>
+      <w:r>
+        <w:rPr>
+          <w:szCs w:val="26"/>
+        </w:rPr>
+        <w:t xml:space="preserve">    </w:t>
+      </w:r>
+      <w:r>
+        <w:rPr>
+          <w:szCs w:val="26"/>
+          <w:lang w:val="vi-VN"/>
+        </w:rPr>
+        <w:t>"word_table".</w:t>
+      </w:r>
+    </w:p>
+    <w:p>
+      <w:pPr>
+        <w:rPr>
+          <w:szCs w:val="26"/>
+          <w:lang w:val="vi-VN"/>
+        </w:rPr>
+      </w:pPr>
+      <w:r>
+        <w:rPr>
+          <w:szCs w:val="26"/>
+          <w:lang w:val="vi-VN"/>
+        </w:rPr>
+        <w:t>2. Chú thích biến thành viên mWord là @PrimaryKey. Yêu cầu mWord là @NonNull,</w:t>
+      </w:r>
+    </w:p>
+    <w:p>
+      <w:pPr>
+        <w:rPr>
+          <w:szCs w:val="26"/>
+          <w:lang w:val="vi-VN"/>
+        </w:rPr>
+      </w:pPr>
+      <w:r>
+        <w:rPr>
+          <w:szCs w:val="26"/>
+        </w:rPr>
+        <w:t xml:space="preserve">    </w:t>
+      </w:r>
+      <w:r>
+        <w:rPr>
+          <w:szCs w:val="26"/>
+          <w:lang w:val="vi-VN"/>
+        </w:rPr>
+        <w:t>và đặt tên cho cột là "word".</w:t>
+      </w:r>
+    </w:p>
+    <w:p>
+      <w:pPr>
+        <w:rPr>
+          <w:szCs w:val="26"/>
+          <w:lang w:val="vi-VN"/>
+        </w:rPr>
+      </w:pPr>
+    </w:p>
+    <w:p>
+      <w:pPr>
+        <w:rPr>
+          <w:szCs w:val="26"/>
+          <w:lang w:val="vi-VN"/>
+        </w:rPr>
+      </w:pPr>
+      <w:r>
+        <w:rPr>
+          <w:szCs w:val="26"/>
+          <w:lang w:val="vi-VN"/>
+        </w:rPr>
+        <w:t>Lưu ý: Nếu bạn nhập chú thích, Android Studio sẽ tự động nhập mọi thứ bạn cần.</w:t>
+      </w:r>
+    </w:p>
+    <w:p>
+      <w:pPr>
+        <w:rPr>
+          <w:szCs w:val="26"/>
+          <w:lang w:val="vi-VN"/>
+        </w:rPr>
+      </w:pPr>
+    </w:p>
+    <w:p>
+      <w:pPr>
+        <w:rPr>
+          <w:szCs w:val="26"/>
+          <w:lang w:val="vi-VN"/>
+        </w:rPr>
+      </w:pPr>
+      <w:r>
+        <w:rPr>
+          <w:szCs w:val="26"/>
+          <w:lang w:val="vi-VN"/>
+        </w:rPr>
+        <w:t>Sau đây là mã đầy đủ:</w:t>
+      </w:r>
+    </w:p>
+    <w:p>
+      <w:pPr>
+        <w:rPr>
+          <w:szCs w:val="26"/>
+          <w:lang w:val="vi-VN"/>
+        </w:rPr>
+      </w:pPr>
+      <w:r>
+        <w:rPr>
+          <w:szCs w:val="26"/>
+          <w:lang w:val="vi-VN"/>
+        </w:rPr>
+        <w:drawing>
+          <wp:inline distT="0" distB="0" distL="0" distR="0" wp14:anchorId="7872EF30" wp14:editId="67F0F88B">
+            <wp:extent cx="5943600" cy="3369310"/>
+            <wp:effectExtent l="0" t="0" r="0" b="2540"/>
+            <wp:docPr id="1010572158" name="Picture 1010572158" descr="A computer screen shot of a program&#10;&#10;Description automatically generated"/>
+            <wp:cNvGraphicFramePr>
+              <a:graphicFrameLocks xmlns:a="http://schemas.openxmlformats.org/drawingml/2006/main" noChangeAspect="1"/>
+            </wp:cNvGraphicFramePr>
+            <a:graphic xmlns:a="http://schemas.openxmlformats.org/drawingml/2006/main">
+              <a:graphicData uri="http://schemas.openxmlformats.org/drawingml/2006/picture">
+                <pic:pic xmlns:pic="http://schemas.openxmlformats.org/drawingml/2006/picture">
+                  <pic:nvPicPr>
+                    <pic:cNvPr id="1" name=""/>
+                    <pic:cNvPicPr/>
+                  </pic:nvPicPr>
+                  <pic:blipFill>
+                    <a:blip r:embed="rId99"/>
+                    <a:stretch>
+                      <a:fillRect/>
+                    </a:stretch>
+                  </pic:blipFill>
+                  <pic:spPr>
+                    <a:xfrm>
+                      <a:off x="0" y="0"/>
+                      <a:ext cx="5943600" cy="3369310"/>
+                    </a:xfrm>
+                    <a:prstGeom prst="rect">
+                      <a:avLst/>
+                    </a:prstGeom>
+                  </pic:spPr>
+                </pic:pic>
+              </a:graphicData>
+            </a:graphic>
+          </wp:inline>
+        </w:drawing>
+      </w:r>
+    </w:p>
+    <w:p>
+      <w:pPr>
+        <w:rPr>
+          <w:szCs w:val="26"/>
+          <w:lang w:val="vi-VN"/>
+        </w:rPr>
+      </w:pPr>
+      <w:r>
+        <w:rPr>
+          <w:szCs w:val="26"/>
+          <w:lang w:val="vi-VN"/>
+        </w:rPr>
+        <w:t>Nếu bạn gặp lỗi cho chú thích, bạn có thể nhập chúng theo cách thủ công như sau:</w:t>
+      </w:r>
+    </w:p>
+    <w:p>
+      <w:pPr>
+        <w:rPr>
+          <w:szCs w:val="26"/>
+          <w:lang w:val="vi-VN"/>
+        </w:rPr>
+      </w:pPr>
+      <w:r>
+        <w:rPr>
+          <w:szCs w:val="26"/>
+          <w:lang w:val="vi-VN"/>
+        </w:rPr>
+        <w:lastRenderedPageBreak/>
+        <w:drawing>
+          <wp:inline distT="0" distB="0" distL="0" distR="0" wp14:anchorId="1E9BD4CF" wp14:editId="3FAFF5DB">
+            <wp:extent cx="5943600" cy="1404620"/>
+            <wp:effectExtent l="0" t="0" r="0" b="5080"/>
+            <wp:docPr id="1010572159" name="Picture 1010572159" descr="A screen shot of a computer program&#10;&#10;Description automatically generated"/>
+            <wp:cNvGraphicFramePr>
+              <a:graphicFrameLocks xmlns:a="http://schemas.openxmlformats.org/drawingml/2006/main" noChangeAspect="1"/>
+            </wp:cNvGraphicFramePr>
+            <a:graphic xmlns:a="http://schemas.openxmlformats.org/drawingml/2006/main">
+              <a:graphicData uri="http://schemas.openxmlformats.org/drawingml/2006/picture">
+                <pic:pic xmlns:pic="http://schemas.openxmlformats.org/drawingml/2006/picture">
+                  <pic:nvPicPr>
+                    <pic:cNvPr id="1" name=""/>
+                    <pic:cNvPicPr/>
+                  </pic:nvPicPr>
+                  <pic:blipFill>
+                    <a:blip r:embed="rId100"/>
+                    <a:stretch>
+                      <a:fillRect/>
+                    </a:stretch>
+                  </pic:blipFill>
+                  <pic:spPr>
+                    <a:xfrm>
+                      <a:off x="0" y="0"/>
+                      <a:ext cx="5943600" cy="1404620"/>
+                    </a:xfrm>
+                    <a:prstGeom prst="rect">
+                      <a:avLst/>
+                    </a:prstGeom>
+                  </pic:spPr>
+                </pic:pic>
+              </a:graphicData>
+            </a:graphic>
+          </wp:inline>
+        </w:drawing>
+      </w:r>
+    </w:p>
+    <w:p>
+      <w:pPr>
+        <w:rPr>
+          <w:szCs w:val="26"/>
+          <w:lang w:val="vi-VN"/>
+        </w:rPr>
+      </w:pPr>
+      <w:r>
+        <w:rPr>
+          <w:szCs w:val="26"/>
+          <w:lang w:val="vi-VN"/>
+        </w:rPr>
+        <w:t>Mẹo về việc tự động tạo khóa: Để tự động tạo khóa duy nhất cho mỗi thực thể, bạn sẽ thêm và</w:t>
+      </w:r>
+      <w:r>
+        <w:rPr>
+          <w:szCs w:val="26"/>
+        </w:rPr>
+        <w:t xml:space="preserve"> </w:t>
+      </w:r>
+      <w:r>
+        <w:rPr>
+          <w:szCs w:val="26"/>
+          <w:lang w:val="vi-VN"/>
+        </w:rPr>
+        <w:t>chú thích khóa số nguyên chính bằng autoGenerate=true. Xem mục Định nghĩa dữ liệu bằng thực thể Room.</w:t>
+      </w:r>
+    </w:p>
+    <w:p>
+      <w:pPr>
+        <w:rPr>
+          <w:szCs w:val="26"/>
+          <w:lang w:val="vi-VN"/>
+        </w:rPr>
+      </w:pPr>
+    </w:p>
+    <w:p>
+      <w:pPr>
+        <w:rPr>
+          <w:b/>
+          <w:bCs/>
+          <w:sz w:val="28"/>
+          <w:szCs w:val="28"/>
+        </w:rPr>
+      </w:pPr>
+      <w:r>
+        <w:rPr>
+          <w:b/>
+          <w:bCs/>
+          <w:sz w:val="28"/>
+          <w:szCs w:val="28"/>
+        </w:rPr>
+        <w:t>Task 3:</w:t>
+      </w:r>
+      <w:r>
+        <w:rPr>
+          <w:b/>
+          <w:bCs/>
+          <w:sz w:val="28"/>
+          <w:szCs w:val="28"/>
+        </w:rPr>
+        <w:t xml:space="preserve"> </w:t>
+      </w:r>
+      <w:r>
+        <w:rPr>
+          <w:b/>
+          <w:bCs/>
+          <w:sz w:val="28"/>
+          <w:szCs w:val="28"/>
+        </w:rPr>
+        <w:t>Tạo DAO</w:t>
+      </w:r>
+    </w:p>
+    <w:p>
+      <w:pPr>
+        <w:rPr>
+          <w:b/>
+          <w:bCs/>
+          <w:sz w:val="28"/>
+          <w:szCs w:val="28"/>
+        </w:rPr>
+      </w:pPr>
+      <w:r>
+        <w:rPr>
+          <w:b/>
+          <w:bCs/>
+          <w:sz w:val="28"/>
+          <w:szCs w:val="28"/>
+        </w:rPr>
+        <w:tab/>
+      </w:r>
+      <w:r>
+        <w:rPr>
+          <w:b/>
+          <w:bCs/>
+          <w:sz w:val="28"/>
+          <w:szCs w:val="28"/>
+        </w:rPr>
+        <w:drawing>
+          <wp:inline distT="0" distB="0" distL="0" distR="0" wp14:anchorId="20C516A7" wp14:editId="4402B658">
+            <wp:extent cx="4887007" cy="4639322"/>
+            <wp:effectExtent l="0" t="0" r="8890" b="8890"/>
+            <wp:docPr id="1010572160" name="Picture 1010572160" descr="A diagram of a software system&#10;&#10;Description automatically generated"/>
+            <wp:cNvGraphicFramePr>
+              <a:graphicFrameLocks xmlns:a="http://schemas.openxmlformats.org/drawingml/2006/main" noChangeAspect="1"/>
+            </wp:cNvGraphicFramePr>
+            <a:graphic xmlns:a="http://schemas.openxmlformats.org/drawingml/2006/main">
+              <a:graphicData uri="http://schemas.openxmlformats.org/drawingml/2006/picture">
+                <pic:pic xmlns:pic="http://schemas.openxmlformats.org/drawingml/2006/picture">
+                  <pic:nvPicPr>
+                    <pic:cNvPr id="1" name=""/>
+                    <pic:cNvPicPr/>
+                  </pic:nvPicPr>
+                  <pic:blipFill>
+                    <a:blip r:embed="rId101"/>
+                    <a:stretch>
+                      <a:fillRect/>
+                    </a:stretch>
+                  </pic:blipFill>
+                  <pic:spPr>
+                    <a:xfrm>
+                      <a:off x="0" y="0"/>
+                      <a:ext cx="4887007" cy="4639322"/>
+                    </a:xfrm>
+                    <a:prstGeom prst="rect">
+                      <a:avLst/>
+                    </a:prstGeom>
+                  </pic:spPr>
+                </pic:pic>
+              </a:graphicData>
+            </a:graphic>
+          </wp:inline>
+        </w:drawing>
+      </w:r>
+    </w:p>
+    <w:p>
+      <w:pPr>
+        <w:pStyle w:val="NormalWeb"/>
+        <w:rPr>
+          <w:sz w:val="26"/>
+          <w:szCs w:val="26"/>
+        </w:rPr>
+      </w:pPr>
+      <w:r>
+        <w:rPr>
+          <w:sz w:val="26"/>
+          <w:szCs w:val="26"/>
+        </w:rPr>
+        <w:lastRenderedPageBreak/>
+        <w:t>Dao (Data Access Object) là một lớp được chú thích để chỉ định các truy vấn SQL và liên kết chúng với các phương thức gọi. Trình biên dịch kiểm tra các truy vấn SQL để phát hiện lỗi và tạo chúng từ các chú thích.</w:t>
+      </w:r>
+    </w:p>
+    <w:p>
+      <w:pPr>
+        <w:pStyle w:val="Heading4"/>
+        <w:numPr>
+          <w:ilvl w:val="0"/>
+          <w:numId w:val="0"/>
+        </w:numPr>
+        <w:ind w:left="1440"/>
+        <w:rPr>
+          <w:szCs w:val="26"/>
+        </w:rPr>
+      </w:pPr>
+      <w:r>
+        <w:rPr>
+          <w:szCs w:val="26"/>
+        </w:rPr>
+        <w:t>Lưu ý:</w:t>
+      </w:r>
+    </w:p>
+    <w:p>
+      <w:pPr>
+        <w:numPr>
+          <w:ilvl w:val="0"/>
+          <w:numId w:val="74"/>
+        </w:numPr>
+        <w:spacing w:before="100" w:beforeAutospacing="1" w:after="100" w:afterAutospacing="1" w:line="240" w:lineRule="auto"/>
+        <w:jc w:val="left"/>
+        <w:rPr>
+          <w:szCs w:val="26"/>
+        </w:rPr>
+      </w:pPr>
+      <w:r>
+        <w:rPr>
+          <w:szCs w:val="26"/>
+        </w:rPr>
+        <w:t>DAO phải là một interface hoặc lớp trừu tượng.</w:t>
+      </w:r>
+    </w:p>
+    <w:p>
+      <w:pPr>
+        <w:numPr>
+          <w:ilvl w:val="0"/>
+          <w:numId w:val="74"/>
+        </w:numPr>
+        <w:spacing w:before="100" w:beforeAutospacing="1" w:after="100" w:afterAutospacing="1" w:line="240" w:lineRule="auto"/>
+        <w:jc w:val="left"/>
+        <w:rPr>
+          <w:szCs w:val="26"/>
+        </w:rPr>
+      </w:pPr>
+      <w:r>
+        <w:rPr>
+          <w:szCs w:val="26"/>
+        </w:rPr>
+        <w:t>Room sử dụng DAO để tạo ra một API sạch cho mã của bạn.</w:t>
+      </w:r>
+    </w:p>
+    <w:p>
+      <w:pPr>
+        <w:numPr>
+          <w:ilvl w:val="0"/>
+          <w:numId w:val="74"/>
+        </w:numPr>
+        <w:spacing w:before="100" w:beforeAutospacing="1" w:after="100" w:afterAutospacing="1" w:line="240" w:lineRule="auto"/>
+        <w:jc w:val="left"/>
+        <w:rPr>
+          <w:szCs w:val="26"/>
+        </w:rPr>
+      </w:pPr>
+      <w:r>
+        <w:rPr>
+          <w:szCs w:val="26"/>
+        </w:rPr>
+        <w:t>Tất cả các truy vấn (@Query) phải được thực hiện trên một luồng khác ngoài luồng chính. Đối với các thao tác như chèn hoặc xóa, Room sẽ quản lý luồng cho bạn nếu bạn sử dụng các chú thích tiện lợi.</w:t>
+      </w:r>
+    </w:p>
+    <w:p>
+      <w:pPr>
+        <w:pStyle w:val="Heading3"/>
+        <w:numPr>
+          <w:ilvl w:val="0"/>
+          <w:numId w:val="0"/>
+        </w:numPr>
+      </w:pPr>
+      <w:r>
+        <w:t>3.1 Triển khai lớp DAO</w:t>
+      </w:r>
+    </w:p>
+    <w:p>
+      <w:r>
+        <w:t>DAO cho bài thực hành này rất cơ bản và chỉ cung cấp các truy vấn để lấy tất cả các từ, chèn</w:t>
+      </w:r>
+      <w:r>
+        <w:t xml:space="preserve"> </w:t>
+      </w:r>
+      <w:r>
+        <w:t>từ và xóa tất cả các từ.</w:t>
+      </w:r>
+    </w:p>
+    <w:p>
+      <w:pPr>
+        <w:pStyle w:val="ListParagraph"/>
+        <w:numPr>
+          <w:ilvl w:val="0"/>
+          <w:numId w:val="75"/>
+        </w:numPr>
+        <w:spacing w:before="100" w:beforeAutospacing="1" w:after="100" w:afterAutospacing="1" w:line="240" w:lineRule="auto"/>
+        <w:jc w:val="left"/>
+      </w:pPr>
+      <w:r>
+        <w:t xml:space="preserve">Tạo một interface mới và đặt tên là </w:t>
+      </w:r>
+      <w:r>
+        <w:rPr>
+          <w:rStyle w:val="HTMLCode"/>
+          <w:rFonts w:eastAsiaTheme="majorEastAsia"/>
+        </w:rPr>
+        <w:t>WordDao</w:t>
+      </w:r>
+      <w:r>
+        <w:t>.</w:t>
+      </w:r>
+    </w:p>
+    <w:p>
+      <w:pPr>
+        <w:pStyle w:val="ListParagraph"/>
+        <w:numPr>
+          <w:ilvl w:val="0"/>
+          <w:numId w:val="75"/>
+        </w:numPr>
+        <w:spacing w:before="100" w:beforeAutospacing="1" w:after="100" w:afterAutospacing="1" w:line="240" w:lineRule="auto"/>
+        <w:jc w:val="left"/>
+      </w:pPr>
+      <w:r>
+        <w:t xml:space="preserve">Chú thích phần khai báo lớp với </w:t>
+      </w:r>
+      <w:r>
+        <w:rPr>
+          <w:rStyle w:val="HTMLCode"/>
+          <w:rFonts w:eastAsiaTheme="majorEastAsia"/>
+        </w:rPr>
+        <w:t>@Dao</w:t>
+      </w:r>
+      <w:r>
+        <w:t xml:space="preserve"> để xác định đây là một DAO cho Room.</w:t>
+      </w:r>
+    </w:p>
+    <w:p>
+      <w:pPr>
+        <w:pStyle w:val="ListParagraph"/>
+        <w:numPr>
+          <w:ilvl w:val="0"/>
+          <w:numId w:val="75"/>
+        </w:numPr>
+        <w:spacing w:before="100" w:beforeAutospacing="1" w:after="100" w:afterAutospacing="1" w:line="240" w:lineRule="auto"/>
+        <w:jc w:val="left"/>
+      </w:pPr>
+      <w:r>
+        <w:t>Khai báo một phương thức để chèn một từ.</w:t>
+      </w:r>
+    </w:p>
+    <w:p>
+      <w:pPr>
+        <w:spacing w:before="100" w:beforeAutospacing="1" w:after="100" w:afterAutospacing="1" w:line="240" w:lineRule="auto"/>
+        <w:ind w:left="720"/>
+        <w:jc w:val="left"/>
+        <w:rPr>
+          <w:szCs w:val="26"/>
+        </w:rPr>
+      </w:pPr>
+      <w:r>
+        <w:rPr>
+          <w:szCs w:val="26"/>
+        </w:rPr>
+        <w:drawing>
+          <wp:inline distT="0" distB="0" distL="0" distR="0" wp14:anchorId="5A44CBF6" wp14:editId="2798DBB2">
+            <wp:extent cx="4168140" cy="392322"/>
+            <wp:effectExtent l="0" t="0" r="3810" b="8255"/>
+            <wp:docPr id="1010572161" name="Picture 1010572161"/>
+            <wp:cNvGraphicFramePr>
+              <a:graphicFrameLocks xmlns:a="http://schemas.openxmlformats.org/drawingml/2006/main" noChangeAspect="1"/>
+            </wp:cNvGraphicFramePr>
+            <a:graphic xmlns:a="http://schemas.openxmlformats.org/drawingml/2006/main">
+              <a:graphicData uri="http://schemas.openxmlformats.org/drawingml/2006/picture">
+                <pic:pic xmlns:pic="http://schemas.openxmlformats.org/drawingml/2006/picture">
+                  <pic:nvPicPr>
+                    <pic:cNvPr id="1" name=""/>
+                    <pic:cNvPicPr/>
+                  </pic:nvPicPr>
+                  <pic:blipFill>
+                    <a:blip r:embed="rId102"/>
+                    <a:stretch>
+                      <a:fillRect/>
+                    </a:stretch>
+                  </pic:blipFill>
+                  <pic:spPr>
+                    <a:xfrm>
+                      <a:off x="0" y="0"/>
+                      <a:ext cx="4307654" cy="405454"/>
+                    </a:xfrm>
+                    <a:prstGeom prst="rect">
+                      <a:avLst/>
+                    </a:prstGeom>
+                  </pic:spPr>
+                </pic:pic>
+              </a:graphicData>
+            </a:graphic>
+          </wp:inline>
+        </w:drawing>
+      </w:r>
+    </w:p>
+    <w:p>
+      <w:pPr>
+        <w:pStyle w:val="ListParagraph"/>
+        <w:numPr>
+          <w:ilvl w:val="0"/>
+          <w:numId w:val="75"/>
+        </w:numPr>
+        <w:spacing w:before="100" w:beforeAutospacing="1" w:after="100" w:afterAutospacing="1" w:line="240" w:lineRule="auto"/>
+        <w:rPr>
+          <w:szCs w:val="26"/>
+        </w:rPr>
+      </w:pPr>
+      <w:r>
+        <w:rPr>
+          <w:szCs w:val="26"/>
+        </w:rPr>
+        <w:t xml:space="preserve">Chú thích phương thức </w:t>
+      </w:r>
+      <w:proofErr w:type="gramStart"/>
+      <w:r>
+        <w:rPr>
+          <w:szCs w:val="26"/>
+        </w:rPr>
+        <w:t>insert(</w:t>
+      </w:r>
+      <w:proofErr w:type="gramEnd"/>
+      <w:r>
+        <w:rPr>
+          <w:szCs w:val="26"/>
+        </w:rPr>
+        <w:t>) bằng @Insert. Bạn không cần phải cung cấp bất kỳ SQL nào! (Ngoài ra còn có các chú thích @Delete và @Update để xóa và cập nhật một hàng, nhưng bạn không sử dụng các thao tác này trong phiên bản đầu tiên của ứng dụng này.)</w:t>
+      </w:r>
+    </w:p>
+    <w:p>
+      <w:pPr>
+        <w:pStyle w:val="ListParagraph"/>
+        <w:numPr>
+          <w:ilvl w:val="0"/>
+          <w:numId w:val="75"/>
+        </w:numPr>
+        <w:spacing w:before="100" w:beforeAutospacing="1" w:after="100" w:afterAutospacing="1" w:line="240" w:lineRule="auto"/>
+        <w:jc w:val="left"/>
+        <w:rPr>
+          <w:szCs w:val="26"/>
+        </w:rPr>
+      </w:pPr>
+      <w:r>
+        <w:rPr>
+          <w:szCs w:val="26"/>
+        </w:rPr>
+        <w:t>Khai báo một phương thức để xóa tất cả các từ:</w:t>
+      </w:r>
+    </w:p>
+    <w:p>
+      <w:pPr>
+        <w:ind w:left="720"/>
+        <w:rPr>
+          <w:b/>
+          <w:bCs/>
+          <w:sz w:val="28"/>
+          <w:szCs w:val="28"/>
+          <w:lang w:val="vi-VN"/>
+        </w:rPr>
+      </w:pPr>
+      <w:r>
+        <w:rPr>
+          <w:b/>
+          <w:bCs/>
+          <w:sz w:val="28"/>
+          <w:szCs w:val="28"/>
+          <w:lang w:val="vi-VN"/>
+        </w:rPr>
+        <w:drawing>
+          <wp:inline distT="0" distB="0" distL="0" distR="0" wp14:anchorId="78CF6165" wp14:editId="1271539F">
+            <wp:extent cx="4411980" cy="470894"/>
+            <wp:effectExtent l="0" t="0" r="0" b="5715"/>
+            <wp:docPr id="1010572162" name="Picture 1010572162"/>
+            <wp:cNvGraphicFramePr>
+              <a:graphicFrameLocks xmlns:a="http://schemas.openxmlformats.org/drawingml/2006/main" noChangeAspect="1"/>
+            </wp:cNvGraphicFramePr>
+            <a:graphic xmlns:a="http://schemas.openxmlformats.org/drawingml/2006/main">
+              <a:graphicData uri="http://schemas.openxmlformats.org/drawingml/2006/picture">
+                <pic:pic xmlns:pic="http://schemas.openxmlformats.org/drawingml/2006/picture">
+                  <pic:nvPicPr>
+                    <pic:cNvPr id="1" name=""/>
+                    <pic:cNvPicPr/>
+                  </pic:nvPicPr>
+                  <pic:blipFill>
+                    <a:blip r:embed="rId103"/>
+                    <a:stretch>
+                      <a:fillRect/>
+                    </a:stretch>
+                  </pic:blipFill>
+                  <pic:spPr>
+                    <a:xfrm>
+                      <a:off x="0" y="0"/>
+                      <a:ext cx="4571146" cy="487882"/>
+                    </a:xfrm>
+                    <a:prstGeom prst="rect">
+                      <a:avLst/>
+                    </a:prstGeom>
+                  </pic:spPr>
+                </pic:pic>
+              </a:graphicData>
+            </a:graphic>
+          </wp:inline>
+        </w:drawing>
+      </w:r>
+    </w:p>
+    <w:p>
+      <w:pPr>
+        <w:pStyle w:val="ListParagraph"/>
+        <w:numPr>
+          <w:ilvl w:val="0"/>
+          <w:numId w:val="75"/>
+        </w:numPr>
+        <w:rPr>
+          <w:szCs w:val="26"/>
+          <w:lang w:val="vi-VN"/>
+        </w:rPr>
+      </w:pPr>
+      <w:r>
+        <w:rPr>
+          <w:szCs w:val="26"/>
+          <w:lang w:val="vi-VN"/>
+        </w:rPr>
+        <w:t>Không có chú thích tiện lợi nào để xóa nhiều thực thể, vì vậy hãy chú thích phương thức</w:t>
+      </w:r>
+      <w:r>
+        <w:rPr>
+          <w:szCs w:val="26"/>
+        </w:rPr>
+        <w:t xml:space="preserve"> </w:t>
+      </w:r>
+      <w:r>
+        <w:rPr>
+          <w:szCs w:val="26"/>
+          <w:lang w:val="vi-VN"/>
+        </w:rPr>
+        <w:t>deleteAll() bằng @Query chung. Cung cấp truy vấn SQL dưới dạng tham số chuỗi</w:t>
+      </w:r>
+      <w:r>
+        <w:rPr>
+          <w:szCs w:val="26"/>
+        </w:rPr>
+        <w:t xml:space="preserve"> </w:t>
+      </w:r>
+      <w:r>
+        <w:rPr>
+          <w:szCs w:val="26"/>
+          <w:lang w:val="vi-VN"/>
+        </w:rPr>
+        <w:t>cho @Query. Chú thích phương thức deleteAll() như sau:</w:t>
+      </w:r>
+    </w:p>
+    <w:p>
+      <w:pPr>
+        <w:ind w:left="720"/>
+        <w:rPr>
+          <w:szCs w:val="26"/>
+          <w:lang w:val="vi-VN"/>
+        </w:rPr>
+      </w:pPr>
+      <w:r>
+        <w:rPr>
+          <w:szCs w:val="26"/>
+          <w:lang w:val="vi-VN"/>
+        </w:rPr>
+        <w:drawing>
+          <wp:inline distT="0" distB="0" distL="0" distR="0" wp14:anchorId="092E898E" wp14:editId="0711D704">
+            <wp:extent cx="4465320" cy="443193"/>
+            <wp:effectExtent l="0" t="0" r="0" b="0"/>
+            <wp:docPr id="1010572163" name="Picture 1010572163"/>
+            <wp:cNvGraphicFramePr>
+              <a:graphicFrameLocks xmlns:a="http://schemas.openxmlformats.org/drawingml/2006/main" noChangeAspect="1"/>
+            </wp:cNvGraphicFramePr>
+            <a:graphic xmlns:a="http://schemas.openxmlformats.org/drawingml/2006/main">
+              <a:graphicData uri="http://schemas.openxmlformats.org/drawingml/2006/picture">
+                <pic:pic xmlns:pic="http://schemas.openxmlformats.org/drawingml/2006/picture">
+                  <pic:nvPicPr>
+                    <pic:cNvPr id="1" name=""/>
+                    <pic:cNvPicPr/>
+                  </pic:nvPicPr>
+                  <pic:blipFill>
+                    <a:blip r:embed="rId104"/>
+                    <a:stretch>
+                      <a:fillRect/>
+                    </a:stretch>
+                  </pic:blipFill>
+                  <pic:spPr>
+                    <a:xfrm>
+                      <a:off x="0" y="0"/>
+                      <a:ext cx="4580808" cy="454655"/>
+                    </a:xfrm>
+                    <a:prstGeom prst="rect">
+                      <a:avLst/>
+                    </a:prstGeom>
+                  </pic:spPr>
+                </pic:pic>
+              </a:graphicData>
+            </a:graphic>
+          </wp:inline>
+        </w:drawing>
+      </w:r>
+    </w:p>
+    <w:p>
+      <w:pPr>
+        <w:pStyle w:val="ListParagraph"/>
+        <w:numPr>
+          <w:ilvl w:val="0"/>
+          <w:numId w:val="75"/>
+        </w:numPr>
+        <w:rPr>
+          <w:szCs w:val="26"/>
+          <w:lang w:val="vi-VN"/>
+        </w:rPr>
+      </w:pPr>
+      <w:r>
+        <w:rPr>
+          <w:szCs w:val="26"/>
+          <w:lang w:val="vi-VN"/>
+        </w:rPr>
+        <w:t>Tạo phương thức có tên là getAllWords() trả về Danh sách các từ:</w:t>
+      </w:r>
+    </w:p>
+    <w:p>
+      <w:pPr>
+        <w:pStyle w:val="ListParagraph"/>
+        <w:rPr>
+          <w:szCs w:val="26"/>
+          <w:lang w:val="vi-VN"/>
+        </w:rPr>
+      </w:pPr>
+      <w:r>
+        <w:rPr>
+          <w:szCs w:val="26"/>
+          <w:lang w:val="vi-VN"/>
+        </w:rPr>
+        <w:lastRenderedPageBreak/>
+        <w:drawing>
+          <wp:inline distT="0" distB="0" distL="0" distR="0" wp14:anchorId="6F439CE3" wp14:editId="5BA701C5">
+            <wp:extent cx="4792980" cy="388662"/>
+            <wp:effectExtent l="0" t="0" r="7620" b="0"/>
+            <wp:docPr id="1010572164" name="Picture 1010572164"/>
+            <wp:cNvGraphicFramePr>
+              <a:graphicFrameLocks xmlns:a="http://schemas.openxmlformats.org/drawingml/2006/main" noChangeAspect="1"/>
+            </wp:cNvGraphicFramePr>
+            <a:graphic xmlns:a="http://schemas.openxmlformats.org/drawingml/2006/main">
+              <a:graphicData uri="http://schemas.openxmlformats.org/drawingml/2006/picture">
+                <pic:pic xmlns:pic="http://schemas.openxmlformats.org/drawingml/2006/picture">
+                  <pic:nvPicPr>
+                    <pic:cNvPr id="1" name=""/>
+                    <pic:cNvPicPr/>
+                  </pic:nvPicPr>
+                  <pic:blipFill>
+                    <a:blip r:embed="rId105"/>
+                    <a:stretch>
+                      <a:fillRect/>
+                    </a:stretch>
+                  </pic:blipFill>
+                  <pic:spPr>
+                    <a:xfrm>
+                      <a:off x="0" y="0"/>
+                      <a:ext cx="4934271" cy="400119"/>
+                    </a:xfrm>
+                    <a:prstGeom prst="rect">
+                      <a:avLst/>
+                    </a:prstGeom>
+                  </pic:spPr>
+                </pic:pic>
+              </a:graphicData>
+            </a:graphic>
+          </wp:inline>
+        </w:drawing>
+      </w:r>
+    </w:p>
+    <w:p>
+      <w:pPr>
+        <w:pStyle w:val="ListParagraph"/>
+        <w:numPr>
+          <w:ilvl w:val="0"/>
+          <w:numId w:val="75"/>
+        </w:numPr>
+        <w:rPr>
+          <w:szCs w:val="26"/>
+          <w:lang w:val="vi-VN"/>
+        </w:rPr>
+      </w:pPr>
+      <w:r>
+        <w:rPr>
+          <w:szCs w:val="26"/>
+          <w:lang w:val="vi-VN"/>
+        </w:rPr>
+        <w:t>Chú thích phương thức getAllWords() bằng truy vấn SQL để lấy tất cả các từ từ</w:t>
+      </w:r>
+      <w:r>
+        <w:rPr>
+          <w:szCs w:val="26"/>
+        </w:rPr>
+        <w:t xml:space="preserve"> </w:t>
+      </w:r>
+      <w:r>
+        <w:rPr>
+          <w:szCs w:val="26"/>
+          <w:lang w:val="vi-VN"/>
+        </w:rPr>
+        <w:t>word_table, được sắp xếp theo thứ tự bảng chữ cái để thuận tiện:</w:t>
+      </w:r>
+    </w:p>
+    <w:p>
+      <w:pPr>
+        <w:pStyle w:val="ListParagraph"/>
+        <w:rPr>
+          <w:szCs w:val="26"/>
+          <w:lang w:val="vi-VN"/>
+        </w:rPr>
+      </w:pPr>
+      <w:r>
+        <w:rPr>
+          <w:szCs w:val="26"/>
+          <w:lang w:val="vi-VN"/>
+        </w:rPr>
+        <w:drawing>
+          <wp:inline distT="0" distB="0" distL="0" distR="0" wp14:anchorId="0903C660" wp14:editId="179FC3E1">
+            <wp:extent cx="5067300" cy="494278"/>
+            <wp:effectExtent l="0" t="0" r="0" b="1270"/>
+            <wp:docPr id="1010572165" name="Picture 1010572165"/>
+            <wp:cNvGraphicFramePr>
+              <a:graphicFrameLocks xmlns:a="http://schemas.openxmlformats.org/drawingml/2006/main" noChangeAspect="1"/>
+            </wp:cNvGraphicFramePr>
+            <a:graphic xmlns:a="http://schemas.openxmlformats.org/drawingml/2006/main">
+              <a:graphicData uri="http://schemas.openxmlformats.org/drawingml/2006/picture">
+                <pic:pic xmlns:pic="http://schemas.openxmlformats.org/drawingml/2006/picture">
+                  <pic:nvPicPr>
+                    <pic:cNvPr id="1" name=""/>
+                    <pic:cNvPicPr/>
+                  </pic:nvPicPr>
+                  <pic:blipFill>
+                    <a:blip r:embed="rId106"/>
+                    <a:stretch>
+                      <a:fillRect/>
+                    </a:stretch>
+                  </pic:blipFill>
+                  <pic:spPr>
+                    <a:xfrm>
+                      <a:off x="0" y="0"/>
+                      <a:ext cx="5203257" cy="507540"/>
+                    </a:xfrm>
+                    <a:prstGeom prst="rect">
+                      <a:avLst/>
+                    </a:prstGeom>
+                  </pic:spPr>
+                </pic:pic>
+              </a:graphicData>
+            </a:graphic>
+          </wp:inline>
+        </w:drawing>
+      </w:r>
+    </w:p>
+    <w:p>
+      <w:pPr>
+        <w:pStyle w:val="ListParagraph"/>
+        <w:rPr>
+          <w:szCs w:val="26"/>
+          <w:lang w:val="vi-VN"/>
+        </w:rPr>
+      </w:pPr>
+    </w:p>
+    <w:p>
+      <w:pPr>
+        <w:pStyle w:val="ListParagraph"/>
+        <w:rPr>
+          <w:szCs w:val="26"/>
+          <w:lang w:val="vi-VN"/>
+        </w:rPr>
+      </w:pPr>
+      <w:r>
+        <w:rPr>
+          <w:szCs w:val="26"/>
+          <w:lang w:val="vi-VN"/>
+        </w:rPr>
+        <w:t>Sau đây là mã hoàn chỉnh cho lớp WordDao:</w:t>
+      </w:r>
+    </w:p>
+    <w:p>
+      <w:pPr>
+        <w:pStyle w:val="ListParagraph"/>
+        <w:rPr>
+          <w:szCs w:val="26"/>
+          <w:lang w:val="vi-VN"/>
+        </w:rPr>
+      </w:pPr>
+      <w:r>
+        <w:rPr>
+          <w:szCs w:val="26"/>
+          <w:lang w:val="vi-VN"/>
+        </w:rPr>
+        <w:drawing>
+          <wp:inline distT="0" distB="0" distL="0" distR="0" wp14:anchorId="664183AF" wp14:editId="09B83AAA">
+            <wp:extent cx="5417820" cy="3031895"/>
+            <wp:effectExtent l="0" t="0" r="0" b="0"/>
+            <wp:docPr id="1010572166" name="Picture 1010572166" descr="A screenshot of a computer program&#10;&#10;Description automatically generated"/>
+            <wp:cNvGraphicFramePr>
+              <a:graphicFrameLocks xmlns:a="http://schemas.openxmlformats.org/drawingml/2006/main" noChangeAspect="1"/>
+            </wp:cNvGraphicFramePr>
+            <a:graphic xmlns:a="http://schemas.openxmlformats.org/drawingml/2006/main">
+              <a:graphicData uri="http://schemas.openxmlformats.org/drawingml/2006/picture">
+                <pic:pic xmlns:pic="http://schemas.openxmlformats.org/drawingml/2006/picture">
+                  <pic:nvPicPr>
+                    <pic:cNvPr id="1" name=""/>
+                    <pic:cNvPicPr/>
+                  </pic:nvPicPr>
+                  <pic:blipFill>
+                    <a:blip r:embed="rId107"/>
+                    <a:stretch>
+                      <a:fillRect/>
+                    </a:stretch>
+                  </pic:blipFill>
+                  <pic:spPr>
+                    <a:xfrm>
+                      <a:off x="0" y="0"/>
+                      <a:ext cx="5426711" cy="3036871"/>
+                    </a:xfrm>
+                    <a:prstGeom prst="rect">
+                      <a:avLst/>
+                    </a:prstGeom>
+                  </pic:spPr>
+                </pic:pic>
+              </a:graphicData>
+            </a:graphic>
+          </wp:inline>
+        </w:drawing>
+      </w:r>
+    </w:p>
+    <w:p>
+      <w:pPr>
+        <w:pStyle w:val="ListParagraph"/>
+        <w:rPr>
+          <w:szCs w:val="26"/>
+          <w:lang w:val="vi-VN"/>
+        </w:rPr>
+      </w:pPr>
+    </w:p>
+    <w:p>
+      <w:pPr>
+        <w:pStyle w:val="ListParagraph"/>
+        <w:rPr>
+          <w:szCs w:val="26"/>
+          <w:lang w:val="vi-VN"/>
+        </w:rPr>
+      </w:pPr>
+      <w:r>
+        <w:rPr>
+          <w:szCs w:val="26"/>
+          <w:lang w:val="vi-VN"/>
+        </w:rPr>
+        <w:t>Mẹo: Đối với ứng dụng này, việc sắp xếp các từ không thực sự cần thiết. Tuy nhiên, theo mặc định, thứ tự trả về</w:t>
+      </w:r>
+      <w:r>
+        <w:rPr>
+          <w:szCs w:val="26"/>
+        </w:rPr>
+        <w:t xml:space="preserve"> </w:t>
+      </w:r>
+      <w:r>
+        <w:rPr>
+          <w:szCs w:val="26"/>
+          <w:lang w:val="vi-VN"/>
+        </w:rPr>
+        <w:t>không được đảm bảo và việc sắp xếp giúp việc kiểm tra trở nên dễ dàng.</w:t>
+      </w:r>
+    </w:p>
+    <w:p>
+      <w:pPr>
+        <w:pStyle w:val="ListParagraph"/>
+        <w:rPr>
+          <w:szCs w:val="26"/>
+          <w:lang w:val="vi-VN"/>
+        </w:rPr>
+      </w:pPr>
+    </w:p>
+    <w:p>
+      <w:pPr>
+        <w:pStyle w:val="ListParagraph"/>
+        <w:rPr>
+          <w:b/>
+          <w:bCs/>
+          <w:sz w:val="28"/>
+          <w:szCs w:val="28"/>
+        </w:rPr>
+      </w:pPr>
+      <w:r>
+        <w:rPr>
+          <w:b/>
+          <w:bCs/>
+          <w:sz w:val="28"/>
+          <w:szCs w:val="28"/>
+        </w:rPr>
+        <w:t>Task 4:</w:t>
+      </w:r>
+      <w:r>
+        <w:rPr>
+          <w:b/>
+          <w:bCs/>
+          <w:sz w:val="28"/>
+          <w:szCs w:val="28"/>
+        </w:rPr>
+        <w:t xml:space="preserve"> </w:t>
+      </w:r>
+      <w:r>
+        <w:rPr>
+          <w:b/>
+          <w:bCs/>
+          <w:sz w:val="28"/>
+          <w:szCs w:val="28"/>
+        </w:rPr>
+        <w:t>Use LiveData</w:t>
+      </w:r>
+    </w:p>
+    <w:p>
+      <w:pPr>
+        <w:pStyle w:val="ListParagraph"/>
+        <w:rPr>
+          <w:b/>
+          <w:bCs/>
+          <w:sz w:val="28"/>
+          <w:szCs w:val="28"/>
+        </w:rPr>
+      </w:pPr>
+    </w:p>
+    <w:p>
+      <w:pPr>
+        <w:pStyle w:val="ListParagraph"/>
+        <w:rPr>
+          <w:b/>
+          <w:bCs/>
+          <w:sz w:val="28"/>
+          <w:szCs w:val="28"/>
+          <w:lang w:val="vi-VN"/>
+        </w:rPr>
+      </w:pPr>
+      <w:r>
+        <w:rPr>
+          <w:b/>
+          <w:bCs/>
+          <w:sz w:val="28"/>
+          <w:szCs w:val="28"/>
+          <w:lang w:val="vi-VN"/>
+        </w:rPr>
+        <w:lastRenderedPageBreak/>
+        <w:drawing>
+          <wp:inline distT="0" distB="0" distL="0" distR="0" wp14:anchorId="3143F65C" wp14:editId="174EF008">
+            <wp:extent cx="4648849" cy="4772691"/>
+            <wp:effectExtent l="0" t="0" r="0" b="8890"/>
+            <wp:docPr id="1010572167" name="Picture 1010572167" descr="A diagram of a software process&#10;&#10;Description automatically generated"/>
+            <wp:cNvGraphicFramePr>
+              <a:graphicFrameLocks xmlns:a="http://schemas.openxmlformats.org/drawingml/2006/main" noChangeAspect="1"/>
+            </wp:cNvGraphicFramePr>
+            <a:graphic xmlns:a="http://schemas.openxmlformats.org/drawingml/2006/main">
+              <a:graphicData uri="http://schemas.openxmlformats.org/drawingml/2006/picture">
+                <pic:pic xmlns:pic="http://schemas.openxmlformats.org/drawingml/2006/picture">
+                  <pic:nvPicPr>
+                    <pic:cNvPr id="1" name=""/>
+                    <pic:cNvPicPr/>
+                  </pic:nvPicPr>
+                  <pic:blipFill>
+                    <a:blip r:embed="rId108"/>
+                    <a:stretch>
+                      <a:fillRect/>
+                    </a:stretch>
+                  </pic:blipFill>
+                  <pic:spPr>
+                    <a:xfrm>
+                      <a:off x="0" y="0"/>
+                      <a:ext cx="4648849" cy="4772691"/>
+                    </a:xfrm>
+                    <a:prstGeom prst="rect">
+                      <a:avLst/>
+                    </a:prstGeom>
+                  </pic:spPr>
+                </pic:pic>
+              </a:graphicData>
+            </a:graphic>
+          </wp:inline>
+        </w:drawing>
+      </w:r>
+    </w:p>
+    <w:p>
+      <w:pPr>
+        <w:pStyle w:val="ListParagraph"/>
+        <w:rPr>
+          <w:b/>
+          <w:bCs/>
+          <w:sz w:val="28"/>
+          <w:szCs w:val="28"/>
+          <w:lang w:val="vi-VN"/>
+        </w:rPr>
+      </w:pPr>
+    </w:p>
+    <w:p>
+      <w:pPr>
+        <w:pStyle w:val="ListParagraph"/>
+        <w:rPr>
+          <w:szCs w:val="26"/>
+          <w:lang w:val="vi-VN"/>
+        </w:rPr>
+      </w:pPr>
+      <w:r>
+        <w:rPr>
+          <w:szCs w:val="26"/>
+          <w:lang w:val="vi-VN"/>
+        </w:rPr>
+        <w:t>Khi bạn hiển thị dữ liệu hoặc sử dụng dữ liệu theo những cách khác, bạn thường muốn thực hiện một số hành động khi</w:t>
+      </w:r>
+      <w:r>
+        <w:rPr>
+          <w:szCs w:val="26"/>
+        </w:rPr>
+        <w:t xml:space="preserve"> </w:t>
+      </w:r>
+      <w:r>
+        <w:rPr>
+          <w:szCs w:val="26"/>
+          <w:lang w:val="vi-VN"/>
+        </w:rPr>
+        <w:t>dữ liệu thay đổi. Điều này có nghĩa là bạn phải quan sát dữ liệu để khi dữ liệu thay đổi, bạn có thể phản ứng.</w:t>
+      </w:r>
+    </w:p>
+    <w:p>
+      <w:pPr>
+        <w:pStyle w:val="ListParagraph"/>
+        <w:rPr>
+          <w:szCs w:val="26"/>
+          <w:lang w:val="vi-VN"/>
+        </w:rPr>
+      </w:pPr>
+    </w:p>
+    <w:p>
+      <w:pPr>
+        <w:pStyle w:val="ListParagraph"/>
+        <w:rPr>
+          <w:szCs w:val="26"/>
+          <w:lang w:val="vi-VN"/>
+        </w:rPr>
+      </w:pPr>
+      <w:r>
+        <w:rPr>
+          <w:szCs w:val="26"/>
+          <w:lang w:val="vi-VN"/>
+        </w:rPr>
+        <w:t>LiveData, là một lớp thư viện vòng đời để quan sát dữ liệu, có thể giúp ứng dụng của bạn phản hồi với</w:t>
+      </w:r>
+      <w:r>
+        <w:rPr>
+          <w:szCs w:val="26"/>
+        </w:rPr>
+        <w:t xml:space="preserve"> </w:t>
+      </w:r>
+      <w:r>
+        <w:rPr>
+          <w:szCs w:val="26"/>
+          <w:lang w:val="vi-VN"/>
+        </w:rPr>
+        <w:t>các thay đổi dữ liệu. Nếu bạn sử dụng giá trị trả về thuộc loại LiveData trong mô tả phương thức của mình, Room sẽ tạo</w:t>
+      </w:r>
+      <w:r>
+        <w:rPr>
+          <w:szCs w:val="26"/>
+        </w:rPr>
+        <w:t xml:space="preserve"> </w:t>
+      </w:r>
+      <w:r>
+        <w:rPr>
+          <w:szCs w:val="26"/>
+          <w:lang w:val="vi-VN"/>
+        </w:rPr>
+        <w:t>tất cả mã cần thiết để cập nhật LiveData khi cơ sở dữ liệu được cập nhật.</w:t>
+      </w:r>
+    </w:p>
+    <w:p>
+      <w:pPr>
+        <w:pStyle w:val="ListParagraph"/>
+        <w:rPr>
+          <w:szCs w:val="26"/>
+          <w:lang w:val="vi-VN"/>
+        </w:rPr>
+      </w:pPr>
+    </w:p>
+    <w:p>
+      <w:pPr>
+        <w:pStyle w:val="ListParagraph"/>
+        <w:rPr>
+          <w:b/>
+          <w:bCs/>
+          <w:sz w:val="28"/>
+          <w:szCs w:val="28"/>
+          <w:lang w:val="vi-VN"/>
+        </w:rPr>
+      </w:pPr>
+      <w:r>
+        <w:rPr>
+          <w:b/>
+          <w:bCs/>
+          <w:sz w:val="28"/>
+          <w:szCs w:val="28"/>
+          <w:lang w:val="vi-VN"/>
+        </w:rPr>
+        <w:t>4.1 Trả về LiveData trong WordDao</w:t>
+      </w:r>
+    </w:p>
+    <w:p>
+      <w:pPr>
+        <w:pStyle w:val="ListParagraph"/>
+        <w:numPr>
+          <w:ilvl w:val="0"/>
+          <w:numId w:val="76"/>
+        </w:numPr>
+        <w:rPr>
+          <w:szCs w:val="26"/>
+          <w:lang w:val="vi-VN"/>
+        </w:rPr>
+      </w:pPr>
+      <w:r>
+        <w:rPr>
+          <w:szCs w:val="26"/>
+          <w:lang w:val="vi-VN"/>
+        </w:rPr>
+        <w:t>Trong giao diện WordDao, hãy thay đổi chữ ký phương thức getAllWords() để</w:t>
+      </w:r>
+      <w:r>
+        <w:rPr>
+          <w:szCs w:val="26"/>
+        </w:rPr>
+        <w:t xml:space="preserve"> </w:t>
+      </w:r>
+      <w:r>
+        <w:rPr>
+          <w:szCs w:val="26"/>
+          <w:lang w:val="vi-VN"/>
+        </w:rPr>
+        <w:t>List&lt;Word&gt; được trả về được bao bọc bằng LiveData&lt;&gt;</w:t>
+      </w:r>
+    </w:p>
+    <w:p>
+      <w:pPr>
+        <w:pStyle w:val="ListParagraph"/>
+        <w:ind w:left="2160"/>
+        <w:rPr>
+          <w:szCs w:val="26"/>
+          <w:lang w:val="vi-VN"/>
+        </w:rPr>
+      </w:pPr>
+      <w:r>
+        <w:rPr>
+          <w:szCs w:val="26"/>
+          <w:lang w:val="vi-VN"/>
+        </w:rPr>
+        <w:lastRenderedPageBreak/>
+        <w:drawing>
+          <wp:inline distT="0" distB="0" distL="0" distR="0" wp14:anchorId="5CF46640" wp14:editId="40DC1C5A">
+            <wp:extent cx="5273040" cy="779689"/>
+            <wp:effectExtent l="0" t="0" r="3810" b="1905"/>
+            <wp:docPr id="1010572168" name="Picture 1010572168" descr="A white rectangular sign with black text&#10;&#10;Description automatically generated"/>
+            <wp:cNvGraphicFramePr>
+              <a:graphicFrameLocks xmlns:a="http://schemas.openxmlformats.org/drawingml/2006/main" noChangeAspect="1"/>
+            </wp:cNvGraphicFramePr>
+            <a:graphic xmlns:a="http://schemas.openxmlformats.org/drawingml/2006/main">
+              <a:graphicData uri="http://schemas.openxmlformats.org/drawingml/2006/picture">
+                <pic:pic xmlns:pic="http://schemas.openxmlformats.org/drawingml/2006/picture">
+                  <pic:nvPicPr>
+                    <pic:cNvPr id="1" name=""/>
+                    <pic:cNvPicPr/>
+                  </pic:nvPicPr>
+                  <pic:blipFill>
+                    <a:blip r:embed="rId109"/>
+                    <a:stretch>
+                      <a:fillRect/>
+                    </a:stretch>
+                  </pic:blipFill>
+                  <pic:spPr>
+                    <a:xfrm>
+                      <a:off x="0" y="0"/>
+                      <a:ext cx="5349143" cy="790942"/>
+                    </a:xfrm>
+                    <a:prstGeom prst="rect">
+                      <a:avLst/>
+                    </a:prstGeom>
+                  </pic:spPr>
+                </pic:pic>
+              </a:graphicData>
+            </a:graphic>
+          </wp:inline>
+        </w:drawing>
+      </w:r>
+    </w:p>
+    <w:p>
+      <w:pPr>
+        <w:rPr>
+          <w:b/>
+          <w:bCs/>
+          <w:sz w:val="28"/>
+          <w:szCs w:val="28"/>
+        </w:rPr>
+      </w:pPr>
+      <w:r>
+        <w:rPr>
+          <w:szCs w:val="26"/>
+          <w:lang w:val="vi-VN"/>
+        </w:rPr>
+        <w:tab/>
+      </w:r>
+      <w:r>
+        <w:rPr>
+          <w:b/>
+          <w:bCs/>
+          <w:sz w:val="28"/>
+          <w:szCs w:val="28"/>
+        </w:rPr>
+        <w:t>Task 5:</w:t>
+      </w:r>
+      <w:r>
+        <w:rPr>
+          <w:b/>
+          <w:bCs/>
+          <w:sz w:val="28"/>
+          <w:szCs w:val="28"/>
+        </w:rPr>
+        <w:t xml:space="preserve"> </w:t>
+      </w:r>
+      <w:r>
+        <w:rPr>
+          <w:b/>
+          <w:bCs/>
+          <w:sz w:val="28"/>
+          <w:szCs w:val="28"/>
+        </w:rPr>
+        <w:t>Thêm cơ sở dữ liệu Phòng</w:t>
+      </w:r>
+    </w:p>
+    <w:p>
+      <w:pPr>
+        <w:rPr>
+          <w:b/>
+          <w:bCs/>
+          <w:sz w:val="28"/>
+          <w:szCs w:val="28"/>
+        </w:rPr>
+      </w:pPr>
+      <w:r>
+        <w:rPr>
+          <w:b/>
+          <w:bCs/>
+          <w:sz w:val="28"/>
+          <w:szCs w:val="28"/>
+        </w:rPr>
+        <w:tab/>
+      </w:r>
+      <w:r>
+        <w:rPr>
+          <w:b/>
+          <w:bCs/>
+          <w:sz w:val="28"/>
+          <w:szCs w:val="28"/>
+        </w:rPr>
+        <w:tab/>
+      </w:r>
+      <w:r>
+        <w:rPr>
+          <w:b/>
+          <w:bCs/>
+          <w:sz w:val="28"/>
+          <w:szCs w:val="28"/>
+        </w:rPr>
+        <w:drawing>
+          <wp:inline distT="0" distB="0" distL="0" distR="0" wp14:anchorId="310BA1B4" wp14:editId="26474F1C">
+            <wp:extent cx="5334744" cy="4915586"/>
+            <wp:effectExtent l="0" t="0" r="0" b="0"/>
+            <wp:docPr id="1010572169" name="Picture 1010572169" descr="A diagram of a software system&#10;&#10;Description automatically generated"/>
+            <wp:cNvGraphicFramePr>
+              <a:graphicFrameLocks xmlns:a="http://schemas.openxmlformats.org/drawingml/2006/main" noChangeAspect="1"/>
+            </wp:cNvGraphicFramePr>
+            <a:graphic xmlns:a="http://schemas.openxmlformats.org/drawingml/2006/main">
+              <a:graphicData uri="http://schemas.openxmlformats.org/drawingml/2006/picture">
+                <pic:pic xmlns:pic="http://schemas.openxmlformats.org/drawingml/2006/picture">
+                  <pic:nvPicPr>
+                    <pic:cNvPr id="1" name=""/>
+                    <pic:cNvPicPr/>
+                  </pic:nvPicPr>
+                  <pic:blipFill>
+                    <a:blip r:embed="rId110"/>
+                    <a:stretch>
+                      <a:fillRect/>
+                    </a:stretch>
+                  </pic:blipFill>
+                  <pic:spPr>
+                    <a:xfrm>
+                      <a:off x="0" y="0"/>
+                      <a:ext cx="5334744" cy="4915586"/>
+                    </a:xfrm>
+                    <a:prstGeom prst="rect">
+                      <a:avLst/>
+                    </a:prstGeom>
+                  </pic:spPr>
+                </pic:pic>
+              </a:graphicData>
+            </a:graphic>
+          </wp:inline>
+        </w:drawing>
+      </w:r>
+    </w:p>
+    <w:p>
+      <w:pPr>
+        <w:rPr>
+          <w:b/>
+          <w:bCs/>
+          <w:sz w:val="28"/>
+          <w:szCs w:val="28"/>
+        </w:rPr>
+      </w:pPr>
+    </w:p>
+    <w:p>
+      <w:pPr>
+        <w:pStyle w:val="NormalWeb"/>
+        <w:ind w:left="1440"/>
+        <w:rPr>
+          <w:sz w:val="26"/>
+          <w:szCs w:val="26"/>
+        </w:rPr>
+      </w:pPr>
+      <w:r>
+        <w:rPr>
+          <w:sz w:val="26"/>
+          <w:szCs w:val="26"/>
+        </w:rPr>
+        <w:t>Room là một lớp cơ sở dữ liệu nằm trên SQLite. Room xử lý các tác vụ nhàm chán mà trước đây bạn phải thực hiện bằng một lớp trợ giúp cơ sở dữ liệu như SQLiteOpenHelper.</w:t>
+      </w:r>
+    </w:p>
+    <w:p>
+      <w:pPr>
+        <w:pStyle w:val="ListParagraph"/>
+        <w:numPr>
+          <w:ilvl w:val="0"/>
+          <w:numId w:val="77"/>
+        </w:numPr>
+        <w:spacing w:before="100" w:beforeAutospacing="1" w:after="100" w:afterAutospacing="1" w:line="240" w:lineRule="auto"/>
+        <w:jc w:val="left"/>
+        <w:rPr>
+          <w:rFonts w:ascii="Times New Roman" w:eastAsia="Times New Roman" w:hAnsi="Times New Roman" w:cs="Times New Roman"/>
+          <w:kern w:val="0"/>
+          <w:szCs w:val="26"/>
+          <w14:ligatures w14:val="none"/>
+        </w:rPr>
+      </w:pPr>
+      <w:r>
+        <w:rPr>
+          <w:rFonts w:ascii="Times New Roman" w:eastAsia="Times New Roman" w:hAnsi="Times New Roman" w:cs="Times New Roman"/>
+          <w:kern w:val="0"/>
+          <w:szCs w:val="26"/>
+          <w14:ligatures w14:val="none"/>
+        </w:rPr>
+        <w:t>Room sử dụng DAO để thực hiện các truy vấn đến cơ sở dữ liệu.</w:t>
+      </w:r>
+    </w:p>
+    <w:p>
+      <w:pPr>
+        <w:pStyle w:val="ListParagraph"/>
+        <w:numPr>
+          <w:ilvl w:val="0"/>
+          <w:numId w:val="77"/>
+        </w:numPr>
+        <w:spacing w:before="100" w:beforeAutospacing="1" w:after="100" w:afterAutospacing="1" w:line="240" w:lineRule="auto"/>
+        <w:jc w:val="left"/>
+        <w:rPr>
+          <w:rFonts w:ascii="Times New Roman" w:eastAsia="Times New Roman" w:hAnsi="Times New Roman" w:cs="Times New Roman"/>
+          <w:kern w:val="0"/>
+          <w:szCs w:val="26"/>
+          <w14:ligatures w14:val="none"/>
+        </w:rPr>
+      </w:pPr>
+      <w:r>
+        <w:rPr>
+          <w:rFonts w:ascii="Times New Roman" w:eastAsia="Times New Roman" w:hAnsi="Times New Roman" w:cs="Times New Roman"/>
+          <w:kern w:val="0"/>
+          <w:szCs w:val="26"/>
+          <w14:ligatures w14:val="none"/>
+        </w:rPr>
+        <w:lastRenderedPageBreak/>
+        <w:t>Theo mặc định, để tránh hiệu suất UI kém, Room không cho phép bạn thực hiện các truy vấn cơ sở dữ liệu trên luồng chính. LiveData áp dụng quy tắc này bằng cách tự động chạy truy vấn bất đồng bộ trên một luồng nền khi cần thiết.</w:t>
+      </w:r>
+    </w:p>
+    <w:p>
+      <w:pPr>
+        <w:pStyle w:val="ListParagraph"/>
+        <w:numPr>
+          <w:ilvl w:val="0"/>
+          <w:numId w:val="77"/>
+        </w:numPr>
+        <w:spacing w:before="100" w:beforeAutospacing="1" w:after="100" w:afterAutospacing="1" w:line="240" w:lineRule="auto"/>
+        <w:jc w:val="left"/>
+        <w:rPr>
+          <w:rFonts w:ascii="Times New Roman" w:eastAsia="Times New Roman" w:hAnsi="Times New Roman" w:cs="Times New Roman"/>
+          <w:kern w:val="0"/>
+          <w:szCs w:val="26"/>
+          <w14:ligatures w14:val="none"/>
+        </w:rPr>
+      </w:pPr>
+      <w:r>
+        <w:rPr>
+          <w:rFonts w:ascii="Times New Roman" w:eastAsia="Times New Roman" w:hAnsi="Times New Roman" w:cs="Times New Roman"/>
+          <w:kern w:val="0"/>
+          <w:szCs w:val="26"/>
+          <w14:ligatures w14:val="none"/>
+        </w:rPr>
+        <w:t>Room cung cấp khả năng kiểm tra các câu lệnh SQLite ngay tại thời điểm biên dịch.</w:t>
+      </w:r>
+    </w:p>
+    <w:p>
+      <w:pPr>
+        <w:numPr>
+          <w:ilvl w:val="0"/>
+          <w:numId w:val="77"/>
+        </w:numPr>
+        <w:spacing w:before="100" w:beforeAutospacing="1" w:after="100" w:afterAutospacing="1" w:line="240" w:lineRule="auto"/>
+        <w:jc w:val="left"/>
+        <w:rPr>
+          <w:rFonts w:ascii="Times New Roman" w:eastAsia="Times New Roman" w:hAnsi="Times New Roman" w:cs="Times New Roman"/>
+          <w:kern w:val="0"/>
+          <w:szCs w:val="26"/>
+          <w14:ligatures w14:val="none"/>
+        </w:rPr>
+      </w:pPr>
+      <w:r>
+        <w:rPr>
+          <w:rFonts w:ascii="Times New Roman" w:eastAsia="Times New Roman" w:hAnsi="Times New Roman" w:cs="Times New Roman"/>
+          <w:kern w:val="0"/>
+          <w:szCs w:val="26"/>
+          <w14:ligatures w14:val="none"/>
+        </w:rPr>
+        <w:t xml:space="preserve">Lớp Room của bạn phải là lớp trừu tượng và kế thừa từ </w:t>
+      </w:r>
+      <w:r>
+        <w:rPr>
+          <w:rFonts w:ascii="Courier New" w:eastAsia="Times New Roman" w:hAnsi="Courier New" w:cs="Courier New"/>
+          <w:kern w:val="0"/>
+          <w:szCs w:val="26"/>
+          <w14:ligatures w14:val="none"/>
+        </w:rPr>
+        <w:t>RoomDatabase</w:t>
+      </w:r>
+      <w:r>
+        <w:rPr>
+          <w:rFonts w:ascii="Times New Roman" w:eastAsia="Times New Roman" w:hAnsi="Times New Roman" w:cs="Times New Roman"/>
+          <w:kern w:val="0"/>
+          <w:szCs w:val="26"/>
+          <w14:ligatures w14:val="none"/>
+        </w:rPr>
+        <w:t>.</w:t>
+      </w:r>
+    </w:p>
+    <w:p>
+      <w:pPr>
+        <w:numPr>
+          <w:ilvl w:val="0"/>
+          <w:numId w:val="77"/>
+        </w:numPr>
+        <w:spacing w:before="100" w:beforeAutospacing="1" w:after="100" w:afterAutospacing="1" w:line="240" w:lineRule="auto"/>
+        <w:jc w:val="left"/>
+        <w:rPr>
+          <w:rFonts w:ascii="Times New Roman" w:eastAsia="Times New Roman" w:hAnsi="Times New Roman" w:cs="Times New Roman"/>
+          <w:kern w:val="0"/>
+          <w:szCs w:val="26"/>
+          <w14:ligatures w14:val="none"/>
+        </w:rPr>
+      </w:pPr>
+      <w:r>
+        <w:rPr>
+          <w:rFonts w:ascii="Times New Roman" w:eastAsia="Times New Roman" w:hAnsi="Times New Roman" w:cs="Times New Roman"/>
+          <w:kern w:val="0"/>
+          <w:szCs w:val="26"/>
+          <w14:ligatures w14:val="none"/>
+        </w:rPr>
+        <w:t>Thông thường, bạn chỉ cần một instance của cơ sở dữ liệu Room cho toàn bộ ứng dụng.</w:t>
+      </w:r>
+    </w:p>
+    <w:p>
+      <w:pPr>
+        <w:spacing w:before="100" w:beforeAutospacing="1" w:after="100" w:afterAutospacing="1" w:line="240" w:lineRule="auto"/>
+        <w:jc w:val="left"/>
+        <w:rPr>
+          <w:rFonts w:ascii="Times New Roman" w:eastAsia="Times New Roman" w:hAnsi="Times New Roman" w:cs="Times New Roman"/>
+          <w:kern w:val="0"/>
+          <w:szCs w:val="26"/>
+          <w14:ligatures w14:val="none"/>
+        </w:rPr>
+      </w:pPr>
+    </w:p>
+    <w:p>
+      <w:pPr>
+        <w:spacing w:before="100" w:beforeAutospacing="1" w:after="100" w:afterAutospacing="1" w:line="240" w:lineRule="auto"/>
+        <w:ind w:left="720"/>
+        <w:jc w:val="left"/>
+        <w:rPr>
+          <w:rFonts w:ascii="Times New Roman" w:eastAsia="Times New Roman" w:hAnsi="Times New Roman" w:cs="Times New Roman"/>
+          <w:b/>
+          <w:bCs/>
+          <w:kern w:val="0"/>
+          <w:sz w:val="28"/>
+          <w:szCs w:val="28"/>
+          <w14:ligatures w14:val="none"/>
+        </w:rPr>
+      </w:pPr>
+      <w:r>
+        <w:rPr>
+          <w:rFonts w:ascii="Times New Roman" w:eastAsia="Times New Roman" w:hAnsi="Times New Roman" w:cs="Times New Roman"/>
+          <w:b/>
+          <w:bCs/>
+          <w:kern w:val="0"/>
+          <w:sz w:val="28"/>
+          <w:szCs w:val="28"/>
+          <w14:ligatures w14:val="none"/>
+        </w:rPr>
+        <w:t>5.1 Triển khai cơ sở dữ liệu Phòng</w:t>
+      </w:r>
+    </w:p>
+    <w:p>
+      <w:pPr>
+        <w:pStyle w:val="ListParagraph"/>
+        <w:numPr>
+          <w:ilvl w:val="4"/>
+          <w:numId w:val="27"/>
+        </w:numPr>
+        <w:spacing w:before="100" w:beforeAutospacing="1" w:after="100" w:afterAutospacing="1" w:line="240" w:lineRule="auto"/>
+        <w:jc w:val="left"/>
+        <w:rPr>
+          <w:rFonts w:ascii="Times New Roman" w:eastAsia="Times New Roman" w:hAnsi="Times New Roman" w:cs="Times New Roman"/>
+          <w:kern w:val="0"/>
+          <w:szCs w:val="26"/>
+          <w14:ligatures w14:val="none"/>
+        </w:rPr>
+      </w:pPr>
+      <w:r>
+        <w:rPr>
+          <w:rFonts w:ascii="Times New Roman" w:eastAsia="Times New Roman" w:hAnsi="Times New Roman" w:cs="Times New Roman"/>
+          <w:kern w:val="0"/>
+          <w:szCs w:val="26"/>
+          <w14:ligatures w14:val="none"/>
+        </w:rPr>
+        <w:t>Tạo một lớp trừu tượng công khai mở rộng RoomDatabase và gọi nó là</w:t>
+      </w:r>
+      <w:r>
+        <w:rPr>
+          <w:rFonts w:ascii="Times New Roman" w:eastAsia="Times New Roman" w:hAnsi="Times New Roman" w:cs="Times New Roman"/>
+          <w:kern w:val="0"/>
+          <w:szCs w:val="26"/>
+          <w14:ligatures w14:val="none"/>
+        </w:rPr>
+        <w:t xml:space="preserve">   </w:t>
+      </w:r>
+      <w:r>
+        <w:rPr>
+          <w:rFonts w:ascii="Times New Roman" w:eastAsia="Times New Roman" w:hAnsi="Times New Roman" w:cs="Times New Roman"/>
+          <w:kern w:val="0"/>
+          <w:szCs w:val="26"/>
+          <w14:ligatures w14:val="none"/>
+        </w:rPr>
+        <w:t>WordRoomDatabase.</w:t>
+      </w:r>
+    </w:p>
+    <w:p>
+      <w:pPr>
+        <w:pStyle w:val="ListParagraph"/>
+        <w:spacing w:before="100" w:beforeAutospacing="1" w:after="100" w:afterAutospacing="1" w:line="240" w:lineRule="auto"/>
+        <w:ind w:left="1800"/>
+        <w:jc w:val="left"/>
+        <w:rPr>
+          <w:rFonts w:ascii="Times New Roman" w:eastAsia="Times New Roman" w:hAnsi="Times New Roman" w:cs="Times New Roman"/>
+          <w:kern w:val="0"/>
+          <w:szCs w:val="26"/>
+          <w14:ligatures w14:val="none"/>
+        </w:rPr>
+      </w:pPr>
+      <w:r>
+        <w:rPr>
+          <w:rFonts w:ascii="Times New Roman" w:eastAsia="Times New Roman" w:hAnsi="Times New Roman" w:cs="Times New Roman"/>
+          <w:kern w:val="0"/>
+          <w:szCs w:val="26"/>
+          <w14:ligatures w14:val="none"/>
+        </w:rPr>
+        <w:drawing>
+          <wp:inline distT="0" distB="0" distL="0" distR="0" wp14:anchorId="298A3558" wp14:editId="39C37B4D">
+            <wp:extent cx="5585460" cy="451730"/>
+            <wp:effectExtent l="0" t="0" r="0" b="5715"/>
+            <wp:docPr id="1010572170" name="Picture 1010572170"/>
+            <wp:cNvGraphicFramePr>
+              <a:graphicFrameLocks xmlns:a="http://schemas.openxmlformats.org/drawingml/2006/main" noChangeAspect="1"/>
+            </wp:cNvGraphicFramePr>
+            <a:graphic xmlns:a="http://schemas.openxmlformats.org/drawingml/2006/main">
+              <a:graphicData uri="http://schemas.openxmlformats.org/drawingml/2006/picture">
+                <pic:pic xmlns:pic="http://schemas.openxmlformats.org/drawingml/2006/picture">
+                  <pic:nvPicPr>
+                    <pic:cNvPr id="1" name=""/>
+                    <pic:cNvPicPr/>
+                  </pic:nvPicPr>
+                  <pic:blipFill>
+                    <a:blip r:embed="rId111"/>
+                    <a:stretch>
+                      <a:fillRect/>
+                    </a:stretch>
+                  </pic:blipFill>
+                  <pic:spPr>
+                    <a:xfrm>
+                      <a:off x="0" y="0"/>
+                      <a:ext cx="5627844" cy="455158"/>
+                    </a:xfrm>
+                    <a:prstGeom prst="rect">
+                      <a:avLst/>
+                    </a:prstGeom>
+                  </pic:spPr>
+                </pic:pic>
+              </a:graphicData>
+            </a:graphic>
+          </wp:inline>
+        </w:drawing>
+      </w:r>
+    </w:p>
+    <w:p>
+      <w:pPr>
+        <w:pStyle w:val="NormalWeb"/>
+        <w:numPr>
+          <w:ilvl w:val="4"/>
+          <w:numId w:val="27"/>
+        </w:numPr>
+        <w:rPr>
+          <w:sz w:val="26"/>
+          <w:szCs w:val="26"/>
+        </w:rPr>
+      </w:pPr>
+      <w:r>
+        <w:rPr>
+          <w:sz w:val="26"/>
+          <w:szCs w:val="26"/>
+        </w:rPr>
+        <w:t xml:space="preserve">Chú thích lớp để trở thành một cơ sở dữ liệu Room. Khai báo các entity thuộc về cơ sở dữ liệu—trong trường hợp này, chỉ có một entity là </w:t>
+      </w:r>
+      <w:r>
+        <w:rPr>
+          <w:rStyle w:val="HTMLCode"/>
+          <w:rFonts w:eastAsiaTheme="majorEastAsia"/>
+          <w:sz w:val="26"/>
+          <w:szCs w:val="26"/>
+        </w:rPr>
+        <w:t>Word</w:t>
+      </w:r>
+      <w:r>
+        <w:rPr>
+          <w:sz w:val="26"/>
+          <w:szCs w:val="26"/>
+        </w:rPr>
+        <w:t>. (Liệt kê các lớp entity sẽ tạo ra các bảng tương ứng trong cơ sở dữ liệu.) Đặt số phiên bản của cơ sở dữ liệu.</w:t>
+      </w:r>
+    </w:p>
+    <w:p>
+      <w:pPr>
+        <w:pStyle w:val="NormalWeb"/>
+        <w:ind w:left="1800"/>
+        <w:rPr>
+          <w:sz w:val="26"/>
+          <w:szCs w:val="26"/>
+        </w:rPr>
+      </w:pPr>
+      <w:r>
+        <w:rPr>
+          <w:sz w:val="26"/>
+          <w:szCs w:val="26"/>
+        </w:rPr>
+        <w:drawing>
+          <wp:inline distT="0" distB="0" distL="0" distR="0" wp14:anchorId="1730C0E9" wp14:editId="6862BE7C">
+            <wp:extent cx="5341620" cy="528455"/>
+            <wp:effectExtent l="0" t="0" r="0" b="5080"/>
+            <wp:docPr id="1010572171" name="Picture 1010572171"/>
+            <wp:cNvGraphicFramePr>
+              <a:graphicFrameLocks xmlns:a="http://schemas.openxmlformats.org/drawingml/2006/main" noChangeAspect="1"/>
+            </wp:cNvGraphicFramePr>
+            <a:graphic xmlns:a="http://schemas.openxmlformats.org/drawingml/2006/main">
+              <a:graphicData uri="http://schemas.openxmlformats.org/drawingml/2006/picture">
+                <pic:pic xmlns:pic="http://schemas.openxmlformats.org/drawingml/2006/picture">
+                  <pic:nvPicPr>
+                    <pic:cNvPr id="1" name=""/>
+                    <pic:cNvPicPr/>
+                  </pic:nvPicPr>
+                  <pic:blipFill>
+                    <a:blip r:embed="rId112"/>
+                    <a:stretch>
+                      <a:fillRect/>
+                    </a:stretch>
+                  </pic:blipFill>
+                  <pic:spPr>
+                    <a:xfrm>
+                      <a:off x="0" y="0"/>
+                      <a:ext cx="5406247" cy="534849"/>
+                    </a:xfrm>
+                    <a:prstGeom prst="rect">
+                      <a:avLst/>
+                    </a:prstGeom>
+                  </pic:spPr>
+                </pic:pic>
+              </a:graphicData>
+            </a:graphic>
+          </wp:inline>
+        </w:drawing>
+      </w:r>
+    </w:p>
+    <w:p>
+      <w:pPr>
+        <w:pStyle w:val="ListParagraph"/>
+        <w:numPr>
+          <w:ilvl w:val="4"/>
+          <w:numId w:val="27"/>
+        </w:numPr>
+        <w:spacing w:before="100" w:beforeAutospacing="1" w:after="100" w:afterAutospacing="1" w:line="240" w:lineRule="auto"/>
+        <w:jc w:val="left"/>
+        <w:rPr>
+          <w:rFonts w:ascii="Times New Roman" w:eastAsia="Times New Roman" w:hAnsi="Times New Roman" w:cs="Times New Roman"/>
+          <w:kern w:val="0"/>
+          <w:szCs w:val="26"/>
+          <w14:ligatures w14:val="none"/>
+        </w:rPr>
+      </w:pPr>
+      <w:r>
+        <w:rPr>
+          <w:rFonts w:ascii="Times New Roman" w:eastAsia="Times New Roman" w:hAnsi="Times New Roman" w:cs="Times New Roman"/>
+          <w:kern w:val="0"/>
+          <w:szCs w:val="26"/>
+          <w14:ligatures w14:val="none"/>
+        </w:rPr>
+        <w:t>Xác định các DAO hoạt động với cơ sở dữ liệu. Cung cấp phương thức "getter" trừu tượng cho mỗi</w:t>
+      </w:r>
+      <w:r>
+        <w:rPr>
+          <w:rFonts w:ascii="Times New Roman" w:eastAsia="Times New Roman" w:hAnsi="Times New Roman" w:cs="Times New Roman"/>
+          <w:kern w:val="0"/>
+          <w:szCs w:val="26"/>
+          <w14:ligatures w14:val="none"/>
+        </w:rPr>
+        <w:t xml:space="preserve"> </w:t>
+      </w:r>
+      <w:r>
+        <w:rPr>
+          <w:rFonts w:ascii="Times New Roman" w:eastAsia="Times New Roman" w:hAnsi="Times New Roman" w:cs="Times New Roman"/>
+          <w:kern w:val="0"/>
+          <w:szCs w:val="26"/>
+          <w14:ligatures w14:val="none"/>
+        </w:rPr>
+        <w:t>@Dao.</w:t>
+      </w:r>
+    </w:p>
+    <w:p>
+      <w:pPr>
+        <w:ind w:left="1800"/>
+        <w:rPr>
+          <w:b/>
+          <w:bCs/>
+          <w:sz w:val="28"/>
+          <w:szCs w:val="28"/>
+          <w:lang w:val="vi-VN"/>
+        </w:rPr>
+      </w:pPr>
+      <w:r>
+        <w:rPr>
+          <w:b/>
+          <w:bCs/>
+          <w:sz w:val="28"/>
+          <w:szCs w:val="28"/>
+          <w:lang w:val="vi-VN"/>
+        </w:rPr>
+        <w:drawing>
+          <wp:inline distT="0" distB="0" distL="0" distR="0" wp14:anchorId="21794D79" wp14:editId="729111EA">
+            <wp:extent cx="5273040" cy="422519"/>
+            <wp:effectExtent l="0" t="0" r="3810" b="0"/>
+            <wp:docPr id="1010572172" name="Picture 1010572172"/>
+            <wp:cNvGraphicFramePr>
+              <a:graphicFrameLocks xmlns:a="http://schemas.openxmlformats.org/drawingml/2006/main" noChangeAspect="1"/>
+            </wp:cNvGraphicFramePr>
+            <a:graphic xmlns:a="http://schemas.openxmlformats.org/drawingml/2006/main">
+              <a:graphicData uri="http://schemas.openxmlformats.org/drawingml/2006/picture">
+                <pic:pic xmlns:pic="http://schemas.openxmlformats.org/drawingml/2006/picture">
+                  <pic:nvPicPr>
+                    <pic:cNvPr id="1" name=""/>
+                    <pic:cNvPicPr/>
+                  </pic:nvPicPr>
+                  <pic:blipFill>
+                    <a:blip r:embed="rId113"/>
+                    <a:stretch>
+                      <a:fillRect/>
+                    </a:stretch>
+                  </pic:blipFill>
+                  <pic:spPr>
+                    <a:xfrm>
+                      <a:off x="0" y="0"/>
+                      <a:ext cx="5353832" cy="428993"/>
+                    </a:xfrm>
+                    <a:prstGeom prst="rect">
+                      <a:avLst/>
+                    </a:prstGeom>
+                  </pic:spPr>
+                </pic:pic>
+              </a:graphicData>
+            </a:graphic>
+          </wp:inline>
+        </w:drawing>
+      </w:r>
+    </w:p>
+    <w:p>
+      <w:pPr>
+        <w:pStyle w:val="NormalWeb"/>
+        <w:numPr>
+          <w:ilvl w:val="4"/>
+          <w:numId w:val="27"/>
+        </w:numPr>
+        <w:rPr>
+          <w:sz w:val="26"/>
+          <w:szCs w:val="26"/>
+        </w:rPr>
+      </w:pPr>
+      <w:r>
+        <w:rPr>
+          <w:sz w:val="26"/>
+          <w:szCs w:val="26"/>
+        </w:rPr>
+        <w:t xml:space="preserve">Tạo </w:t>
+      </w:r>
+      <w:r>
+        <w:rPr>
+          <w:rStyle w:val="HTMLCode"/>
+          <w:rFonts w:eastAsiaTheme="majorEastAsia"/>
+          <w:sz w:val="26"/>
+          <w:szCs w:val="26"/>
+        </w:rPr>
+        <w:t>WordRoomDatabase</w:t>
+      </w:r>
+      <w:r>
+        <w:rPr>
+          <w:sz w:val="26"/>
+          <w:szCs w:val="26"/>
+        </w:rPr>
+        <w:t xml:space="preserve"> dưới dạng singleton để ngăn chặn việc mở nhiều instance của cơ sở dữ liệu cùng một lúc, điều này có thể gây ra vấn đề.</w:t>
+      </w:r>
+      <w:bookmarkStart w:id="42" w:name="_GoBack"/>
+      <w:bookmarkEnd w:id="42"/>
+    </w:p>
+    <w:p>
+      <w:pPr>
+        <w:pStyle w:val="NormalWeb"/>
+        <w:ind w:left="1800"/>
+        <w:rPr>
+          <w:sz w:val="26"/>
+          <w:szCs w:val="26"/>
+        </w:rPr>
+      </w:pPr>
+      <w:r>
+        <w:rPr>
+          <w:sz w:val="26"/>
+          <w:szCs w:val="26"/>
+        </w:rPr>
+        <w:lastRenderedPageBreak/>
+        <w:drawing>
+          <wp:inline distT="0" distB="0" distL="0" distR="0" wp14:anchorId="2B704CB4" wp14:editId="1D180216">
+            <wp:extent cx="5158740" cy="3299169"/>
+            <wp:effectExtent l="0" t="0" r="3810" b="0"/>
+            <wp:docPr id="1010572173" name="Picture 1010572173" descr="A white screen with black text&#10;&#10;Description automatically generated"/>
+            <wp:cNvGraphicFramePr>
+              <a:graphicFrameLocks xmlns:a="http://schemas.openxmlformats.org/drawingml/2006/main" noChangeAspect="1"/>
+            </wp:cNvGraphicFramePr>
+            <a:graphic xmlns:a="http://schemas.openxmlformats.org/drawingml/2006/main">
+              <a:graphicData uri="http://schemas.openxmlformats.org/drawingml/2006/picture">
+                <pic:pic xmlns:pic="http://schemas.openxmlformats.org/drawingml/2006/picture">
+                  <pic:nvPicPr>
+                    <pic:cNvPr id="1" name=""/>
+                    <pic:cNvPicPr/>
+                  </pic:nvPicPr>
+                  <pic:blipFill>
+                    <a:blip r:embed="rId114"/>
+                    <a:stretch>
+                      <a:fillRect/>
+                    </a:stretch>
+                  </pic:blipFill>
+                  <pic:spPr>
+                    <a:xfrm>
+                      <a:off x="0" y="0"/>
+                      <a:ext cx="5180629" cy="3313167"/>
+                    </a:xfrm>
+                    <a:prstGeom prst="rect">
+                      <a:avLst/>
+                    </a:prstGeom>
+                  </pic:spPr>
+                </pic:pic>
+              </a:graphicData>
+            </a:graphic>
+          </wp:inline>
+        </w:drawing>
+      </w:r>
+    </w:p>
+    <w:p>
+      <w:pPr>
+        <w:ind w:left="1800"/>
         <w:rPr>
           <w:b/>
           <w:bCs/>
@@ -31210,6 +34218,119 @@
     </w:lvl>
   </w:abstractNum>
   <w:abstractNum w:abstractNumId="1" w15:restartNumberingAfterBreak="0">
+    <w:nsid w:val="05360A16"/>
+    <w:multiLevelType w:val="hybridMultilevel"/>
+    <w:tmpl w:val="258E3A9A"/>
+    <w:lvl w:ilvl="0" w:tplc="04090001">
+      <w:start w:val="1"/>
+      <w:numFmt w:val="bullet"/>
+      <w:lvlText w:val=""/>
+      <w:lvlJc w:val="left"/>
+      <w:pPr>
+        <w:ind w:left="2160" w:hanging="360"/>
+      </w:pPr>
+      <w:rPr>
+        <w:rFonts w:ascii="Symbol" w:hAnsi="Symbol" w:hint="default"/>
+      </w:rPr>
+    </w:lvl>
+    <w:lvl w:ilvl="1" w:tplc="04090003" w:tentative="1">
+      <w:start w:val="1"/>
+      <w:numFmt w:val="bullet"/>
+      <w:lvlText w:val="o"/>
+      <w:lvlJc w:val="left"/>
+      <w:pPr>
+        <w:ind w:left="2880" w:hanging="360"/>
+      </w:pPr>
+      <w:rPr>
+        <w:rFonts w:ascii="Courier New" w:hAnsi="Courier New" w:cs="Courier New" w:hint="default"/>
+      </w:rPr>
+    </w:lvl>
+    <w:lvl w:ilvl="2" w:tplc="04090005" w:tentative="1">
+      <w:start w:val="1"/>
+      <w:numFmt w:val="bullet"/>
+      <w:lvlText w:val=""/>
+      <w:lvlJc w:val="left"/>
+      <w:pPr>
+        <w:ind w:left="3600" w:hanging="360"/>
+      </w:pPr>
+      <w:rPr>
+        <w:rFonts w:ascii="Wingdings" w:hAnsi="Wingdings" w:hint="default"/>
+      </w:rPr>
+    </w:lvl>
+    <w:lvl w:ilvl="3" w:tplc="04090001" w:tentative="1">
+      <w:start w:val="1"/>
+      <w:numFmt w:val="bullet"/>
+      <w:lvlText w:val=""/>
+      <w:lvlJc w:val="left"/>
+      <w:pPr>
+        <w:ind w:left="4320" w:hanging="360"/>
+      </w:pPr>
+      <w:rPr>
+        <w:rFonts w:ascii="Symbol" w:hAnsi="Symbol" w:hint="default"/>
+      </w:rPr>
+    </w:lvl>
+    <w:lvl w:ilvl="4" w:tplc="04090003" w:tentative="1">
+      <w:start w:val="1"/>
+      <w:numFmt w:val="bullet"/>
+      <w:lvlText w:val="o"/>
+      <w:lvlJc w:val="left"/>
+      <w:pPr>
+        <w:ind w:left="5040" w:hanging="360"/>
+      </w:pPr>
+      <w:rPr>
+        <w:rFonts w:ascii="Courier New" w:hAnsi="Courier New" w:cs="Courier New" w:hint="default"/>
+      </w:rPr>
+    </w:lvl>
+    <w:lvl w:ilvl="5" w:tplc="04090005" w:tentative="1">
+      <w:start w:val="1"/>
+      <w:numFmt w:val="bullet"/>
+      <w:lvlText w:val=""/>
+      <w:lvlJc w:val="left"/>
+      <w:pPr>
+        <w:ind w:left="5760" w:hanging="360"/>
+      </w:pPr>
+      <w:rPr>
+        <w:rFonts w:ascii="Wingdings" w:hAnsi="Wingdings" w:hint="default"/>
+      </w:rPr>
+    </w:lvl>
+    <w:lvl w:ilvl="6" w:tplc="04090001" w:tentative="1">
+      <w:start w:val="1"/>
+      <w:numFmt w:val="bullet"/>
+      <w:lvlText w:val=""/>
+      <w:lvlJc w:val="left"/>
+      <w:pPr>
+        <w:ind w:left="6480" w:hanging="360"/>
+      </w:pPr>
+      <w:rPr>
+        <w:rFonts w:ascii="Symbol" w:hAnsi="Symbol" w:hint="default"/>
+      </w:rPr>
+    </w:lvl>
+    <w:lvl w:ilvl="7" w:tplc="04090003" w:tentative="1">
+      <w:start w:val="1"/>
+      <w:numFmt w:val="bullet"/>
+      <w:lvlText w:val="o"/>
+      <w:lvlJc w:val="left"/>
+      <w:pPr>
+        <w:ind w:left="7200" w:hanging="360"/>
+      </w:pPr>
+      <w:rPr>
+        <w:rFonts w:ascii="Courier New" w:hAnsi="Courier New" w:cs="Courier New" w:hint="default"/>
+      </w:rPr>
+    </w:lvl>
+    <w:lvl w:ilvl="8" w:tplc="04090005" w:tentative="1">
+      <w:start w:val="1"/>
+      <w:numFmt w:val="bullet"/>
+      <w:lvlText w:val=""/>
+      <w:lvlJc w:val="left"/>
+      <w:pPr>
+        <w:ind w:left="7920" w:hanging="360"/>
+      </w:pPr>
+      <w:rPr>
+        <w:rFonts w:ascii="Wingdings" w:hAnsi="Wingdings" w:hint="default"/>
+      </w:rPr>
+    </w:lvl>
+  </w:abstractNum>
+  <w:abstractNum w:abstractNumId="2" w15:restartNumberingAfterBreak="0">
     <w:nsid w:val="06482A2B"/>
     <w:multiLevelType w:val="hybridMultilevel"/>
     <w:tmpl w:val="C41266C2"/>
@@ -31322,7 +34443,7 @@
       </w:rPr>
     </w:lvl>
   </w:abstractNum>
-  <w:abstractNum w:abstractNumId="2" w15:restartNumberingAfterBreak="0">
+  <w:abstractNum w:abstractNumId="3" w15:restartNumberingAfterBreak="0">
     <w:nsid w:val="0A6332B1"/>
     <w:multiLevelType w:val="hybridMultilevel"/>
     <w:tmpl w:val="DBFE4FE8"/>
@@ -31411,7 +34532,7 @@
       </w:pPr>
     </w:lvl>
   </w:abstractNum>
-  <w:abstractNum w:abstractNumId="3" w15:restartNumberingAfterBreak="0">
+  <w:abstractNum w:abstractNumId="4" w15:restartNumberingAfterBreak="0">
     <w:nsid w:val="0C6F278D"/>
     <w:multiLevelType w:val="multilevel"/>
     <w:tmpl w:val="32CC112A"/>
@@ -31524,7 +34645,7 @@
       </w:rPr>
     </w:lvl>
   </w:abstractNum>
-  <w:abstractNum w:abstractNumId="4" w15:restartNumberingAfterBreak="0">
+  <w:abstractNum w:abstractNumId="5" w15:restartNumberingAfterBreak="0">
     <w:nsid w:val="0F224150"/>
     <w:multiLevelType w:val="hybridMultilevel"/>
     <w:tmpl w:val="A072D784"/>
@@ -31610,7 +34731,7 @@
       </w:pPr>
     </w:lvl>
   </w:abstractNum>
-  <w:abstractNum w:abstractNumId="5" w15:restartNumberingAfterBreak="0">
+  <w:abstractNum w:abstractNumId="6" w15:restartNumberingAfterBreak="0">
     <w:nsid w:val="102875AF"/>
     <w:multiLevelType w:val="multilevel"/>
     <w:tmpl w:val="1200101C"/>
@@ -31723,7 +34844,7 @@
       </w:pPr>
     </w:lvl>
   </w:abstractNum>
-  <w:abstractNum w:abstractNumId="6" w15:restartNumberingAfterBreak="0">
+  <w:abstractNum w:abstractNumId="7" w15:restartNumberingAfterBreak="0">
     <w:nsid w:val="109A0631"/>
     <w:multiLevelType w:val="multilevel"/>
     <w:tmpl w:val="4BBCBC88"/>
@@ -31840,7 +34961,7 @@
       </w:pPr>
     </w:lvl>
   </w:abstractNum>
-  <w:abstractNum w:abstractNumId="7" w15:restartNumberingAfterBreak="0">
+  <w:abstractNum w:abstractNumId="8" w15:restartNumberingAfterBreak="0">
     <w:nsid w:val="11F16D45"/>
     <w:multiLevelType w:val="multilevel"/>
     <w:tmpl w:val="847E6C0C"/>
@@ -31989,7 +35110,7 @@
       </w:rPr>
     </w:lvl>
   </w:abstractNum>
-  <w:abstractNum w:abstractNumId="8" w15:restartNumberingAfterBreak="0">
+  <w:abstractNum w:abstractNumId="9" w15:restartNumberingAfterBreak="0">
     <w:nsid w:val="12BB56F3"/>
     <w:multiLevelType w:val="multilevel"/>
     <w:tmpl w:val="D8E69D5C"/>
@@ -32102,7 +35223,7 @@
       </w:pPr>
     </w:lvl>
   </w:abstractNum>
-  <w:abstractNum w:abstractNumId="9" w15:restartNumberingAfterBreak="0">
+  <w:abstractNum w:abstractNumId="10" w15:restartNumberingAfterBreak="0">
     <w:nsid w:val="134027B9"/>
     <w:multiLevelType w:val="multilevel"/>
     <w:tmpl w:val="3CA26318"/>
@@ -32251,7 +35372,7 @@
       </w:rPr>
     </w:lvl>
   </w:abstractNum>
-  <w:abstractNum w:abstractNumId="10" w15:restartNumberingAfterBreak="0">
+  <w:abstractNum w:abstractNumId="11" w15:restartNumberingAfterBreak="0">
     <w:nsid w:val="13A601BD"/>
     <w:multiLevelType w:val="hybridMultilevel"/>
     <w:tmpl w:val="DAB4BA52"/>
@@ -32364,7 +35485,7 @@
       </w:rPr>
     </w:lvl>
   </w:abstractNum>
-  <w:abstractNum w:abstractNumId="11" w15:restartNumberingAfterBreak="0">
+  <w:abstractNum w:abstractNumId="12" w15:restartNumberingAfterBreak="0">
     <w:nsid w:val="14D84C65"/>
     <w:multiLevelType w:val="hybridMultilevel"/>
     <w:tmpl w:val="02746522"/>
@@ -32477,7 +35598,7 @@
       </w:rPr>
     </w:lvl>
   </w:abstractNum>
-  <w:abstractNum w:abstractNumId="12" w15:restartNumberingAfterBreak="0">
+  <w:abstractNum w:abstractNumId="13" w15:restartNumberingAfterBreak="0">
     <w:nsid w:val="1578412F"/>
     <w:multiLevelType w:val="hybridMultilevel"/>
     <w:tmpl w:val="B53C4F10"/>
@@ -32590,7 +35711,7 @@
       </w:rPr>
     </w:lvl>
   </w:abstractNum>
-  <w:abstractNum w:abstractNumId="13" w15:restartNumberingAfterBreak="0">
+  <w:abstractNum w:abstractNumId="14" w15:restartNumberingAfterBreak="0">
     <w:nsid w:val="16B72F1F"/>
     <w:multiLevelType w:val="multilevel"/>
     <w:tmpl w:val="088C64BE"/>
@@ -32703,7 +35824,7 @@
       </w:pPr>
     </w:lvl>
   </w:abstractNum>
-  <w:abstractNum w:abstractNumId="14" w15:restartNumberingAfterBreak="0">
+  <w:abstractNum w:abstractNumId="15" w15:restartNumberingAfterBreak="0">
     <w:nsid w:val="16D63356"/>
     <w:multiLevelType w:val="hybridMultilevel"/>
     <w:tmpl w:val="3B045CFA"/>
@@ -32816,7 +35937,7 @@
       </w:rPr>
     </w:lvl>
   </w:abstractNum>
-  <w:abstractNum w:abstractNumId="15" w15:restartNumberingAfterBreak="0">
+  <w:abstractNum w:abstractNumId="16" w15:restartNumberingAfterBreak="0">
     <w:nsid w:val="198713B7"/>
     <w:multiLevelType w:val="multilevel"/>
     <w:tmpl w:val="1354E4D8"/>
@@ -32929,7 +36050,120 @@
       </w:pPr>
     </w:lvl>
   </w:abstractNum>
-  <w:abstractNum w:abstractNumId="16" w15:restartNumberingAfterBreak="0">
+  <w:abstractNum w:abstractNumId="17" w15:restartNumberingAfterBreak="0">
+    <w:nsid w:val="19E64AA8"/>
+    <w:multiLevelType w:val="multilevel"/>
+    <w:tmpl w:val="A704D23E"/>
+    <w:lvl w:ilvl="0">
+      <w:start w:val="1"/>
+      <w:numFmt w:val="decimal"/>
+      <w:lvlText w:val="%1."/>
+      <w:lvlJc w:val="left"/>
+      <w:pPr>
+        <w:tabs>
+          <w:tab w:val="num" w:pos="720"/>
+        </w:tabs>
+        <w:ind w:left="720" w:hanging="360"/>
+      </w:pPr>
+    </w:lvl>
+    <w:lvl w:ilvl="1">
+      <w:start w:val="1"/>
+      <w:numFmt w:val="decimal"/>
+      <w:lvlText w:val="%2."/>
+      <w:lvlJc w:val="left"/>
+      <w:pPr>
+        <w:tabs>
+          <w:tab w:val="num" w:pos="1440"/>
+        </w:tabs>
+        <w:ind w:left="1440" w:hanging="360"/>
+      </w:pPr>
+    </w:lvl>
+    <w:lvl w:ilvl="2" w:tentative="1">
+      <w:start w:val="1"/>
+      <w:numFmt w:val="decimal"/>
+      <w:lvlText w:val="%3."/>
+      <w:lvlJc w:val="left"/>
+      <w:pPr>
+        <w:tabs>
+          <w:tab w:val="num" w:pos="2160"/>
+        </w:tabs>
+        <w:ind w:left="2160" w:hanging="360"/>
+      </w:pPr>
+    </w:lvl>
+    <w:lvl w:ilvl="3" w:tentative="1">
+      <w:start w:val="1"/>
+      <w:numFmt w:val="decimal"/>
+      <w:lvlText w:val="%4."/>
+      <w:lvlJc w:val="left"/>
+      <w:pPr>
+        <w:tabs>
+          <w:tab w:val="num" w:pos="2880"/>
+        </w:tabs>
+        <w:ind w:left="2880" w:hanging="360"/>
+      </w:pPr>
+    </w:lvl>
+    <w:lvl w:ilvl="4" w:tentative="1">
+      <w:start w:val="1"/>
+      <w:numFmt w:val="decimal"/>
+      <w:lvlText w:val="%5."/>
+      <w:lvlJc w:val="left"/>
+      <w:pPr>
+        <w:tabs>
+          <w:tab w:val="num" w:pos="3600"/>
+        </w:tabs>
+        <w:ind w:left="3600" w:hanging="360"/>
+      </w:pPr>
+    </w:lvl>
+    <w:lvl w:ilvl="5" w:tentative="1">
+      <w:start w:val="1"/>
+      <w:numFmt w:val="decimal"/>
+      <w:lvlText w:val="%6."/>
+      <w:lvlJc w:val="left"/>
+      <w:pPr>
+        <w:tabs>
+          <w:tab w:val="num" w:pos="4320"/>
+        </w:tabs>
+        <w:ind w:left="4320" w:hanging="360"/>
+      </w:pPr>
+    </w:lvl>
+    <w:lvl w:ilvl="6" w:tentative="1">
+      <w:start w:val="1"/>
+      <w:numFmt w:val="decimal"/>
+      <w:lvlText w:val="%7."/>
+      <w:lvlJc w:val="left"/>
+      <w:pPr>
+        <w:tabs>
+          <w:tab w:val="num" w:pos="5040"/>
+        </w:tabs>
+        <w:ind w:left="5040" w:hanging="360"/>
+      </w:pPr>
+    </w:lvl>
+    <w:lvl w:ilvl="7" w:tentative="1">
+      <w:start w:val="1"/>
+      <w:numFmt w:val="decimal"/>
+      <w:lvlText w:val="%8."/>
+      <w:lvlJc w:val="left"/>
+      <w:pPr>
+        <w:tabs>
+          <w:tab w:val="num" w:pos="5760"/>
+        </w:tabs>
+        <w:ind w:left="5760" w:hanging="360"/>
+      </w:pPr>
+    </w:lvl>
+    <w:lvl w:ilvl="8" w:tentative="1">
+      <w:start w:val="1"/>
+      <w:numFmt w:val="decimal"/>
+      <w:lvlText w:val="%9."/>
+      <w:lvlJc w:val="left"/>
+      <w:pPr>
+        <w:tabs>
+          <w:tab w:val="num" w:pos="6480"/>
+        </w:tabs>
+        <w:ind w:left="6480" w:hanging="360"/>
+      </w:pPr>
+    </w:lvl>
+  </w:abstractNum>
+  <w:abstractNum w:abstractNumId="18" w15:restartNumberingAfterBreak="0">
     <w:nsid w:val="1B5962E7"/>
     <w:multiLevelType w:val="hybridMultilevel"/>
     <w:tmpl w:val="1B8C445A"/>
@@ -33042,7 +36276,7 @@
       </w:rPr>
     </w:lvl>
   </w:abstractNum>
-  <w:abstractNum w:abstractNumId="17" w15:restartNumberingAfterBreak="0">
+  <w:abstractNum w:abstractNumId="19" w15:restartNumberingAfterBreak="0">
     <w:nsid w:val="1BF66635"/>
     <w:multiLevelType w:val="multilevel"/>
     <w:tmpl w:val="04090021"/>
@@ -33155,7 +36389,7 @@
       </w:rPr>
     </w:lvl>
   </w:abstractNum>
-  <w:abstractNum w:abstractNumId="18" w15:restartNumberingAfterBreak="0">
+  <w:abstractNum w:abstractNumId="20" w15:restartNumberingAfterBreak="0">
     <w:nsid w:val="22554141"/>
     <w:multiLevelType w:val="hybridMultilevel"/>
     <w:tmpl w:val="1BBA2D20"/>
@@ -33268,7 +36502,7 @@
       </w:rPr>
     </w:lvl>
   </w:abstractNum>
-  <w:abstractNum w:abstractNumId="19" w15:restartNumberingAfterBreak="0">
+  <w:abstractNum w:abstractNumId="21" w15:restartNumberingAfterBreak="0">
     <w:nsid w:val="227C2175"/>
     <w:multiLevelType w:val="multilevel"/>
     <w:tmpl w:val="32CC112A"/>
@@ -33381,7 +36615,7 @@
       </w:rPr>
     </w:lvl>
   </w:abstractNum>
-  <w:abstractNum w:abstractNumId="20" w15:restartNumberingAfterBreak="0">
+  <w:abstractNum w:abstractNumId="22" w15:restartNumberingAfterBreak="0">
     <w:nsid w:val="2343715B"/>
     <w:multiLevelType w:val="multilevel"/>
     <w:tmpl w:val="1FEE77CC"/>
@@ -33530,7 +36764,156 @@
       </w:rPr>
     </w:lvl>
   </w:abstractNum>
-  <w:abstractNum w:abstractNumId="21" w15:restartNumberingAfterBreak="0">
+  <w:abstractNum w:abstractNumId="23" w15:restartNumberingAfterBreak="0">
+    <w:nsid w:val="24F50629"/>
+    <w:multiLevelType w:val="multilevel"/>
+    <w:tmpl w:val="5BA42E36"/>
+    <w:lvl w:ilvl="0">
+      <w:start w:val="1"/>
+      <w:numFmt w:val="bullet"/>
+      <w:lvlText w:val=""/>
+      <w:lvlJc w:val="left"/>
+      <w:pPr>
+        <w:tabs>
+          <w:tab w:val="num" w:pos="2160"/>
+        </w:tabs>
+        <w:ind w:left="2160" w:hanging="360"/>
+      </w:pPr>
+      <w:rPr>
+        <w:rFonts w:ascii="Symbol" w:hAnsi="Symbol" w:hint="default"/>
+        <w:sz w:val="20"/>
+      </w:rPr>
+    </w:lvl>
+    <w:lvl w:ilvl="1">
+      <w:start w:val="1"/>
+      <w:numFmt w:val="bullet"/>
+      <w:lvlText w:val="o"/>
+      <w:lvlJc w:val="left"/>
+      <w:pPr>
+        <w:tabs>
+          <w:tab w:val="num" w:pos="2880"/>
+        </w:tabs>
+        <w:ind w:left="2880" w:hanging="360"/>
+      </w:pPr>
+      <w:rPr>
+        <w:rFonts w:ascii="Courier New" w:hAnsi="Courier New" w:hint="default"/>
+        <w:sz w:val="20"/>
+      </w:rPr>
+    </w:lvl>
+    <w:lvl w:ilvl="2">
+      <w:start w:val="1"/>
+      <w:numFmt w:val="bullet"/>
+      <w:lvlText w:val=""/>
+      <w:lvlJc w:val="left"/>
+      <w:pPr>
+        <w:tabs>
+          <w:tab w:val="num" w:pos="3600"/>
+        </w:tabs>
+        <w:ind w:left="3600" w:hanging="360"/>
+      </w:pPr>
+      <w:rPr>
+        <w:rFonts w:ascii="Wingdings" w:hAnsi="Wingdings" w:hint="default"/>
+        <w:sz w:val="20"/>
+      </w:rPr>
+    </w:lvl>
+    <w:lvl w:ilvl="3" w:tentative="1">
+      <w:start w:val="1"/>
+      <w:numFmt w:val="bullet"/>
+      <w:lvlText w:val=""/>
+      <w:lvlJc w:val="left"/>
+      <w:pPr>
+        <w:tabs>
+          <w:tab w:val="num" w:pos="4320"/>
+        </w:tabs>
+        <w:ind w:left="4320" w:hanging="360"/>
+      </w:pPr>
+      <w:rPr>
+        <w:rFonts w:ascii="Wingdings" w:hAnsi="Wingdings" w:hint="default"/>
+        <w:sz w:val="20"/>
+      </w:rPr>
+    </w:lvl>
+    <w:lvl w:ilvl="4" w:tentative="1">
+      <w:start w:val="1"/>
+      <w:numFmt w:val="bullet"/>
+      <w:lvlText w:val=""/>
+      <w:lvlJc w:val="left"/>
+      <w:pPr>
+        <w:tabs>
+          <w:tab w:val="num" w:pos="5040"/>
+        </w:tabs>
+        <w:ind w:left="5040" w:hanging="360"/>
+      </w:pPr>
+      <w:rPr>
+        <w:rFonts w:ascii="Wingdings" w:hAnsi="Wingdings" w:hint="default"/>
+        <w:sz w:val="20"/>
+      </w:rPr>
+    </w:lvl>
+    <w:lvl w:ilvl="5" w:tentative="1">
+      <w:start w:val="1"/>
+      <w:numFmt w:val="bullet"/>
+      <w:lvlText w:val=""/>
+      <w:lvlJc w:val="left"/>
+      <w:pPr>
+        <w:tabs>
+          <w:tab w:val="num" w:pos="5760"/>
+        </w:tabs>
+        <w:ind w:left="5760" w:hanging="360"/>
+      </w:pPr>
+      <w:rPr>
+        <w:rFonts w:ascii="Wingdings" w:hAnsi="Wingdings" w:hint="default"/>
+        <w:sz w:val="20"/>
+      </w:rPr>
+    </w:lvl>
+    <w:lvl w:ilvl="6" w:tentative="1">
+      <w:start w:val="1"/>
+      <w:numFmt w:val="bullet"/>
+      <w:lvlText w:val=""/>
+      <w:lvlJc w:val="left"/>
+      <w:pPr>
+        <w:tabs>
+          <w:tab w:val="num" w:pos="6480"/>
+        </w:tabs>
+        <w:ind w:left="6480" w:hanging="360"/>
+      </w:pPr>
+      <w:rPr>
+        <w:rFonts w:ascii="Wingdings" w:hAnsi="Wingdings" w:hint="default"/>
+        <w:sz w:val="20"/>
+      </w:rPr>
+    </w:lvl>
+    <w:lvl w:ilvl="7" w:tentative="1">
+      <w:start w:val="1"/>
+      <w:numFmt w:val="bullet"/>
+      <w:lvlText w:val=""/>
+      <w:lvlJc w:val="left"/>
+      <w:pPr>
+        <w:tabs>
+          <w:tab w:val="num" w:pos="7200"/>
+        </w:tabs>
+        <w:ind w:left="7200" w:hanging="360"/>
+      </w:pPr>
+      <w:rPr>
+        <w:rFonts w:ascii="Wingdings" w:hAnsi="Wingdings" w:hint="default"/>
+        <w:sz w:val="20"/>
+      </w:rPr>
+    </w:lvl>
+    <w:lvl w:ilvl="8" w:tentative="1">
+      <w:start w:val="1"/>
+      <w:numFmt w:val="bullet"/>
+      <w:lvlText w:val=""/>
+      <w:lvlJc w:val="left"/>
+      <w:pPr>
+        <w:tabs>
+          <w:tab w:val="num" w:pos="7920"/>
+        </w:tabs>
+        <w:ind w:left="7920" w:hanging="360"/>
+      </w:pPr>
+      <w:rPr>
+        <w:rFonts w:ascii="Wingdings" w:hAnsi="Wingdings" w:hint="default"/>
+        <w:sz w:val="20"/>
+      </w:rPr>
+    </w:lvl>
+  </w:abstractNum>
+  <w:abstractNum w:abstractNumId="24" w15:restartNumberingAfterBreak="0">
     <w:nsid w:val="296A7FE8"/>
     <w:multiLevelType w:val="multilevel"/>
     <w:tmpl w:val="58621D20"/>
@@ -33679,7 +37062,7 @@
       </w:rPr>
     </w:lvl>
   </w:abstractNum>
-  <w:abstractNum w:abstractNumId="22" w15:restartNumberingAfterBreak="0">
+  <w:abstractNum w:abstractNumId="25" w15:restartNumberingAfterBreak="0">
     <w:nsid w:val="29A73888"/>
     <w:multiLevelType w:val="hybridMultilevel"/>
     <w:tmpl w:val="9676B304"/>
@@ -33765,7 +37148,7 @@
       </w:pPr>
     </w:lvl>
   </w:abstractNum>
-  <w:abstractNum w:abstractNumId="23" w15:restartNumberingAfterBreak="0">
+  <w:abstractNum w:abstractNumId="26" w15:restartNumberingAfterBreak="0">
     <w:nsid w:val="2AAA66C5"/>
     <w:multiLevelType w:val="multilevel"/>
     <w:tmpl w:val="D0A00B0A"/>
@@ -33878,7 +37261,7 @@
       </w:pPr>
     </w:lvl>
   </w:abstractNum>
-  <w:abstractNum w:abstractNumId="24" w15:restartNumberingAfterBreak="0">
+  <w:abstractNum w:abstractNumId="27" w15:restartNumberingAfterBreak="0">
     <w:nsid w:val="2B940655"/>
     <w:multiLevelType w:val="hybridMultilevel"/>
     <w:tmpl w:val="28A46DAC"/>
@@ -33991,7 +37374,7 @@
       </w:rPr>
     </w:lvl>
   </w:abstractNum>
-  <w:abstractNum w:abstractNumId="25" w15:restartNumberingAfterBreak="0">
+  <w:abstractNum w:abstractNumId="28" w15:restartNumberingAfterBreak="0">
     <w:nsid w:val="2BD25530"/>
     <w:multiLevelType w:val="multilevel"/>
     <w:tmpl w:val="D2C690CE"/>
@@ -34104,7 +37487,7 @@
       </w:pPr>
     </w:lvl>
   </w:abstractNum>
-  <w:abstractNum w:abstractNumId="26" w15:restartNumberingAfterBreak="0">
+  <w:abstractNum w:abstractNumId="29" w15:restartNumberingAfterBreak="0">
     <w:nsid w:val="2C3E1291"/>
     <w:multiLevelType w:val="hybridMultilevel"/>
     <w:tmpl w:val="E8EC4EA8"/>
@@ -34217,7 +37600,7 @@
       </w:rPr>
     </w:lvl>
   </w:abstractNum>
-  <w:abstractNum w:abstractNumId="27" w15:restartNumberingAfterBreak="0">
+  <w:abstractNum w:abstractNumId="30" w15:restartNumberingAfterBreak="0">
     <w:nsid w:val="2DE26D39"/>
     <w:multiLevelType w:val="multilevel"/>
     <w:tmpl w:val="EEB2B276"/>
@@ -34330,7 +37713,7 @@
       </w:pPr>
     </w:lvl>
   </w:abstractNum>
-  <w:abstractNum w:abstractNumId="28" w15:restartNumberingAfterBreak="0">
+  <w:abstractNum w:abstractNumId="31" w15:restartNumberingAfterBreak="0">
     <w:nsid w:val="317B6D33"/>
     <w:multiLevelType w:val="multilevel"/>
     <w:tmpl w:val="24E0FCE4"/>
@@ -34479,7 +37862,7 @@
       </w:rPr>
     </w:lvl>
   </w:abstractNum>
-  <w:abstractNum w:abstractNumId="29" w15:restartNumberingAfterBreak="0">
+  <w:abstractNum w:abstractNumId="32" w15:restartNumberingAfterBreak="0">
     <w:nsid w:val="345C64AF"/>
     <w:multiLevelType w:val="multilevel"/>
     <w:tmpl w:val="9AD088F6"/>
@@ -34592,7 +37975,7 @@
       </w:pPr>
     </w:lvl>
   </w:abstractNum>
-  <w:abstractNum w:abstractNumId="30" w15:restartNumberingAfterBreak="0">
+  <w:abstractNum w:abstractNumId="33" w15:restartNumberingAfterBreak="0">
     <w:nsid w:val="356B05D6"/>
     <w:multiLevelType w:val="hybridMultilevel"/>
     <w:tmpl w:val="2B8E337C"/>
@@ -34705,7 +38088,7 @@
       </w:rPr>
     </w:lvl>
   </w:abstractNum>
-  <w:abstractNum w:abstractNumId="31" w15:restartNumberingAfterBreak="0">
+  <w:abstractNum w:abstractNumId="34" w15:restartNumberingAfterBreak="0">
     <w:nsid w:val="35FB2B88"/>
     <w:multiLevelType w:val="multilevel"/>
     <w:tmpl w:val="90B4C6A0"/>
@@ -34818,7 +38201,7 @@
       </w:pPr>
     </w:lvl>
   </w:abstractNum>
-  <w:abstractNum w:abstractNumId="32" w15:restartNumberingAfterBreak="0">
+  <w:abstractNum w:abstractNumId="35" w15:restartNumberingAfterBreak="0">
     <w:nsid w:val="37BC5FF0"/>
     <w:multiLevelType w:val="hybridMultilevel"/>
     <w:tmpl w:val="67CC9862"/>
@@ -34931,7 +38314,7 @@
       </w:rPr>
     </w:lvl>
   </w:abstractNum>
-  <w:abstractNum w:abstractNumId="33" w15:restartNumberingAfterBreak="0">
+  <w:abstractNum w:abstractNumId="36" w15:restartNumberingAfterBreak="0">
     <w:nsid w:val="38485A0F"/>
     <w:multiLevelType w:val="multilevel"/>
     <w:tmpl w:val="9274D658"/>
@@ -35044,7 +38427,156 @@
       </w:pPr>
     </w:lvl>
   </w:abstractNum>
-  <w:abstractNum w:abstractNumId="34" w15:restartNumberingAfterBreak="0">
+  <w:abstractNum w:abstractNumId="37" w15:restartNumberingAfterBreak="0">
+    <w:nsid w:val="38914DBD"/>
+    <w:multiLevelType w:val="multilevel"/>
+    <w:tmpl w:val="00E25176"/>
+    <w:lvl w:ilvl="0">
+      <w:start w:val="1"/>
+      <w:numFmt w:val="bullet"/>
+      <w:lvlText w:val=""/>
+      <w:lvlJc w:val="left"/>
+      <w:pPr>
+        <w:tabs>
+          <w:tab w:val="num" w:pos="720"/>
+        </w:tabs>
+        <w:ind w:left="720" w:hanging="360"/>
+      </w:pPr>
+      <w:rPr>
+        <w:rFonts w:ascii="Symbol" w:hAnsi="Symbol" w:hint="default"/>
+        <w:sz w:val="20"/>
+      </w:rPr>
+    </w:lvl>
+    <w:lvl w:ilvl="1" w:tentative="1">
+      <w:start w:val="1"/>
+      <w:numFmt w:val="bullet"/>
+      <w:lvlText w:val="o"/>
+      <w:lvlJc w:val="left"/>
+      <w:pPr>
+        <w:tabs>
+          <w:tab w:val="num" w:pos="1440"/>
+        </w:tabs>
+        <w:ind w:left="1440" w:hanging="360"/>
+      </w:pPr>
+      <w:rPr>
+        <w:rFonts w:ascii="Courier New" w:hAnsi="Courier New" w:hint="default"/>
+        <w:sz w:val="20"/>
+      </w:rPr>
+    </w:lvl>
+    <w:lvl w:ilvl="2" w:tentative="1">
+      <w:start w:val="1"/>
+      <w:numFmt w:val="bullet"/>
+      <w:lvlText w:val=""/>
+      <w:lvlJc w:val="left"/>
+      <w:pPr>
+        <w:tabs>
+          <w:tab w:val="num" w:pos="2160"/>
+        </w:tabs>
+        <w:ind w:left="2160" w:hanging="360"/>
+      </w:pPr>
+      <w:rPr>
+        <w:rFonts w:ascii="Wingdings" w:hAnsi="Wingdings" w:hint="default"/>
+        <w:sz w:val="20"/>
+      </w:rPr>
+    </w:lvl>
+    <w:lvl w:ilvl="3" w:tentative="1">
+      <w:start w:val="1"/>
+      <w:numFmt w:val="bullet"/>
+      <w:lvlText w:val=""/>
+      <w:lvlJc w:val="left"/>
+      <w:pPr>
+        <w:tabs>
+          <w:tab w:val="num" w:pos="2880"/>
+        </w:tabs>
+        <w:ind w:left="2880" w:hanging="360"/>
+      </w:pPr>
+      <w:rPr>
+        <w:rFonts w:ascii="Wingdings" w:hAnsi="Wingdings" w:hint="default"/>
+        <w:sz w:val="20"/>
+      </w:rPr>
+    </w:lvl>
+    <w:lvl w:ilvl="4" w:tentative="1">
+      <w:start w:val="1"/>
+      <w:numFmt w:val="bullet"/>
+      <w:lvlText w:val=""/>
+      <w:lvlJc w:val="left"/>
+      <w:pPr>
+        <w:tabs>
+          <w:tab w:val="num" w:pos="3600"/>
+        </w:tabs>
+        <w:ind w:left="3600" w:hanging="360"/>
+      </w:pPr>
+      <w:rPr>
+        <w:rFonts w:ascii="Wingdings" w:hAnsi="Wingdings" w:hint="default"/>
+        <w:sz w:val="20"/>
+      </w:rPr>
+    </w:lvl>
+    <w:lvl w:ilvl="5" w:tentative="1">
+      <w:start w:val="1"/>
+      <w:numFmt w:val="bullet"/>
+      <w:lvlText w:val=""/>
+      <w:lvlJc w:val="left"/>
+      <w:pPr>
+        <w:tabs>
+          <w:tab w:val="num" w:pos="4320"/>
+        </w:tabs>
+        <w:ind w:left="4320" w:hanging="360"/>
+      </w:pPr>
+      <w:rPr>
+        <w:rFonts w:ascii="Wingdings" w:hAnsi="Wingdings" w:hint="default"/>
+        <w:sz w:val="20"/>
+      </w:rPr>
+    </w:lvl>
+    <w:lvl w:ilvl="6" w:tentative="1">
+      <w:start w:val="1"/>
+      <w:numFmt w:val="bullet"/>
+      <w:lvlText w:val=""/>
+      <w:lvlJc w:val="left"/>
+      <w:pPr>
+        <w:tabs>
+          <w:tab w:val="num" w:pos="5040"/>
+        </w:tabs>
+        <w:ind w:left="5040" w:hanging="360"/>
+      </w:pPr>
+      <w:rPr>
+        <w:rFonts w:ascii="Wingdings" w:hAnsi="Wingdings" w:hint="default"/>
+        <w:sz w:val="20"/>
+      </w:rPr>
+    </w:lvl>
+    <w:lvl w:ilvl="7" w:tentative="1">
+      <w:start w:val="1"/>
+      <w:numFmt w:val="bullet"/>
+      <w:lvlText w:val=""/>
+      <w:lvlJc w:val="left"/>
+      <w:pPr>
+        <w:tabs>
+          <w:tab w:val="num" w:pos="5760"/>
+        </w:tabs>
+        <w:ind w:left="5760" w:hanging="360"/>
+      </w:pPr>
+      <w:rPr>
+        <w:rFonts w:ascii="Wingdings" w:hAnsi="Wingdings" w:hint="default"/>
+        <w:sz w:val="20"/>
+      </w:rPr>
+    </w:lvl>
+    <w:lvl w:ilvl="8" w:tentative="1">
+      <w:start w:val="1"/>
+      <w:numFmt w:val="bullet"/>
+      <w:lvlText w:val=""/>
+      <w:lvlJc w:val="left"/>
+      <w:pPr>
+        <w:tabs>
+          <w:tab w:val="num" w:pos="6480"/>
+        </w:tabs>
+        <w:ind w:left="6480" w:hanging="360"/>
+      </w:pPr>
+      <w:rPr>
+        <w:rFonts w:ascii="Wingdings" w:hAnsi="Wingdings" w:hint="default"/>
+        <w:sz w:val="20"/>
+      </w:rPr>
+    </w:lvl>
+  </w:abstractNum>
+  <w:abstractNum w:abstractNumId="38" w15:restartNumberingAfterBreak="0">
     <w:nsid w:val="3BB72362"/>
     <w:multiLevelType w:val="multilevel"/>
     <w:tmpl w:val="56C8AE7A"/>
@@ -35161,7 +38693,7 @@
       </w:pPr>
     </w:lvl>
   </w:abstractNum>
-  <w:abstractNum w:abstractNumId="35" w15:restartNumberingAfterBreak="0">
+  <w:abstractNum w:abstractNumId="39" w15:restartNumberingAfterBreak="0">
     <w:nsid w:val="3CDE4FC8"/>
     <w:multiLevelType w:val="hybridMultilevel"/>
     <w:tmpl w:val="B2C2728E"/>
@@ -35274,7 +38806,7 @@
       </w:rPr>
     </w:lvl>
   </w:abstractNum>
-  <w:abstractNum w:abstractNumId="36" w15:restartNumberingAfterBreak="0">
+  <w:abstractNum w:abstractNumId="40" w15:restartNumberingAfterBreak="0">
     <w:nsid w:val="3F013D03"/>
     <w:multiLevelType w:val="multilevel"/>
     <w:tmpl w:val="C256E066"/>
@@ -35423,7 +38955,7 @@
       </w:rPr>
     </w:lvl>
   </w:abstractNum>
-  <w:abstractNum w:abstractNumId="37" w15:restartNumberingAfterBreak="0">
+  <w:abstractNum w:abstractNumId="41" w15:restartNumberingAfterBreak="0">
     <w:nsid w:val="3FB00450"/>
     <w:multiLevelType w:val="multilevel"/>
     <w:tmpl w:val="467432F6"/>
@@ -35536,7 +39068,7 @@
       </w:pPr>
     </w:lvl>
   </w:abstractNum>
-  <w:abstractNum w:abstractNumId="38" w15:restartNumberingAfterBreak="0">
+  <w:abstractNum w:abstractNumId="42" w15:restartNumberingAfterBreak="0">
     <w:nsid w:val="4067773A"/>
     <w:multiLevelType w:val="hybridMultilevel"/>
     <w:tmpl w:val="06F8BED4"/>
@@ -35649,7 +39181,7 @@
       </w:rPr>
     </w:lvl>
   </w:abstractNum>
-  <w:abstractNum w:abstractNumId="39" w15:restartNumberingAfterBreak="0">
+  <w:abstractNum w:abstractNumId="43" w15:restartNumberingAfterBreak="0">
     <w:nsid w:val="422701D9"/>
     <w:multiLevelType w:val="multilevel"/>
     <w:tmpl w:val="FEFEF6EC"/>
@@ -35798,7 +39330,7 @@
       </w:rPr>
     </w:lvl>
   </w:abstractNum>
-  <w:abstractNum w:abstractNumId="40" w15:restartNumberingAfterBreak="0">
+  <w:abstractNum w:abstractNumId="44" w15:restartNumberingAfterBreak="0">
     <w:nsid w:val="434C7932"/>
     <w:multiLevelType w:val="hybridMultilevel"/>
     <w:tmpl w:val="7D26B538"/>
@@ -35911,7 +39443,7 @@
       </w:rPr>
     </w:lvl>
   </w:abstractNum>
-  <w:abstractNum w:abstractNumId="41" w15:restartNumberingAfterBreak="0">
+  <w:abstractNum w:abstractNumId="45" w15:restartNumberingAfterBreak="0">
     <w:nsid w:val="43501DEF"/>
     <w:multiLevelType w:val="hybridMultilevel"/>
     <w:tmpl w:val="0DA61E12"/>
@@ -36024,7 +39556,7 @@
       </w:rPr>
     </w:lvl>
   </w:abstractNum>
-  <w:abstractNum w:abstractNumId="42" w15:restartNumberingAfterBreak="0">
+  <w:abstractNum w:abstractNumId="46" w15:restartNumberingAfterBreak="0">
     <w:nsid w:val="43A717E5"/>
     <w:multiLevelType w:val="hybridMultilevel"/>
     <w:tmpl w:val="E1DC768A"/>
@@ -36137,7 +39669,7 @@
       </w:rPr>
     </w:lvl>
   </w:abstractNum>
-  <w:abstractNum w:abstractNumId="43" w15:restartNumberingAfterBreak="0">
+  <w:abstractNum w:abstractNumId="47" w15:restartNumberingAfterBreak="0">
     <w:nsid w:val="43E97BB4"/>
     <w:multiLevelType w:val="multilevel"/>
     <w:tmpl w:val="DD9A0CBC"/>
@@ -36250,7 +39782,7 @@
       </w:pPr>
     </w:lvl>
   </w:abstractNum>
-  <w:abstractNum w:abstractNumId="44" w15:restartNumberingAfterBreak="0">
+  <w:abstractNum w:abstractNumId="48" w15:restartNumberingAfterBreak="0">
     <w:nsid w:val="442F133E"/>
     <w:multiLevelType w:val="hybridMultilevel"/>
     <w:tmpl w:val="EB967972"/>
@@ -36363,7 +39895,7 @@
       </w:rPr>
     </w:lvl>
   </w:abstractNum>
-  <w:abstractNum w:abstractNumId="45" w15:restartNumberingAfterBreak="0">
+  <w:abstractNum w:abstractNumId="49" w15:restartNumberingAfterBreak="0">
     <w:nsid w:val="445530A8"/>
     <w:multiLevelType w:val="multilevel"/>
     <w:tmpl w:val="E82EC4AC"/>
@@ -36480,7 +40012,7 @@
       </w:rPr>
     </w:lvl>
   </w:abstractNum>
-  <w:abstractNum w:abstractNumId="46" w15:restartNumberingAfterBreak="0">
+  <w:abstractNum w:abstractNumId="50" w15:restartNumberingAfterBreak="0">
     <w:nsid w:val="46A73BF6"/>
     <w:multiLevelType w:val="hybridMultilevel"/>
     <w:tmpl w:val="D24A20E2"/>
@@ -36593,7 +40125,7 @@
       </w:rPr>
     </w:lvl>
   </w:abstractNum>
-  <w:abstractNum w:abstractNumId="47" w15:restartNumberingAfterBreak="0">
+  <w:abstractNum w:abstractNumId="51" w15:restartNumberingAfterBreak="0">
     <w:nsid w:val="4C0B79CD"/>
     <w:multiLevelType w:val="hybridMultilevel"/>
     <w:tmpl w:val="E566FFD6"/>
@@ -36706,7 +40238,156 @@
       </w:rPr>
     </w:lvl>
   </w:abstractNum>
-  <w:abstractNum w:abstractNumId="48" w15:restartNumberingAfterBreak="0">
+  <w:abstractNum w:abstractNumId="52" w15:restartNumberingAfterBreak="0">
+    <w:nsid w:val="4CCD1B04"/>
+    <w:multiLevelType w:val="multilevel"/>
+    <w:tmpl w:val="3EC0B1F2"/>
+    <w:lvl w:ilvl="0">
+      <w:start w:val="1"/>
+      <w:numFmt w:val="bullet"/>
+      <w:lvlText w:val=""/>
+      <w:lvlJc w:val="left"/>
+      <w:pPr>
+        <w:tabs>
+          <w:tab w:val="num" w:pos="720"/>
+        </w:tabs>
+        <w:ind w:left="720" w:hanging="360"/>
+      </w:pPr>
+      <w:rPr>
+        <w:rFonts w:ascii="Symbol" w:hAnsi="Symbol" w:hint="default"/>
+        <w:sz w:val="20"/>
+      </w:rPr>
+    </w:lvl>
+    <w:lvl w:ilvl="1" w:tentative="1">
+      <w:start w:val="1"/>
+      <w:numFmt w:val="bullet"/>
+      <w:lvlText w:val="o"/>
+      <w:lvlJc w:val="left"/>
+      <w:pPr>
+        <w:tabs>
+          <w:tab w:val="num" w:pos="1440"/>
+        </w:tabs>
+        <w:ind w:left="1440" w:hanging="360"/>
+      </w:pPr>
+      <w:rPr>
+        <w:rFonts w:ascii="Courier New" w:hAnsi="Courier New" w:hint="default"/>
+        <w:sz w:val="20"/>
+      </w:rPr>
+    </w:lvl>
+    <w:lvl w:ilvl="2" w:tentative="1">
+      <w:start w:val="1"/>
+      <w:numFmt w:val="bullet"/>
+      <w:lvlText w:val=""/>
+      <w:lvlJc w:val="left"/>
+      <w:pPr>
+        <w:tabs>
+          <w:tab w:val="num" w:pos="2160"/>
+        </w:tabs>
+        <w:ind w:left="2160" w:hanging="360"/>
+      </w:pPr>
+      <w:rPr>
+        <w:rFonts w:ascii="Wingdings" w:hAnsi="Wingdings" w:hint="default"/>
+        <w:sz w:val="20"/>
+      </w:rPr>
+    </w:lvl>
+    <w:lvl w:ilvl="3" w:tentative="1">
+      <w:start w:val="1"/>
+      <w:numFmt w:val="bullet"/>
+      <w:lvlText w:val=""/>
+      <w:lvlJc w:val="left"/>
+      <w:pPr>
+        <w:tabs>
+          <w:tab w:val="num" w:pos="2880"/>
+        </w:tabs>
+        <w:ind w:left="2880" w:hanging="360"/>
+      </w:pPr>
+      <w:rPr>
+        <w:rFonts w:ascii="Wingdings" w:hAnsi="Wingdings" w:hint="default"/>
+        <w:sz w:val="20"/>
+      </w:rPr>
+    </w:lvl>
+    <w:lvl w:ilvl="4" w:tentative="1">
+      <w:start w:val="1"/>
+      <w:numFmt w:val="bullet"/>
+      <w:lvlText w:val=""/>
+      <w:lvlJc w:val="left"/>
+      <w:pPr>
+        <w:tabs>
+          <w:tab w:val="num" w:pos="3600"/>
+        </w:tabs>
+        <w:ind w:left="3600" w:hanging="360"/>
+      </w:pPr>
+      <w:rPr>
+        <w:rFonts w:ascii="Wingdings" w:hAnsi="Wingdings" w:hint="default"/>
+        <w:sz w:val="20"/>
+      </w:rPr>
+    </w:lvl>
+    <w:lvl w:ilvl="5" w:tentative="1">
+      <w:start w:val="1"/>
+      <w:numFmt w:val="bullet"/>
+      <w:lvlText w:val=""/>
+      <w:lvlJc w:val="left"/>
+      <w:pPr>
+        <w:tabs>
+          <w:tab w:val="num" w:pos="4320"/>
+        </w:tabs>
+        <w:ind w:left="4320" w:hanging="360"/>
+      </w:pPr>
+      <w:rPr>
+        <w:rFonts w:ascii="Wingdings" w:hAnsi="Wingdings" w:hint="default"/>
+        <w:sz w:val="20"/>
+      </w:rPr>
+    </w:lvl>
+    <w:lvl w:ilvl="6" w:tentative="1">
+      <w:start w:val="1"/>
+      <w:numFmt w:val="bullet"/>
+      <w:lvlText w:val=""/>
+      <w:lvlJc w:val="left"/>
+      <w:pPr>
+        <w:tabs>
+          <w:tab w:val="num" w:pos="5040"/>
+        </w:tabs>
+        <w:ind w:left="5040" w:hanging="360"/>
+      </w:pPr>
+      <w:rPr>
+        <w:rFonts w:ascii="Wingdings" w:hAnsi="Wingdings" w:hint="default"/>
+        <w:sz w:val="20"/>
+      </w:rPr>
+    </w:lvl>
+    <w:lvl w:ilvl="7" w:tentative="1">
+      <w:start w:val="1"/>
+      <w:numFmt w:val="bullet"/>
+      <w:lvlText w:val=""/>
+      <w:lvlJc w:val="left"/>
+      <w:pPr>
+        <w:tabs>
+          <w:tab w:val="num" w:pos="5760"/>
+        </w:tabs>
+        <w:ind w:left="5760" w:hanging="360"/>
+      </w:pPr>
+      <w:rPr>
+        <w:rFonts w:ascii="Wingdings" w:hAnsi="Wingdings" w:hint="default"/>
+        <w:sz w:val="20"/>
+      </w:rPr>
+    </w:lvl>
+    <w:lvl w:ilvl="8" w:tentative="1">
+      <w:start w:val="1"/>
+      <w:numFmt w:val="bullet"/>
+      <w:lvlText w:val=""/>
+      <w:lvlJc w:val="left"/>
+      <w:pPr>
+        <w:tabs>
+          <w:tab w:val="num" w:pos="6480"/>
+        </w:tabs>
+        <w:ind w:left="6480" w:hanging="360"/>
+      </w:pPr>
+      <w:rPr>
+        <w:rFonts w:ascii="Wingdings" w:hAnsi="Wingdings" w:hint="default"/>
+        <w:sz w:val="20"/>
+      </w:rPr>
+    </w:lvl>
+  </w:abstractNum>
+  <w:abstractNum w:abstractNumId="53" w15:restartNumberingAfterBreak="0">
     <w:nsid w:val="4EEF76AE"/>
     <w:multiLevelType w:val="hybridMultilevel"/>
     <w:tmpl w:val="FC4CB94E"/>
@@ -36795,7 +40476,7 @@
       </w:pPr>
     </w:lvl>
   </w:abstractNum>
-  <w:abstractNum w:abstractNumId="49" w15:restartNumberingAfterBreak="0">
+  <w:abstractNum w:abstractNumId="54" w15:restartNumberingAfterBreak="0">
     <w:nsid w:val="50982C2B"/>
     <w:multiLevelType w:val="hybridMultilevel"/>
     <w:tmpl w:val="D64CE026"/>
@@ -36881,7 +40562,7 @@
       </w:pPr>
     </w:lvl>
   </w:abstractNum>
-  <w:abstractNum w:abstractNumId="50" w15:restartNumberingAfterBreak="0">
+  <w:abstractNum w:abstractNumId="55" w15:restartNumberingAfterBreak="0">
     <w:nsid w:val="534F4036"/>
     <w:multiLevelType w:val="multilevel"/>
     <w:tmpl w:val="1C5AFB38"/>
@@ -37030,7 +40711,120 @@
       </w:rPr>
     </w:lvl>
   </w:abstractNum>
-  <w:abstractNum w:abstractNumId="51" w15:restartNumberingAfterBreak="0">
+  <w:abstractNum w:abstractNumId="56" w15:restartNumberingAfterBreak="0">
+    <w:nsid w:val="53FF2EF4"/>
+    <w:multiLevelType w:val="multilevel"/>
+    <w:tmpl w:val="11E8577A"/>
+    <w:lvl w:ilvl="0">
+      <w:start w:val="1"/>
+      <w:numFmt w:val="decimal"/>
+      <w:lvlText w:val="%1."/>
+      <w:lvlJc w:val="left"/>
+      <w:pPr>
+        <w:tabs>
+          <w:tab w:val="num" w:pos="720"/>
+        </w:tabs>
+        <w:ind w:left="720" w:hanging="360"/>
+      </w:pPr>
+    </w:lvl>
+    <w:lvl w:ilvl="1">
+      <w:start w:val="1"/>
+      <w:numFmt w:val="decimal"/>
+      <w:lvlText w:val="%2."/>
+      <w:lvlJc w:val="left"/>
+      <w:pPr>
+        <w:tabs>
+          <w:tab w:val="num" w:pos="1440"/>
+        </w:tabs>
+        <w:ind w:left="1440" w:hanging="360"/>
+      </w:pPr>
+    </w:lvl>
+    <w:lvl w:ilvl="2" w:tentative="1">
+      <w:start w:val="1"/>
+      <w:numFmt w:val="decimal"/>
+      <w:lvlText w:val="%3."/>
+      <w:lvlJc w:val="left"/>
+      <w:pPr>
+        <w:tabs>
+          <w:tab w:val="num" w:pos="2160"/>
+        </w:tabs>
+        <w:ind w:left="2160" w:hanging="360"/>
+      </w:pPr>
+    </w:lvl>
+    <w:lvl w:ilvl="3" w:tentative="1">
+      <w:start w:val="1"/>
+      <w:numFmt w:val="decimal"/>
+      <w:lvlText w:val="%4."/>
+      <w:lvlJc w:val="left"/>
+      <w:pPr>
+        <w:tabs>
+          <w:tab w:val="num" w:pos="2880"/>
+        </w:tabs>
+        <w:ind w:left="2880" w:hanging="360"/>
+      </w:pPr>
+    </w:lvl>
+    <w:lvl w:ilvl="4" w:tentative="1">
+      <w:start w:val="1"/>
+      <w:numFmt w:val="decimal"/>
+      <w:lvlText w:val="%5."/>
+      <w:lvlJc w:val="left"/>
+      <w:pPr>
+        <w:tabs>
+          <w:tab w:val="num" w:pos="3600"/>
+        </w:tabs>
+        <w:ind w:left="3600" w:hanging="360"/>
+      </w:pPr>
+    </w:lvl>
+    <w:lvl w:ilvl="5" w:tentative="1">
+      <w:start w:val="1"/>
+      <w:numFmt w:val="decimal"/>
+      <w:lvlText w:val="%6."/>
+      <w:lvlJc w:val="left"/>
+      <w:pPr>
+        <w:tabs>
+          <w:tab w:val="num" w:pos="4320"/>
+        </w:tabs>
+        <w:ind w:left="4320" w:hanging="360"/>
+      </w:pPr>
+    </w:lvl>
+    <w:lvl w:ilvl="6" w:tentative="1">
+      <w:start w:val="1"/>
+      <w:numFmt w:val="decimal"/>
+      <w:lvlText w:val="%7."/>
+      <w:lvlJc w:val="left"/>
+      <w:pPr>
+        <w:tabs>
+          <w:tab w:val="num" w:pos="5040"/>
+        </w:tabs>
+        <w:ind w:left="5040" w:hanging="360"/>
+      </w:pPr>
+    </w:lvl>
+    <w:lvl w:ilvl="7" w:tentative="1">
+      <w:start w:val="1"/>
+      <w:numFmt w:val="decimal"/>
+      <w:lvlText w:val="%8."/>
+      <w:lvlJc w:val="left"/>
+      <w:pPr>
+        <w:tabs>
+          <w:tab w:val="num" w:pos="5760"/>
+        </w:tabs>
+        <w:ind w:left="5760" w:hanging="360"/>
+      </w:pPr>
+    </w:lvl>
+    <w:lvl w:ilvl="8" w:tentative="1">
+      <w:start w:val="1"/>
+      <w:numFmt w:val="decimal"/>
+      <w:lvlText w:val="%9."/>
+      <w:lvlJc w:val="left"/>
+      <w:pPr>
+        <w:tabs>
+          <w:tab w:val="num" w:pos="6480"/>
+        </w:tabs>
+        <w:ind w:left="6480" w:hanging="360"/>
+      </w:pPr>
+    </w:lvl>
+  </w:abstractNum>
+  <w:abstractNum w:abstractNumId="57" w15:restartNumberingAfterBreak="0">
     <w:nsid w:val="55BD6FFA"/>
     <w:multiLevelType w:val="multilevel"/>
     <w:tmpl w:val="51849010"/>
@@ -37143,7 +40937,7 @@
       </w:rPr>
     </w:lvl>
   </w:abstractNum>
-  <w:abstractNum w:abstractNumId="52" w15:restartNumberingAfterBreak="0">
+  <w:abstractNum w:abstractNumId="58" w15:restartNumberingAfterBreak="0">
     <w:nsid w:val="57646C3F"/>
     <w:multiLevelType w:val="multilevel"/>
     <w:tmpl w:val="1D48D8D2"/>
@@ -37256,7 +41050,7 @@
       </w:pPr>
     </w:lvl>
   </w:abstractNum>
-  <w:abstractNum w:abstractNumId="53" w15:restartNumberingAfterBreak="0">
+  <w:abstractNum w:abstractNumId="59" w15:restartNumberingAfterBreak="0">
     <w:nsid w:val="59491E84"/>
     <w:multiLevelType w:val="multilevel"/>
     <w:tmpl w:val="EA1A9DD6"/>
@@ -37369,7 +41163,7 @@
       </w:rPr>
     </w:lvl>
   </w:abstractNum>
-  <w:abstractNum w:abstractNumId="54" w15:restartNumberingAfterBreak="0">
+  <w:abstractNum w:abstractNumId="60" w15:restartNumberingAfterBreak="0">
     <w:nsid w:val="59EA1F48"/>
     <w:multiLevelType w:val="multilevel"/>
     <w:tmpl w:val="71CC0BC4"/>
@@ -37486,7 +41280,7 @@
       </w:pPr>
     </w:lvl>
   </w:abstractNum>
-  <w:abstractNum w:abstractNumId="55" w15:restartNumberingAfterBreak="0">
+  <w:abstractNum w:abstractNumId="61" w15:restartNumberingAfterBreak="0">
     <w:nsid w:val="5A2B7294"/>
     <w:multiLevelType w:val="multilevel"/>
     <w:tmpl w:val="F4BEE266"/>
@@ -37603,7 +41397,7 @@
       </w:pPr>
     </w:lvl>
   </w:abstractNum>
-  <w:abstractNum w:abstractNumId="56" w15:restartNumberingAfterBreak="0">
+  <w:abstractNum w:abstractNumId="62" w15:restartNumberingAfterBreak="0">
     <w:nsid w:val="64C40F49"/>
     <w:multiLevelType w:val="hybridMultilevel"/>
     <w:tmpl w:val="24C05132"/>
@@ -37716,7 +41510,120 @@
       </w:rPr>
     </w:lvl>
   </w:abstractNum>
-  <w:abstractNum w:abstractNumId="57" w15:restartNumberingAfterBreak="0">
+  <w:abstractNum w:abstractNumId="63" w15:restartNumberingAfterBreak="0">
+    <w:nsid w:val="68350367"/>
+    <w:multiLevelType w:val="multilevel"/>
+    <w:tmpl w:val="4A88959E"/>
+    <w:lvl w:ilvl="0">
+      <w:start w:val="1"/>
+      <w:numFmt w:val="decimal"/>
+      <w:lvlText w:val="%1."/>
+      <w:lvlJc w:val="left"/>
+      <w:pPr>
+        <w:tabs>
+          <w:tab w:val="num" w:pos="1800"/>
+        </w:tabs>
+        <w:ind w:left="1800" w:hanging="360"/>
+      </w:pPr>
+    </w:lvl>
+    <w:lvl w:ilvl="1" w:tentative="1">
+      <w:start w:val="1"/>
+      <w:numFmt w:val="decimal"/>
+      <w:lvlText w:val="%2."/>
+      <w:lvlJc w:val="left"/>
+      <w:pPr>
+        <w:tabs>
+          <w:tab w:val="num" w:pos="2520"/>
+        </w:tabs>
+        <w:ind w:left="2520" w:hanging="360"/>
+      </w:pPr>
+    </w:lvl>
+    <w:lvl w:ilvl="2" w:tentative="1">
+      <w:start w:val="1"/>
+      <w:numFmt w:val="decimal"/>
+      <w:lvlText w:val="%3."/>
+      <w:lvlJc w:val="left"/>
+      <w:pPr>
+        <w:tabs>
+          <w:tab w:val="num" w:pos="3240"/>
+        </w:tabs>
+        <w:ind w:left="3240" w:hanging="360"/>
+      </w:pPr>
+    </w:lvl>
+    <w:lvl w:ilvl="3" w:tentative="1">
+      <w:start w:val="1"/>
+      <w:numFmt w:val="decimal"/>
+      <w:lvlText w:val="%4."/>
+      <w:lvlJc w:val="left"/>
+      <w:pPr>
+        <w:tabs>
+          <w:tab w:val="num" w:pos="3960"/>
+        </w:tabs>
+        <w:ind w:left="3960" w:hanging="360"/>
+      </w:pPr>
+    </w:lvl>
+    <w:lvl w:ilvl="4" w:tentative="1">
+      <w:start w:val="1"/>
+      <w:numFmt w:val="decimal"/>
+      <w:lvlText w:val="%5."/>
+      <w:lvlJc w:val="left"/>
+      <w:pPr>
+        <w:tabs>
+          <w:tab w:val="num" w:pos="4680"/>
+        </w:tabs>
+        <w:ind w:left="4680" w:hanging="360"/>
+      </w:pPr>
+    </w:lvl>
+    <w:lvl w:ilvl="5" w:tentative="1">
+      <w:start w:val="1"/>
+      <w:numFmt w:val="decimal"/>
+      <w:lvlText w:val="%6."/>
+      <w:lvlJc w:val="left"/>
+      <w:pPr>
+        <w:tabs>
+          <w:tab w:val="num" w:pos="5400"/>
+        </w:tabs>
+        <w:ind w:left="5400" w:hanging="360"/>
+      </w:pPr>
+    </w:lvl>
+    <w:lvl w:ilvl="6" w:tentative="1">
+      <w:start w:val="1"/>
+      <w:numFmt w:val="decimal"/>
+      <w:lvlText w:val="%7."/>
+      <w:lvlJc w:val="left"/>
+      <w:pPr>
+        <w:tabs>
+          <w:tab w:val="num" w:pos="6120"/>
+        </w:tabs>
+        <w:ind w:left="6120" w:hanging="360"/>
+      </w:pPr>
+    </w:lvl>
+    <w:lvl w:ilvl="7" w:tentative="1">
+      <w:start w:val="1"/>
+      <w:numFmt w:val="decimal"/>
+      <w:lvlText w:val="%8."/>
+      <w:lvlJc w:val="left"/>
+      <w:pPr>
+        <w:tabs>
+          <w:tab w:val="num" w:pos="6840"/>
+        </w:tabs>
+        <w:ind w:left="6840" w:hanging="360"/>
+      </w:pPr>
+    </w:lvl>
+    <w:lvl w:ilvl="8" w:tentative="1">
+      <w:start w:val="1"/>
+      <w:numFmt w:val="decimal"/>
+      <w:lvlText w:val="%9."/>
+      <w:lvlJc w:val="left"/>
+      <w:pPr>
+        <w:tabs>
+          <w:tab w:val="num" w:pos="7560"/>
+        </w:tabs>
+        <w:ind w:left="7560" w:hanging="360"/>
+      </w:pPr>
+    </w:lvl>
+  </w:abstractNum>
+  <w:abstractNum w:abstractNumId="64" w15:restartNumberingAfterBreak="0">
     <w:nsid w:val="6DBC162C"/>
     <w:multiLevelType w:val="multilevel"/>
     <w:tmpl w:val="7B68B888"/>
@@ -37829,7 +41736,7 @@
       </w:pPr>
     </w:lvl>
   </w:abstractNum>
-  <w:abstractNum w:abstractNumId="58" w15:restartNumberingAfterBreak="0">
+  <w:abstractNum w:abstractNumId="65" w15:restartNumberingAfterBreak="0">
     <w:nsid w:val="6DBC1B42"/>
     <w:multiLevelType w:val="multilevel"/>
     <w:tmpl w:val="D74C3A46"/>
@@ -37942,7 +41849,7 @@
       </w:rPr>
     </w:lvl>
   </w:abstractNum>
-  <w:abstractNum w:abstractNumId="59" w15:restartNumberingAfterBreak="0">
+  <w:abstractNum w:abstractNumId="66" w15:restartNumberingAfterBreak="0">
     <w:nsid w:val="6F154B02"/>
     <w:multiLevelType w:val="multilevel"/>
     <w:tmpl w:val="8B4A1A5E"/>
@@ -38055,7 +41962,7 @@
       </w:pPr>
     </w:lvl>
   </w:abstractNum>
-  <w:abstractNum w:abstractNumId="60" w15:restartNumberingAfterBreak="0">
+  <w:abstractNum w:abstractNumId="67" w15:restartNumberingAfterBreak="0">
     <w:nsid w:val="6F65361C"/>
     <w:multiLevelType w:val="hybridMultilevel"/>
     <w:tmpl w:val="F7946B52"/>
@@ -38168,7 +42075,7 @@
       </w:rPr>
     </w:lvl>
   </w:abstractNum>
-  <w:abstractNum w:abstractNumId="61" w15:restartNumberingAfterBreak="0">
+  <w:abstractNum w:abstractNumId="68" w15:restartNumberingAfterBreak="0">
     <w:nsid w:val="70CF121D"/>
     <w:multiLevelType w:val="hybridMultilevel"/>
     <w:tmpl w:val="06DA29A2"/>
@@ -38281,7 +42188,7 @@
       </w:rPr>
     </w:lvl>
   </w:abstractNum>
-  <w:abstractNum w:abstractNumId="62" w15:restartNumberingAfterBreak="0">
+  <w:abstractNum w:abstractNumId="69" w15:restartNumberingAfterBreak="0">
     <w:nsid w:val="716D35CC"/>
     <w:multiLevelType w:val="multilevel"/>
     <w:tmpl w:val="2E445B2C"/>
@@ -38394,7 +42301,7 @@
       </w:pPr>
     </w:lvl>
   </w:abstractNum>
-  <w:abstractNum w:abstractNumId="63" w15:restartNumberingAfterBreak="0">
+  <w:abstractNum w:abstractNumId="70" w15:restartNumberingAfterBreak="0">
     <w:nsid w:val="73EA1B20"/>
     <w:multiLevelType w:val="hybridMultilevel"/>
     <w:tmpl w:val="805024E2"/>
@@ -38507,7 +42414,7 @@
       </w:rPr>
     </w:lvl>
   </w:abstractNum>
-  <w:abstractNum w:abstractNumId="64" w15:restartNumberingAfterBreak="0">
+  <w:abstractNum w:abstractNumId="71" w15:restartNumberingAfterBreak="0">
     <w:nsid w:val="74373B6D"/>
     <w:multiLevelType w:val="multilevel"/>
     <w:tmpl w:val="E812A658"/>
@@ -38620,7 +42527,7 @@
       </w:rPr>
     </w:lvl>
   </w:abstractNum>
-  <w:abstractNum w:abstractNumId="65" w15:restartNumberingAfterBreak="0">
+  <w:abstractNum w:abstractNumId="72" w15:restartNumberingAfterBreak="0">
     <w:nsid w:val="74B4012D"/>
     <w:multiLevelType w:val="hybridMultilevel"/>
     <w:tmpl w:val="9C90A6D4"/>
@@ -38733,7 +42640,7 @@
       </w:rPr>
     </w:lvl>
   </w:abstractNum>
-  <w:abstractNum w:abstractNumId="66" w15:restartNumberingAfterBreak="0">
+  <w:abstractNum w:abstractNumId="73" w15:restartNumberingAfterBreak="0">
     <w:nsid w:val="7A7D5679"/>
     <w:multiLevelType w:val="hybridMultilevel"/>
     <w:tmpl w:val="3D568634"/>
@@ -38846,7 +42753,7 @@
       </w:rPr>
     </w:lvl>
   </w:abstractNum>
-  <w:abstractNum w:abstractNumId="67" w15:restartNumberingAfterBreak="0">
+  <w:abstractNum w:abstractNumId="74" w15:restartNumberingAfterBreak="0">
     <w:nsid w:val="7B04187C"/>
     <w:multiLevelType w:val="multilevel"/>
     <w:tmpl w:val="158AC8A4"/>
@@ -38959,7 +42866,7 @@
       </w:rPr>
     </w:lvl>
   </w:abstractNum>
-  <w:abstractNum w:abstractNumId="68" w15:restartNumberingAfterBreak="0">
+  <w:abstractNum w:abstractNumId="75" w15:restartNumberingAfterBreak="0">
     <w:nsid w:val="7B746916"/>
     <w:multiLevelType w:val="multilevel"/>
     <w:tmpl w:val="89D2B788"/>
@@ -39072,7 +42979,7 @@
       </w:rPr>
     </w:lvl>
   </w:abstractNum>
-  <w:abstractNum w:abstractNumId="69" w15:restartNumberingAfterBreak="0">
+  <w:abstractNum w:abstractNumId="76" w15:restartNumberingAfterBreak="0">
     <w:nsid w:val="7BE020E8"/>
     <w:multiLevelType w:val="hybridMultilevel"/>
     <w:tmpl w:val="5B702A62"/>
@@ -39186,216 +43093,237 @@
     </w:lvl>
   </w:abstractNum>
   <w:num w:numId="1">
+    <w:abstractNumId w:val="49"/>
+  </w:num>
+  <w:num w:numId="2">
+    <w:abstractNumId w:val="51"/>
+  </w:num>
+  <w:num w:numId="3">
+    <w:abstractNumId w:val="27"/>
+  </w:num>
+  <w:num w:numId="4">
+    <w:abstractNumId w:val="70"/>
+  </w:num>
+  <w:num w:numId="5">
+    <w:abstractNumId w:val="76"/>
+  </w:num>
+  <w:num w:numId="6">
+    <w:abstractNumId w:val="19"/>
+  </w:num>
+  <w:num w:numId="7">
+    <w:abstractNumId w:val="4"/>
+  </w:num>
+  <w:num w:numId="8">
+    <w:abstractNumId w:val="21"/>
+  </w:num>
+  <w:num w:numId="9">
+    <w:abstractNumId w:val="71"/>
+  </w:num>
+  <w:num w:numId="10">
+    <w:abstractNumId w:val="59"/>
+  </w:num>
+  <w:num w:numId="11">
+    <w:abstractNumId w:val="18"/>
+  </w:num>
+  <w:num w:numId="12">
+    <w:abstractNumId w:val="13"/>
+  </w:num>
+  <w:num w:numId="13">
+    <w:abstractNumId w:val="25"/>
+  </w:num>
+  <w:num w:numId="14">
+    <w:abstractNumId w:val="57"/>
+  </w:num>
+  <w:num w:numId="15">
+    <w:abstractNumId w:val="3"/>
+  </w:num>
+  <w:num w:numId="16">
+    <w:abstractNumId w:val="68"/>
+  </w:num>
+  <w:num w:numId="17">
+    <w:abstractNumId w:val="29"/>
+  </w:num>
+  <w:num w:numId="18">
+    <w:abstractNumId w:val="44"/>
+  </w:num>
+  <w:num w:numId="19">
+    <w:abstractNumId w:val="53"/>
+  </w:num>
+  <w:num w:numId="20">
+    <w:abstractNumId w:val="15"/>
+  </w:num>
+  <w:num w:numId="21">
+    <w:abstractNumId w:val="67"/>
+  </w:num>
+  <w:num w:numId="22">
+    <w:abstractNumId w:val="73"/>
+  </w:num>
+  <w:num w:numId="23">
+    <w:abstractNumId w:val="33"/>
+  </w:num>
+  <w:num w:numId="24">
+    <w:abstractNumId w:val="62"/>
+  </w:num>
+  <w:num w:numId="25">
+    <w:abstractNumId w:val="50"/>
+  </w:num>
+  <w:num w:numId="26">
+    <w:abstractNumId w:val="74"/>
+  </w:num>
+  <w:num w:numId="27">
+    <w:abstractNumId w:val="75"/>
+  </w:num>
+  <w:num w:numId="28">
+    <w:abstractNumId w:val="35"/>
+  </w:num>
+  <w:num w:numId="29">
     <w:abstractNumId w:val="45"/>
   </w:num>
-  <w:num w:numId="2">
-    <w:abstractNumId w:val="47"/>
+  <w:num w:numId="30">
+    <w:abstractNumId w:val="65"/>
   </w:num>
-  <w:num w:numId="3">
+  <w:num w:numId="31">
     <w:abstractNumId w:val="24"/>
   </w:num>
-  <w:num w:numId="4">
-    <w:abstractNumId w:val="63"/>
+  <w:num w:numId="32">
+    <w:abstractNumId w:val="5"/>
   </w:num>
-  <w:num w:numId="5">
-    <w:abstractNumId w:val="69"/>
+  <w:num w:numId="33">
+    <w:abstractNumId w:val="26"/>
   </w:num>
-  <w:num w:numId="6">
-    <w:abstractNumId w:val="17"/>
+  <w:num w:numId="34">
+    <w:abstractNumId w:val="48"/>
   </w:num>
-  <w:num w:numId="7">
-    <w:abstractNumId w:val="3"/>
+  <w:num w:numId="35">
+    <w:abstractNumId w:val="31"/>
   </w:num>
-  <w:num w:numId="8">
-    <w:abstractNumId w:val="19"/>
+  <w:num w:numId="36">
+    <w:abstractNumId w:val="39"/>
   </w:num>
-  <w:num w:numId="9">
-    <w:abstractNumId w:val="64"/>
-  </w:num>
-  <w:num w:numId="10">
-    <w:abstractNumId w:val="53"/>
-  </w:num>
-  <w:num w:numId="11">
+  <w:num w:numId="37">
     <w:abstractNumId w:val="16"/>
   </w:num>
-  <w:num w:numId="12">
-    <w:abstractNumId w:val="12"/>
+  <w:num w:numId="38">
+    <w:abstractNumId w:val="54"/>
   </w:num>
-  <w:num w:numId="13">
-    <w:abstractNumId w:val="22"/>
-  </w:num>
-  <w:num w:numId="14">
-    <w:abstractNumId w:val="51"/>
-  </w:num>
-  <w:num w:numId="15">
-    <w:abstractNumId w:val="2"/>
-  </w:num>
-  <w:num w:numId="16">
-    <w:abstractNumId w:val="61"/>
-  </w:num>
-  <w:num w:numId="17">
-    <w:abstractNumId w:val="26"/>
-  </w:num>
-  <w:num w:numId="18">
-    <w:abstractNumId w:val="40"/>
-  </w:num>
-  <w:num w:numId="19">
-    <w:abstractNumId w:val="48"/>
-  </w:num>
-  <w:num w:numId="20">
-    <w:abstractNumId w:val="14"/>
-  </w:num>
-  <w:num w:numId="21">
-    <w:abstractNumId w:val="60"/>
-  </w:num>
-  <w:num w:numId="22">
-    <w:abstractNumId w:val="66"/>
-  </w:num>
-  <w:num w:numId="23">
+  <w:num w:numId="39">
     <w:abstractNumId w:val="30"/>
   </w:num>
-  <w:num w:numId="24">
-    <w:abstractNumId w:val="56"/>
-  </w:num>
-  <w:num w:numId="25">
-    <w:abstractNumId w:val="46"/>
-  </w:num>
-  <w:num w:numId="26">
-    <w:abstractNumId w:val="67"/>
-  </w:num>
-  <w:num w:numId="27">
-    <w:abstractNumId w:val="68"/>
-  </w:num>
-  <w:num w:numId="28">
-    <w:abstractNumId w:val="32"/>
-  </w:num>
-  <w:num w:numId="29">
-    <w:abstractNumId w:val="41"/>
-  </w:num>
-  <w:num w:numId="30">
-    <w:abstractNumId w:val="58"/>
-  </w:num>
-  <w:num w:numId="31">
-    <w:abstractNumId w:val="21"/>
-  </w:num>
-  <w:num w:numId="32">
-    <w:abstractNumId w:val="4"/>
-  </w:num>
-  <w:num w:numId="33">
-    <w:abstractNumId w:val="23"/>
-  </w:num>
-  <w:num w:numId="34">
-    <w:abstractNumId w:val="44"/>
-  </w:num>
-  <w:num w:numId="35">
-    <w:abstractNumId w:val="28"/>
-  </w:num>
-  <w:num w:numId="36">
-    <w:abstractNumId w:val="35"/>
-  </w:num>
-  <w:num w:numId="37">
-    <w:abstractNumId w:val="15"/>
-  </w:num>
-  <w:num w:numId="38">
-    <w:abstractNumId w:val="49"/>
-  </w:num>
-  <w:num w:numId="39">
-    <w:abstractNumId w:val="27"/>
-  </w:num>
   <w:num w:numId="40">
-    <w:abstractNumId w:val="50"/>
+    <w:abstractNumId w:val="55"/>
   </w:num>
   <w:num w:numId="41">
-    <w:abstractNumId w:val="39"/>
+    <w:abstractNumId w:val="43"/>
   </w:num>
   <w:num w:numId="42">
-    <w:abstractNumId w:val="9"/>
+    <w:abstractNumId w:val="10"/>
   </w:num>
   <w:num w:numId="43">
     <w:abstractNumId w:val="0"/>
   </w:num>
   <w:num w:numId="44">
+    <w:abstractNumId w:val="41"/>
+  </w:num>
+  <w:num w:numId="45">
+    <w:abstractNumId w:val="64"/>
+  </w:num>
+  <w:num w:numId="46">
+    <w:abstractNumId w:val="69"/>
+  </w:num>
+  <w:num w:numId="47">
+    <w:abstractNumId w:val="36"/>
+  </w:num>
+  <w:num w:numId="48">
+    <w:abstractNumId w:val="60"/>
+  </w:num>
+  <w:num w:numId="49">
+    <w:abstractNumId w:val="14"/>
+  </w:num>
+  <w:num w:numId="50">
+    <w:abstractNumId w:val="6"/>
+  </w:num>
+  <w:num w:numId="51">
+    <w:abstractNumId w:val="9"/>
+  </w:num>
+  <w:num w:numId="52">
+    <w:abstractNumId w:val="47"/>
+  </w:num>
+  <w:num w:numId="53">
+    <w:abstractNumId w:val="22"/>
+  </w:num>
+  <w:num w:numId="54">
+    <w:abstractNumId w:val="58"/>
+  </w:num>
+  <w:num w:numId="55">
+    <w:abstractNumId w:val="28"/>
+  </w:num>
+  <w:num w:numId="56">
+    <w:abstractNumId w:val="38"/>
+  </w:num>
+  <w:num w:numId="57">
+    <w:abstractNumId w:val="32"/>
+  </w:num>
+  <w:num w:numId="58">
+    <w:abstractNumId w:val="34"/>
+  </w:num>
+  <w:num w:numId="59">
+    <w:abstractNumId w:val="40"/>
+  </w:num>
+  <w:num w:numId="60">
+    <w:abstractNumId w:val="8"/>
+  </w:num>
+  <w:num w:numId="61">
+    <w:abstractNumId w:val="66"/>
+  </w:num>
+  <w:num w:numId="62">
+    <w:abstractNumId w:val="7"/>
+  </w:num>
+  <w:num w:numId="63">
+    <w:abstractNumId w:val="11"/>
+  </w:num>
+  <w:num w:numId="64">
+    <w:abstractNumId w:val="46"/>
+  </w:num>
+  <w:num w:numId="65">
+    <w:abstractNumId w:val="20"/>
+  </w:num>
+  <w:num w:numId="66">
+    <w:abstractNumId w:val="12"/>
+  </w:num>
+  <w:num w:numId="67">
+    <w:abstractNumId w:val="42"/>
+  </w:num>
+  <w:num w:numId="68">
+    <w:abstractNumId w:val="2"/>
+  </w:num>
+  <w:num w:numId="69">
+    <w:abstractNumId w:val="72"/>
+  </w:num>
+  <w:num w:numId="70">
+    <w:abstractNumId w:val="61"/>
+  </w:num>
+  <w:num w:numId="71">
+    <w:abstractNumId w:val="17"/>
+  </w:num>
+  <w:num w:numId="72">
+    <w:abstractNumId w:val="63"/>
+  </w:num>
+  <w:num w:numId="73">
+    <w:abstractNumId w:val="52"/>
+  </w:num>
+  <w:num w:numId="74">
     <w:abstractNumId w:val="37"/>
   </w:num>
-  <w:num w:numId="45">
-    <w:abstractNumId w:val="57"/>
+  <w:num w:numId="75">
+    <w:abstractNumId w:val="56"/>
   </w:num>
-  <w:num w:numId="46">
-    <w:abstractNumId w:val="62"/>
-  </w:num>
-  <w:num w:numId="47">
-    <w:abstractNumId w:val="33"/>
-  </w:num>
-  <w:num w:numId="48">
-    <w:abstractNumId w:val="54"/>
-  </w:num>
-  <w:num w:numId="49">
-    <w:abstractNumId w:val="13"/>
-  </w:num>
-  <w:num w:numId="50">
-    <w:abstractNumId w:val="5"/>
-  </w:num>
-  <w:num w:numId="51">
-    <w:abstractNumId w:val="8"/>
-  </w:num>
-  <w:num w:numId="52">
-    <w:abstractNumId w:val="43"/>
-  </w:num>
-  <w:num w:numId="53">
-    <w:abstractNumId w:val="20"/>
-  </w:num>
-  <w:num w:numId="54">
-    <w:abstractNumId w:val="52"/>
-  </w:num>
-  <w:num w:numId="55">
-    <w:abstractNumId w:val="25"/>
-  </w:num>
-  <w:num w:numId="56">
-    <w:abstractNumId w:val="34"/>
-  </w:num>
-  <w:num w:numId="57">
-    <w:abstractNumId w:val="29"/>
-  </w:num>
-  <w:num w:numId="58">
-    <w:abstractNumId w:val="31"/>
-  </w:num>
-  <w:num w:numId="59">
-    <w:abstractNumId w:val="36"/>
-  </w:num>
-  <w:num w:numId="60">
-    <w:abstractNumId w:val="7"/>
-  </w:num>
-  <w:num w:numId="61">
-    <w:abstractNumId w:val="59"/>
-  </w:num>
-  <w:num w:numId="62">
-    <w:abstractNumId w:val="6"/>
-  </w:num>
-  <w:num w:numId="63">
-    <w:abstractNumId w:val="10"/>
-  </w:num>
-  <w:num w:numId="64">
-    <w:abstractNumId w:val="42"/>
-  </w:num>
-  <w:num w:numId="65">
-    <w:abstractNumId w:val="18"/>
-  </w:num>
-  <w:num w:numId="66">
-    <w:abstractNumId w:val="11"/>
-  </w:num>
-  <w:num w:numId="67">
-    <w:abstractNumId w:val="38"/>
-  </w:num>
-  <w:num w:numId="68">
+  <w:num w:numId="76">
     <w:abstractNumId w:val="1"/>
   </w:num>
-  <w:num w:numId="69">
-    <w:abstractNumId w:val="65"/>
+  <w:num w:numId="77">
+    <w:abstractNumId w:val="23"/>
   </w:num>
-  <w:num w:numId="70">
-    <w:abstractNumId w:val="55"/>
-  </w:num>
-  <w:numIdMacAtCleanup w:val="70"/>
+  <w:numIdMacAtCleanup w:val="77"/>
 </w:numbering>
 </file>
 
@@ -40471,7 +44399,6 @@
     <w:basedOn w:val="Normal"/>
     <w:link w:val="HTMLPreformattedChar"/>
     <w:uiPriority w:val="99"/>
-    <w:semiHidden/>
     <w:unhideWhenUsed/>
     <w:rsid w:val="00775C6A"/>
     <w:pPr>
@@ -40509,7 +44436,6 @@
     <w:basedOn w:val="DefaultParagraphFont"/>
     <w:link w:val="HTMLPreformatted"/>
     <w:uiPriority w:val="99"/>
-    <w:semiHidden/>
     <w:rsid w:val="00775C6A"/>
     <w:rPr>
       <w:rFonts w:ascii="Courier New" w:eastAsia="Times New Roman" w:hAnsi="Courier New" w:cs="Courier New"/>
@@ -40833,7 +44759,7 @@
 </file>
 
 <file path=customXml/itemProps1.xml><?xml version="1.0" encoding="utf-8"?>
-<ds:datastoreItem xmlns:ds="http://schemas.openxmlformats.org/officeDocument/2006/customXml" ds:itemID="{A67B6A00-8881-4277-AD03-1A658EBF4978}">
+<ds:datastoreItem xmlns:ds="http://schemas.openxmlformats.org/officeDocument/2006/customXml" ds:itemID="{C99E77B5-D8AB-4688-99C2-D637EB9825DF}">
   <ds:schemaRefs>
     <ds:schemaRef ds:uri="http://schemas.openxmlformats.org/officeDocument/2006/bibliography"/>
   </ds:schemaRefs>
